--- a/doc/Memoire_2015.docx
+++ b/doc/Memoire_2015.docx
@@ -9,569 +9,857 @@
           <w:sz w:val="22"/>
         </w:rPr>
       </w:pPr>
-    </w:p>
-    <w:p>
-      <w:pPr>
+      <w:r>
         <w:rPr>
           <w:b/>
+          <w:noProof/>
           <w:sz w:val="22"/>
         </w:rPr>
-      </w:pPr>
-    </w:p>
-    <w:p>
-      <w:pPr>
-        <w:rPr>
-          <w:b/>
-        </w:rPr>
-      </w:pPr>
-      <w:r>
-        <w:rPr>
-          <w:b/>
-          <w:sz w:val="22"/>
-        </w:rPr>
-        <w:t>1 / Etat de l'art :</w:t>
+        <w:drawing>
+          <wp:anchor distT="0" distB="0" distL="114300" distR="114300" simplePos="0" relativeHeight="251660288" behindDoc="1" locked="0" layoutInCell="1" allowOverlap="1" wp14:anchorId="2CD1AE8E" wp14:editId="03224226">
+            <wp:simplePos x="0" y="0"/>
+            <wp:positionH relativeFrom="column">
+              <wp:posOffset>-1669996</wp:posOffset>
+            </wp:positionH>
+            <wp:positionV relativeFrom="paragraph">
+              <wp:posOffset>-1831975</wp:posOffset>
+            </wp:positionV>
+            <wp:extent cx="9351933" cy="11723427"/>
+            <wp:effectExtent l="0" t="0" r="1905" b="0"/>
+            <wp:wrapNone/>
+            <wp:docPr id="3" name="Image 3" descr="C:\Dossier Magik\Projet\Memoire 5A\Memoire\doc\images\Rob Gonsalves.jpg"/>
+            <wp:cNvGraphicFramePr>
+              <a:graphicFrameLocks xmlns:a="http://schemas.openxmlformats.org/drawingml/2006/main" noChangeAspect="1"/>
+            </wp:cNvGraphicFramePr>
+            <a:graphic xmlns:a="http://schemas.openxmlformats.org/drawingml/2006/main">
+              <a:graphicData uri="http://schemas.openxmlformats.org/drawingml/2006/picture">
+                <pic:pic xmlns:pic="http://schemas.openxmlformats.org/drawingml/2006/picture">
+                  <pic:nvPicPr>
+                    <pic:cNvPr id="0" name="Picture 2" descr="C:\Dossier Magik\Projet\Memoire 5A\Memoire\doc\images\Rob Gonsalves.jpg"/>
+                    <pic:cNvPicPr>
+                      <a:picLocks noChangeAspect="1" noChangeArrowheads="1"/>
+                    </pic:cNvPicPr>
+                  </pic:nvPicPr>
+                  <pic:blipFill>
+                    <a:blip r:embed="rId6" cstate="print">
+                      <a:extLst>
+                        <a:ext uri="{28A0092B-C50C-407E-A947-70E740481C1C}">
+                          <a14:useLocalDpi xmlns:a14="http://schemas.microsoft.com/office/drawing/2010/main" val="0"/>
+                        </a:ext>
+                      </a:extLst>
+                    </a:blip>
+                    <a:srcRect/>
+                    <a:stretch>
+                      <a:fillRect/>
+                    </a:stretch>
+                  </pic:blipFill>
+                  <pic:spPr bwMode="auto">
+                    <a:xfrm>
+                      <a:off x="0" y="0"/>
+                      <a:ext cx="9351933" cy="11723427"/>
+                    </a:xfrm>
+                    <a:prstGeom prst="rect">
+                      <a:avLst/>
+                    </a:prstGeom>
+                    <a:noFill/>
+                    <a:ln>
+                      <a:noFill/>
+                    </a:ln>
+                  </pic:spPr>
+                </pic:pic>
+              </a:graphicData>
+            </a:graphic>
+            <wp14:sizeRelH relativeFrom="page">
+              <wp14:pctWidth>0</wp14:pctWidth>
+            </wp14:sizeRelH>
+            <wp14:sizeRelV relativeFrom="page">
+              <wp14:pctHeight>0</wp14:pctHeight>
+            </wp14:sizeRelV>
+          </wp:anchor>
+        </w:drawing>
       </w:r>
     </w:p>
     <w:p>
       <w:pPr>
         <w:rPr>
-          <w:sz w:val="18"/>
-        </w:rPr>
+          <w:b/>
+          <w:sz w:val="22"/>
+        </w:rPr>
+      </w:pPr>
+    </w:p>
+    <w:p/>
+    <w:p>
+      <w:pPr>
+        <w:spacing w:after="200" w:line="276" w:lineRule="auto"/>
       </w:pPr>
       <w:r>
         <w:rPr>
-          <w:sz w:val="18"/>
-        </w:rPr>
-        <w:tab/>
-        <w:t xml:space="preserve">On présente deux des pôles du jeu vidéo : Graphique / </w:t>
-      </w:r>
-      <w:proofErr w:type="spellStart"/>
-      <w:r>
-        <w:rPr>
-          <w:sz w:val="18"/>
-        </w:rPr>
-        <w:t>Gameplay</w:t>
-      </w:r>
-      <w:proofErr w:type="spellEnd"/>
-      <w:r>
-        <w:rPr>
-          <w:sz w:val="18"/>
-        </w:rPr>
-        <w:t xml:space="preserve"> (au sens large)</w:t>
-      </w:r>
-    </w:p>
-    <w:p>
-      <w:pPr>
-        <w:rPr>
           <w:b/>
-          <w:sz w:val="18"/>
-        </w:rPr>
-      </w:pPr>
-      <w:r>
-        <w:rPr>
-          <w:sz w:val="18"/>
-        </w:rPr>
-        <w:tab/>
+          <w:noProof/>
+          <w:sz w:val="22"/>
+        </w:rPr>
+        <mc:AlternateContent>
+          <mc:Choice Requires="wps">
+            <w:drawing>
+              <wp:anchor distT="0" distB="0" distL="114300" distR="114300" simplePos="0" relativeHeight="251659264" behindDoc="0" locked="0" layoutInCell="1" allowOverlap="1" wp14:anchorId="11B86BB9" wp14:editId="6B0951F9">
+                <wp:simplePos x="0" y="0"/>
+                <wp:positionH relativeFrom="column">
+                  <wp:posOffset>-271780</wp:posOffset>
+                </wp:positionH>
+                <wp:positionV relativeFrom="paragraph">
+                  <wp:posOffset>6669405</wp:posOffset>
+                </wp:positionV>
+                <wp:extent cx="6334125" cy="2046605"/>
+                <wp:effectExtent l="0" t="0" r="28575" b="10795"/>
+                <wp:wrapNone/>
+                <wp:docPr id="1" name="Zone de texte 1"/>
+                <wp:cNvGraphicFramePr/>
+                <a:graphic xmlns:a="http://schemas.openxmlformats.org/drawingml/2006/main">
+                  <a:graphicData uri="http://schemas.microsoft.com/office/word/2010/wordprocessingShape">
+                    <wps:wsp>
+                      <wps:cNvSpPr txBox="1"/>
+                      <wps:spPr>
+                        <a:xfrm>
+                          <a:off x="0" y="0"/>
+                          <a:ext cx="6334125" cy="2046605"/>
+                        </a:xfrm>
+                        <a:prstGeom prst="rect">
+                          <a:avLst/>
+                        </a:prstGeom>
+                        <a:solidFill>
+                          <a:schemeClr val="tx1">
+                            <a:lumMod val="95000"/>
+                            <a:lumOff val="5000"/>
+                            <a:alpha val="50196"/>
+                          </a:schemeClr>
+                        </a:solidFill>
+                        <a:ln w="3175">
+                          <a:solidFill>
+                            <a:schemeClr val="tx1">
+                              <a:lumMod val="75000"/>
+                              <a:lumOff val="25000"/>
+                            </a:schemeClr>
+                          </a:solidFill>
+                        </a:ln>
+                      </wps:spPr>
+                      <wps:style>
+                        <a:lnRef idx="2">
+                          <a:schemeClr val="dk1"/>
+                        </a:lnRef>
+                        <a:fillRef idx="1">
+                          <a:schemeClr val="lt1"/>
+                        </a:fillRef>
+                        <a:effectRef idx="0">
+                          <a:schemeClr val="dk1"/>
+                        </a:effectRef>
+                        <a:fontRef idx="minor">
+                          <a:schemeClr val="dk1"/>
+                        </a:fontRef>
+                      </wps:style>
+                      <wps:txbx>
+                        <w:txbxContent>
+                          <w:p>
+                            <w:pPr>
+                              <w:spacing w:line="480" w:lineRule="auto"/>
+                              <w:rPr>
+                                <w:rFonts w:ascii="Gill Sans MT" w:hAnsi="Gill Sans MT"/>
+                                <w:color w:val="FFFFFF" w:themeColor="background1"/>
+                                <w:sz w:val="28"/>
+                              </w:rPr>
+                            </w:pPr>
+                            <w:r>
+                              <w:rPr>
+                                <w:rFonts w:ascii="Gill Sans MT" w:hAnsi="Gill Sans MT"/>
+                                <w:b/>
+                                <w:color w:val="FFFFFF" w:themeColor="background1"/>
+                                <w:sz w:val="28"/>
+                              </w:rPr>
+                              <w:t>Etudiants</w:t>
+                            </w:r>
+                            <w:r>
+                              <w:rPr>
+                                <w:rFonts w:ascii="Gill Sans MT" w:hAnsi="Gill Sans MT"/>
+                                <w:color w:val="FFFFFF" w:themeColor="background1"/>
+                                <w:sz w:val="28"/>
+                              </w:rPr>
+                              <w:t> : Jonathan LOQUET - Thomas PONCET</w:t>
+                            </w:r>
+                          </w:p>
+                          <w:p>
+                            <w:pPr>
+                              <w:spacing w:line="480" w:lineRule="auto"/>
+                              <w:rPr>
+                                <w:rFonts w:ascii="Gill Sans MT" w:hAnsi="Gill Sans MT"/>
+                                <w:color w:val="FFFFFF" w:themeColor="background1"/>
+                                <w:sz w:val="28"/>
+                              </w:rPr>
+                            </w:pPr>
+                            <w:r>
+                              <w:rPr>
+                                <w:rFonts w:ascii="Gill Sans MT" w:hAnsi="Gill Sans MT"/>
+                                <w:b/>
+                                <w:color w:val="FFFFFF" w:themeColor="background1"/>
+                                <w:sz w:val="28"/>
+                              </w:rPr>
+                              <w:t>Maître de mémoire</w:t>
+                            </w:r>
+                            <w:r>
+                              <w:rPr>
+                                <w:rFonts w:ascii="Gill Sans MT" w:hAnsi="Gill Sans MT"/>
+                                <w:color w:val="FFFFFF" w:themeColor="background1"/>
+                                <w:sz w:val="28"/>
+                              </w:rPr>
+                              <w:t> : Alain LIORET</w:t>
+                            </w:r>
+                          </w:p>
+                          <w:p>
+                            <w:pPr>
+                              <w:spacing w:line="480" w:lineRule="auto"/>
+                              <w:rPr>
+                                <w:rFonts w:ascii="Gill Sans MT" w:hAnsi="Gill Sans MT"/>
+                                <w:color w:val="FFFFFF" w:themeColor="background1"/>
+                                <w:sz w:val="28"/>
+                              </w:rPr>
+                            </w:pPr>
+                            <w:r>
+                              <w:rPr>
+                                <w:rFonts w:ascii="Gill Sans MT" w:hAnsi="Gill Sans MT"/>
+                                <w:b/>
+                                <w:color w:val="FFFFFF" w:themeColor="background1"/>
+                                <w:sz w:val="28"/>
+                              </w:rPr>
+                              <w:t>Sujet</w:t>
+                            </w:r>
+                            <w:r>
+                              <w:rPr>
+                                <w:rFonts w:ascii="Gill Sans MT" w:hAnsi="Gill Sans MT"/>
+                                <w:color w:val="FFFFFF" w:themeColor="background1"/>
+                                <w:sz w:val="28"/>
+                              </w:rPr>
+                              <w:t> : La quêt</w:t>
+                            </w:r>
+                            <w:r>
+                              <w:rPr>
+                                <w:rFonts w:ascii="Gill Sans MT" w:hAnsi="Gill Sans MT"/>
+                                <w:color w:val="FFFFFF" w:themeColor="background1"/>
+                                <w:sz w:val="28"/>
+                              </w:rPr>
+                              <w:t>e du réalisme dans le Jeu Vidéo</w:t>
+                            </w:r>
+                          </w:p>
+                          <w:p>
+                            <w:pPr>
+                              <w:spacing w:line="480" w:lineRule="auto"/>
+                              <w:rPr>
+                                <w:rFonts w:ascii="Gill Sans MT" w:hAnsi="Gill Sans MT"/>
+                                <w:color w:val="FFFFFF" w:themeColor="background1"/>
+                                <w:sz w:val="28"/>
+                              </w:rPr>
+                            </w:pPr>
+                          </w:p>
+                          <w:p>
+                            <w:pPr>
+                              <w:spacing w:line="480" w:lineRule="auto"/>
+                              <w:jc w:val="center"/>
+                              <w:rPr>
+                                <w:rFonts w:ascii="Gill Sans MT" w:hAnsi="Gill Sans MT"/>
+                                <w:color w:val="FFFFFF" w:themeColor="background1"/>
+                                <w:sz w:val="32"/>
+                              </w:rPr>
+                            </w:pPr>
+                            <w:r>
+                              <w:rPr>
+                                <w:rFonts w:ascii="Gill Sans MT" w:hAnsi="Gill Sans MT"/>
+                                <w:color w:val="FFFFFF" w:themeColor="background1"/>
+                                <w:sz w:val="32"/>
+                              </w:rPr>
+                              <w:t xml:space="preserve">2015 - </w:t>
+                            </w:r>
+                            <w:r>
+                              <w:rPr>
+                                <w:rFonts w:ascii="Gill Sans MT" w:hAnsi="Gill Sans MT"/>
+                                <w:color w:val="FFFFFF" w:themeColor="background1"/>
+                                <w:sz w:val="32"/>
+                              </w:rPr>
+                              <w:t>2016</w:t>
+                            </w:r>
+                          </w:p>
+                        </w:txbxContent>
+                      </wps:txbx>
+                      <wps:bodyPr rot="0" spcFirstLastPara="0" vertOverflow="overflow" horzOverflow="overflow" vert="horz" wrap="square" lIns="91440" tIns="45720" rIns="91440" bIns="45720" numCol="1" spcCol="0" rtlCol="0" fromWordArt="0" anchor="t" anchorCtr="0" forceAA="0" compatLnSpc="1">
+                        <a:prstTxWarp prst="textNoShape">
+                          <a:avLst/>
+                        </a:prstTxWarp>
+                        <a:noAutofit/>
+                      </wps:bodyPr>
+                    </wps:wsp>
+                  </a:graphicData>
+                </a:graphic>
+                <wp14:sizeRelH relativeFrom="margin">
+                  <wp14:pctWidth>0</wp14:pctWidth>
+                </wp14:sizeRelH>
+                <wp14:sizeRelV relativeFrom="margin">
+                  <wp14:pctHeight>0</wp14:pctHeight>
+                </wp14:sizeRelV>
+              </wp:anchor>
+            </w:drawing>
+          </mc:Choice>
+          <mc:Fallback>
+            <w:pict>
+              <v:shapetype id="_x0000_t202" coordsize="21600,21600" o:spt="202" path="m,l,21600r21600,l21600,xe">
+                <v:stroke joinstyle="miter"/>
+                <v:path gradientshapeok="t" o:connecttype="rect"/>
+              </v:shapetype>
+              <v:shape id="Zone de texte 1" o:spid="_x0000_s1026" type="#_x0000_t202" style="position:absolute;margin-left:-21.4pt;margin-top:525.15pt;width:498.75pt;height:161.15pt;z-index:251659264;visibility:visible;mso-wrap-style:square;mso-width-percent:0;mso-height-percent:0;mso-wrap-distance-left:9pt;mso-wrap-distance-top:0;mso-wrap-distance-right:9pt;mso-wrap-distance-bottom:0;mso-position-horizontal:absolute;mso-position-horizontal-relative:text;mso-position-vertical:absolute;mso-position-vertical-relative:text;mso-width-percent:0;mso-height-percent:0;mso-width-relative:margin;mso-height-relative:margin;v-text-anchor:top" o:gfxdata="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" fillcolor="#0d0d0d [3069]" strokecolor="#404040 [2429]" strokeweight=".25pt">
+                <v:fill opacity="32896f"/>
+                <v:textbox>
+                  <w:txbxContent>
+                    <w:p>
+                      <w:pPr>
+                        <w:spacing w:line="480" w:lineRule="auto"/>
+                        <w:rPr>
+                          <w:rFonts w:ascii="Gill Sans MT" w:hAnsi="Gill Sans MT"/>
+                          <w:color w:val="FFFFFF" w:themeColor="background1"/>
+                          <w:sz w:val="28"/>
+                        </w:rPr>
+                      </w:pPr>
+                      <w:r>
+                        <w:rPr>
+                          <w:rFonts w:ascii="Gill Sans MT" w:hAnsi="Gill Sans MT"/>
+                          <w:b/>
+                          <w:color w:val="FFFFFF" w:themeColor="background1"/>
+                          <w:sz w:val="28"/>
+                        </w:rPr>
+                        <w:t>Etudiants</w:t>
+                      </w:r>
+                      <w:r>
+                        <w:rPr>
+                          <w:rFonts w:ascii="Gill Sans MT" w:hAnsi="Gill Sans MT"/>
+                          <w:color w:val="FFFFFF" w:themeColor="background1"/>
+                          <w:sz w:val="28"/>
+                        </w:rPr>
+                        <w:t> : Jonathan LOQUET - Thomas PONCET</w:t>
+                      </w:r>
+                    </w:p>
+                    <w:p>
+                      <w:pPr>
+                        <w:spacing w:line="480" w:lineRule="auto"/>
+                        <w:rPr>
+                          <w:rFonts w:ascii="Gill Sans MT" w:hAnsi="Gill Sans MT"/>
+                          <w:color w:val="FFFFFF" w:themeColor="background1"/>
+                          <w:sz w:val="28"/>
+                        </w:rPr>
+                      </w:pPr>
+                      <w:r>
+                        <w:rPr>
+                          <w:rFonts w:ascii="Gill Sans MT" w:hAnsi="Gill Sans MT"/>
+                          <w:b/>
+                          <w:color w:val="FFFFFF" w:themeColor="background1"/>
+                          <w:sz w:val="28"/>
+                        </w:rPr>
+                        <w:t>Maître de mémoire</w:t>
+                      </w:r>
+                      <w:r>
+                        <w:rPr>
+                          <w:rFonts w:ascii="Gill Sans MT" w:hAnsi="Gill Sans MT"/>
+                          <w:color w:val="FFFFFF" w:themeColor="background1"/>
+                          <w:sz w:val="28"/>
+                        </w:rPr>
+                        <w:t> : Alain LIORET</w:t>
+                      </w:r>
+                    </w:p>
+                    <w:p>
+                      <w:pPr>
+                        <w:spacing w:line="480" w:lineRule="auto"/>
+                        <w:rPr>
+                          <w:rFonts w:ascii="Gill Sans MT" w:hAnsi="Gill Sans MT"/>
+                          <w:color w:val="FFFFFF" w:themeColor="background1"/>
+                          <w:sz w:val="28"/>
+                        </w:rPr>
+                      </w:pPr>
+                      <w:r>
+                        <w:rPr>
+                          <w:rFonts w:ascii="Gill Sans MT" w:hAnsi="Gill Sans MT"/>
+                          <w:b/>
+                          <w:color w:val="FFFFFF" w:themeColor="background1"/>
+                          <w:sz w:val="28"/>
+                        </w:rPr>
+                        <w:t>Sujet</w:t>
+                      </w:r>
+                      <w:r>
+                        <w:rPr>
+                          <w:rFonts w:ascii="Gill Sans MT" w:hAnsi="Gill Sans MT"/>
+                          <w:color w:val="FFFFFF" w:themeColor="background1"/>
+                          <w:sz w:val="28"/>
+                        </w:rPr>
+                        <w:t> : La quêt</w:t>
+                      </w:r>
+                      <w:r>
+                        <w:rPr>
+                          <w:rFonts w:ascii="Gill Sans MT" w:hAnsi="Gill Sans MT"/>
+                          <w:color w:val="FFFFFF" w:themeColor="background1"/>
+                          <w:sz w:val="28"/>
+                        </w:rPr>
+                        <w:t>e du réalisme dans le Jeu Vidéo</w:t>
+                      </w:r>
+                    </w:p>
+                    <w:p>
+                      <w:pPr>
+                        <w:spacing w:line="480" w:lineRule="auto"/>
+                        <w:rPr>
+                          <w:rFonts w:ascii="Gill Sans MT" w:hAnsi="Gill Sans MT"/>
+                          <w:color w:val="FFFFFF" w:themeColor="background1"/>
+                          <w:sz w:val="28"/>
+                        </w:rPr>
+                      </w:pPr>
+                    </w:p>
+                    <w:p>
+                      <w:pPr>
+                        <w:spacing w:line="480" w:lineRule="auto"/>
+                        <w:jc w:val="center"/>
+                        <w:rPr>
+                          <w:rFonts w:ascii="Gill Sans MT" w:hAnsi="Gill Sans MT"/>
+                          <w:color w:val="FFFFFF" w:themeColor="background1"/>
+                          <w:sz w:val="32"/>
+                        </w:rPr>
+                      </w:pPr>
+                      <w:r>
+                        <w:rPr>
+                          <w:rFonts w:ascii="Gill Sans MT" w:hAnsi="Gill Sans MT"/>
+                          <w:color w:val="FFFFFF" w:themeColor="background1"/>
+                          <w:sz w:val="32"/>
+                        </w:rPr>
+                        <w:t xml:space="preserve">2015 - </w:t>
+                      </w:r>
+                      <w:r>
+                        <w:rPr>
+                          <w:rFonts w:ascii="Gill Sans MT" w:hAnsi="Gill Sans MT"/>
+                          <w:color w:val="FFFFFF" w:themeColor="background1"/>
+                          <w:sz w:val="32"/>
+                        </w:rPr>
+                        <w:t>2016</w:t>
+                      </w:r>
+                    </w:p>
+                  </w:txbxContent>
+                </v:textbox>
+              </v:shape>
+            </w:pict>
+          </mc:Fallback>
+        </mc:AlternateContent>
       </w:r>
       <w:r>
         <w:rPr>
           <w:b/>
-          <w:sz w:val="18"/>
-        </w:rPr>
-        <w:t>A - Graphisme et technologie tendant vers le réalisme</w:t>
+          <w:noProof/>
+          <w:sz w:val="22"/>
+        </w:rPr>
+        <mc:AlternateContent>
+          <mc:Choice Requires="wps">
+            <w:drawing>
+              <wp:anchor distT="0" distB="0" distL="114300" distR="114300" simplePos="0" relativeHeight="251662336" behindDoc="0" locked="0" layoutInCell="1" allowOverlap="1" wp14:anchorId="2F04857B" wp14:editId="5B817D80">
+                <wp:simplePos x="0" y="0"/>
+                <wp:positionH relativeFrom="column">
+                  <wp:posOffset>-776965</wp:posOffset>
+                </wp:positionH>
+                <wp:positionV relativeFrom="paragraph">
+                  <wp:posOffset>624139</wp:posOffset>
+                </wp:positionV>
+                <wp:extent cx="7397086" cy="2115185"/>
+                <wp:effectExtent l="0" t="0" r="0" b="0"/>
+                <wp:wrapNone/>
+                <wp:docPr id="5" name="Zone de texte 5"/>
+                <wp:cNvGraphicFramePr/>
+                <a:graphic xmlns:a="http://schemas.openxmlformats.org/drawingml/2006/main">
+                  <a:graphicData uri="http://schemas.microsoft.com/office/word/2010/wordprocessingShape">
+                    <wps:wsp>
+                      <wps:cNvSpPr txBox="1"/>
+                      <wps:spPr>
+                        <a:xfrm>
+                          <a:off x="0" y="0"/>
+                          <a:ext cx="7397086" cy="2115185"/>
+                        </a:xfrm>
+                        <a:prstGeom prst="rect">
+                          <a:avLst/>
+                        </a:prstGeom>
+                        <a:noFill/>
+                        <a:ln w="3175">
+                          <a:noFill/>
+                        </a:ln>
+                      </wps:spPr>
+                      <wps:style>
+                        <a:lnRef idx="2">
+                          <a:schemeClr val="dk1"/>
+                        </a:lnRef>
+                        <a:fillRef idx="1">
+                          <a:schemeClr val="lt1"/>
+                        </a:fillRef>
+                        <a:effectRef idx="0">
+                          <a:schemeClr val="dk1"/>
+                        </a:effectRef>
+                        <a:fontRef idx="minor">
+                          <a:schemeClr val="dk1"/>
+                        </a:fontRef>
+                      </wps:style>
+                      <wps:txbx>
+                        <w:txbxContent>
+                          <w:p>
+                            <w:pPr>
+                              <w:spacing w:line="276" w:lineRule="auto"/>
+                              <w:rPr>
+                                <w:rFonts w:ascii="Gill Sans MT" w:hAnsi="Gill Sans MT"/>
+                                <w:color w:val="FFFFFF" w:themeColor="background1"/>
+                                <w:sz w:val="48"/>
+                              </w:rPr>
+                            </w:pPr>
+                            <w:r>
+                              <w:rPr>
+                                <w:rFonts w:ascii="Gill Sans MT" w:hAnsi="Gill Sans MT"/>
+                                <w:color w:val="FFFFFF" w:themeColor="background1"/>
+                                <w:sz w:val="48"/>
+                              </w:rPr>
+                              <w:t>Mémoire ESGI :</w:t>
+                            </w:r>
+                          </w:p>
+                          <w:p>
+                            <w:pPr>
+                              <w:spacing w:line="276" w:lineRule="auto"/>
+                              <w:rPr>
+                                <w:rFonts w:ascii="Gill Sans MT" w:hAnsi="Gill Sans MT"/>
+                                <w:color w:val="FFFFFF" w:themeColor="background1"/>
+                                <w:sz w:val="48"/>
+                              </w:rPr>
+                            </w:pPr>
+                          </w:p>
+                          <w:p>
+                            <w:pPr>
+                              <w:spacing w:line="276" w:lineRule="auto"/>
+                              <w:rPr>
+                                <w:rFonts w:ascii="Gill Sans MT" w:hAnsi="Gill Sans MT"/>
+                                <w:color w:val="FFFFFF" w:themeColor="background1"/>
+                                <w:sz w:val="72"/>
+                                <w:szCs w:val="76"/>
+                              </w:rPr>
+                            </w:pPr>
+                            <w:r>
+                              <w:rPr>
+                                <w:rFonts w:ascii="Gill Sans MT" w:hAnsi="Gill Sans MT"/>
+                                <w:color w:val="FFFFFF" w:themeColor="background1"/>
+                                <w:sz w:val="72"/>
+                                <w:szCs w:val="76"/>
+                              </w:rPr>
+                              <w:t>La quête du réalisme dans le Jeu Vidéo</w:t>
+                            </w:r>
+                          </w:p>
+                          <w:p>
+                            <w:pPr>
+                              <w:spacing w:line="276" w:lineRule="auto"/>
+                              <w:rPr>
+                                <w:rFonts w:ascii="Gill Sans MT" w:hAnsi="Gill Sans MT"/>
+                                <w:color w:val="FFFFFF" w:themeColor="background1"/>
+                                <w:sz w:val="36"/>
+                              </w:rPr>
+                            </w:pPr>
+                          </w:p>
+                          <w:p>
+                            <w:pPr>
+                              <w:spacing w:line="276" w:lineRule="auto"/>
+                              <w:rPr>
+                                <w:rFonts w:ascii="Gill Sans MT" w:hAnsi="Gill Sans MT"/>
+                                <w:color w:val="FFFFFF" w:themeColor="background1"/>
+                                <w:sz w:val="36"/>
+                              </w:rPr>
+                            </w:pPr>
+                          </w:p>
+                          <w:p>
+                            <w:pPr>
+                              <w:spacing w:line="276" w:lineRule="auto"/>
+                              <w:jc w:val="center"/>
+                              <w:rPr>
+                                <w:rFonts w:ascii="Gill Sans MT" w:hAnsi="Gill Sans MT"/>
+                                <w:color w:val="FFFFFF" w:themeColor="background1"/>
+                                <w:sz w:val="36"/>
+                              </w:rPr>
+                            </w:pPr>
+                          </w:p>
+                        </w:txbxContent>
+                      </wps:txbx>
+                      <wps:bodyPr rot="0" spcFirstLastPara="0" vertOverflow="overflow" horzOverflow="overflow" vert="horz" wrap="square" lIns="91440" tIns="45720" rIns="91440" bIns="45720" numCol="1" spcCol="0" rtlCol="0" fromWordArt="0" anchor="t" anchorCtr="0" forceAA="0" compatLnSpc="1">
+                        <a:prstTxWarp prst="textNoShape">
+                          <a:avLst/>
+                        </a:prstTxWarp>
+                        <a:noAutofit/>
+                      </wps:bodyPr>
+                    </wps:wsp>
+                  </a:graphicData>
+                </a:graphic>
+                <wp14:sizeRelH relativeFrom="margin">
+                  <wp14:pctWidth>0</wp14:pctWidth>
+                </wp14:sizeRelH>
+                <wp14:sizeRelV relativeFrom="margin">
+                  <wp14:pctHeight>0</wp14:pctHeight>
+                </wp14:sizeRelV>
+              </wp:anchor>
+            </w:drawing>
+          </mc:Choice>
+          <mc:Fallback>
+            <w:pict>
+              <v:shape id="Zone de texte 5" o:spid="_x0000_s1027" type="#_x0000_t202" style="position:absolute;margin-left:-61.2pt;margin-top:49.15pt;width:582.45pt;height:166.55pt;z-index:251662336;visibility:visible;mso-wrap-style:square;mso-width-percent:0;mso-height-percent:0;mso-wrap-distance-left:9pt;mso-wrap-distance-top:0;mso-wrap-distance-right:9pt;mso-wrap-distance-bottom:0;mso-position-horizontal:absolute;mso-position-horizontal-relative:text;mso-position-vertical:absolute;mso-position-vertical-relative:text;mso-width-percent:0;mso-height-percent:0;mso-width-relative:margin;mso-height-relative:margin;v-text-anchor:top" o:gfxdata="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" filled="f" stroked="f" strokeweight=".25pt">
+                <v:textbox>
+                  <w:txbxContent>
+                    <w:p>
+                      <w:pPr>
+                        <w:spacing w:line="276" w:lineRule="auto"/>
+                        <w:rPr>
+                          <w:rFonts w:ascii="Gill Sans MT" w:hAnsi="Gill Sans MT"/>
+                          <w:color w:val="FFFFFF" w:themeColor="background1"/>
+                          <w:sz w:val="48"/>
+                        </w:rPr>
+                      </w:pPr>
+                      <w:r>
+                        <w:rPr>
+                          <w:rFonts w:ascii="Gill Sans MT" w:hAnsi="Gill Sans MT"/>
+                          <w:color w:val="FFFFFF" w:themeColor="background1"/>
+                          <w:sz w:val="48"/>
+                        </w:rPr>
+                        <w:t>Mémoire ESGI :</w:t>
+                      </w:r>
+                    </w:p>
+                    <w:p>
+                      <w:pPr>
+                        <w:spacing w:line="276" w:lineRule="auto"/>
+                        <w:rPr>
+                          <w:rFonts w:ascii="Gill Sans MT" w:hAnsi="Gill Sans MT"/>
+                          <w:color w:val="FFFFFF" w:themeColor="background1"/>
+                          <w:sz w:val="48"/>
+                        </w:rPr>
+                      </w:pPr>
+                    </w:p>
+                    <w:p>
+                      <w:pPr>
+                        <w:spacing w:line="276" w:lineRule="auto"/>
+                        <w:rPr>
+                          <w:rFonts w:ascii="Gill Sans MT" w:hAnsi="Gill Sans MT"/>
+                          <w:color w:val="FFFFFF" w:themeColor="background1"/>
+                          <w:sz w:val="72"/>
+                          <w:szCs w:val="76"/>
+                        </w:rPr>
+                      </w:pPr>
+                      <w:r>
+                        <w:rPr>
+                          <w:rFonts w:ascii="Gill Sans MT" w:hAnsi="Gill Sans MT"/>
+                          <w:color w:val="FFFFFF" w:themeColor="background1"/>
+                          <w:sz w:val="72"/>
+                          <w:szCs w:val="76"/>
+                        </w:rPr>
+                        <w:t>La quête du réalisme dans le Jeu Vidéo</w:t>
+                      </w:r>
+                    </w:p>
+                    <w:p>
+                      <w:pPr>
+                        <w:spacing w:line="276" w:lineRule="auto"/>
+                        <w:rPr>
+                          <w:rFonts w:ascii="Gill Sans MT" w:hAnsi="Gill Sans MT"/>
+                          <w:color w:val="FFFFFF" w:themeColor="background1"/>
+                          <w:sz w:val="36"/>
+                        </w:rPr>
+                      </w:pPr>
+                    </w:p>
+                    <w:p>
+                      <w:pPr>
+                        <w:spacing w:line="276" w:lineRule="auto"/>
+                        <w:rPr>
+                          <w:rFonts w:ascii="Gill Sans MT" w:hAnsi="Gill Sans MT"/>
+                          <w:color w:val="FFFFFF" w:themeColor="background1"/>
+                          <w:sz w:val="36"/>
+                        </w:rPr>
+                      </w:pPr>
+                    </w:p>
+                    <w:p>
+                      <w:pPr>
+                        <w:spacing w:line="276" w:lineRule="auto"/>
+                        <w:jc w:val="center"/>
+                        <w:rPr>
+                          <w:rFonts w:ascii="Gill Sans MT" w:hAnsi="Gill Sans MT"/>
+                          <w:color w:val="FFFFFF" w:themeColor="background1"/>
+                          <w:sz w:val="36"/>
+                        </w:rPr>
+                      </w:pPr>
+                    </w:p>
+                  </w:txbxContent>
+                </v:textbox>
+              </v:shape>
+            </w:pict>
+          </mc:Fallback>
+        </mc:AlternateContent>
       </w:r>
-    </w:p>
-    <w:p>
-      <w:pPr>
-        <w:rPr>
-          <w:sz w:val="18"/>
-        </w:rPr>
-      </w:pPr>
-      <w:r>
-        <w:rPr>
-          <w:sz w:val="18"/>
-        </w:rPr>
-        <w:tab/>
-      </w:r>
-      <w:r>
-        <w:rPr>
-          <w:sz w:val="18"/>
-        </w:rPr>
-        <w:tab/>
-        <w:t>(</w:t>
-      </w:r>
-      <w:proofErr w:type="spellStart"/>
-      <w:r>
-        <w:rPr>
-          <w:sz w:val="18"/>
-        </w:rPr>
-        <w:t>Occulus</w:t>
-      </w:r>
-      <w:proofErr w:type="spellEnd"/>
-      <w:r>
-        <w:rPr>
-          <w:sz w:val="18"/>
-        </w:rPr>
-        <w:t xml:space="preserve"> rift - motion capture - réalité augmenté)</w:t>
-      </w:r>
-    </w:p>
-    <w:p>
-      <w:pPr>
-        <w:rPr>
-          <w:b/>
-          <w:sz w:val="18"/>
-        </w:rPr>
-      </w:pPr>
-      <w:r>
-        <w:rPr>
-          <w:sz w:val="18"/>
-        </w:rPr>
-        <w:tab/>
-      </w:r>
-      <w:r>
-        <w:rPr>
-          <w:b/>
-          <w:sz w:val="18"/>
-        </w:rPr>
-        <w:t xml:space="preserve">B - Ergonomie, </w:t>
-      </w:r>
-      <w:proofErr w:type="spellStart"/>
-      <w:r>
-        <w:rPr>
-          <w:b/>
-          <w:sz w:val="18"/>
-        </w:rPr>
-        <w:t>gamplay</w:t>
-      </w:r>
-      <w:proofErr w:type="spellEnd"/>
-      <w:r>
-        <w:rPr>
-          <w:b/>
-          <w:sz w:val="18"/>
-        </w:rPr>
-        <w:t>, histoire</w:t>
-      </w:r>
-    </w:p>
-    <w:p>
-      <w:pPr>
-        <w:rPr>
-          <w:sz w:val="18"/>
-        </w:rPr>
-      </w:pPr>
-      <w:r>
-        <w:rPr>
-          <w:sz w:val="18"/>
-        </w:rPr>
-        <w:tab/>
-      </w:r>
-      <w:r>
-        <w:rPr>
-          <w:sz w:val="18"/>
-        </w:rPr>
-        <w:tab/>
-        <w:t>(Toujours plus proche de ce que les humain connaissent, ne pas les brusquer)</w:t>
-      </w:r>
-    </w:p>
-    <w:p>
-      <w:pPr>
-        <w:rPr>
-          <w:b/>
-          <w:sz w:val="18"/>
-        </w:rPr>
-      </w:pPr>
-      <w:r>
-        <w:rPr>
-          <w:sz w:val="18"/>
-        </w:rPr>
-        <w:tab/>
-      </w:r>
-      <w:r>
-        <w:rPr>
-          <w:sz w:val="18"/>
-        </w:rPr>
-        <w:tab/>
-      </w:r>
-      <w:r>
-        <w:rPr>
-          <w:b/>
-          <w:sz w:val="18"/>
-        </w:rPr>
-        <w:t>a - Exemple de jeu qui tendant vers le réalisme</w:t>
-      </w:r>
-    </w:p>
-    <w:p>
-      <w:pPr>
-        <w:rPr>
-          <w:sz w:val="18"/>
-        </w:rPr>
-      </w:pPr>
-      <w:r>
-        <w:rPr>
-          <w:sz w:val="18"/>
-        </w:rPr>
-        <w:tab/>
-      </w:r>
-      <w:r>
-        <w:rPr>
-          <w:sz w:val="18"/>
-        </w:rPr>
-        <w:tab/>
-      </w:r>
-      <w:r>
-        <w:rPr>
-          <w:sz w:val="18"/>
-        </w:rPr>
-        <w:tab/>
-        <w:t>(GTA, Simulations ...)</w:t>
-      </w:r>
-    </w:p>
-    <w:p>
-      <w:pPr>
-        <w:rPr>
-          <w:b/>
-          <w:sz w:val="18"/>
-        </w:rPr>
-      </w:pPr>
-      <w:r>
-        <w:rPr>
-          <w:sz w:val="18"/>
-        </w:rPr>
-        <w:tab/>
-      </w:r>
-      <w:r>
-        <w:rPr>
-          <w:b/>
-          <w:sz w:val="18"/>
-        </w:rPr>
-        <w:tab/>
-        <w:t>b - Contre-exemple.</w:t>
-      </w:r>
-    </w:p>
-    <w:p>
-      <w:pPr>
-        <w:rPr>
-          <w:sz w:val="18"/>
-        </w:rPr>
-      </w:pPr>
-      <w:r>
-        <w:rPr>
-          <w:sz w:val="18"/>
-        </w:rPr>
-        <w:tab/>
-      </w:r>
-      <w:r>
-        <w:rPr>
-          <w:sz w:val="18"/>
-        </w:rPr>
-        <w:tab/>
-      </w:r>
-      <w:r>
-        <w:rPr>
-          <w:sz w:val="18"/>
-        </w:rPr>
-        <w:tab/>
-        <w:t>(</w:t>
-      </w:r>
-      <w:proofErr w:type="spellStart"/>
-      <w:r>
-        <w:rPr>
-          <w:sz w:val="18"/>
-        </w:rPr>
-        <w:t>Minecraft</w:t>
-      </w:r>
-      <w:proofErr w:type="spellEnd"/>
-      <w:r>
-        <w:rPr>
-          <w:sz w:val="18"/>
-        </w:rPr>
-        <w:t>, jeu indépendant ...)</w:t>
-      </w:r>
-    </w:p>
-    <w:p>
-      <w:pPr>
-        <w:rPr>
-          <w:b/>
-          <w:sz w:val="18"/>
-        </w:rPr>
-      </w:pPr>
-      <w:r>
-        <w:rPr>
-          <w:sz w:val="18"/>
-        </w:rPr>
-        <w:tab/>
-      </w:r>
-      <w:r>
-        <w:rPr>
-          <w:b/>
-          <w:sz w:val="18"/>
-        </w:rPr>
-        <w:t>C - Conclusion</w:t>
-      </w:r>
-    </w:p>
-    <w:p>
-      <w:pPr>
-        <w:rPr>
-          <w:sz w:val="18"/>
-        </w:rPr>
-      </w:pPr>
-      <w:r>
-        <w:rPr>
-          <w:sz w:val="18"/>
-        </w:rPr>
-        <w:tab/>
-      </w:r>
-      <w:r>
-        <w:rPr>
-          <w:sz w:val="18"/>
-        </w:rPr>
-        <w:tab/>
-        <w:t>(Les jeux indépendants essai d'innover, les autres reste dans le "Humainement accessible" / la facilité / ne pas brusquer le joueur / raison économique ?)</w:t>
-      </w:r>
-    </w:p>
-    <w:p>
-      <w:pPr>
-        <w:rPr>
-          <w:b/>
-        </w:rPr>
-      </w:pPr>
-      <w:r>
-        <w:rPr>
-          <w:b/>
-          <w:sz w:val="22"/>
-        </w:rPr>
-        <w:t>2 / Démonstration</w:t>
-      </w:r>
-    </w:p>
-    <w:p>
-      <w:pPr>
-        <w:rPr>
-          <w:sz w:val="18"/>
-        </w:rPr>
-      </w:pPr>
-      <w:r>
-        <w:rPr>
-          <w:sz w:val="18"/>
-        </w:rPr>
-        <w:tab/>
-        <w:t>On présente un type de jeu bien implanté, qui a ses codes bien définie (jeu de pl</w:t>
-      </w:r>
-      <w:bookmarkStart w:id="0" w:name="_GoBack"/>
-      <w:bookmarkEnd w:id="0"/>
-      <w:r>
-        <w:rPr>
-          <w:sz w:val="18"/>
-        </w:rPr>
-        <w:t xml:space="preserve">ateforme, jeu de puzzle ... encore à définir). On liste ses caractéristiques, et on présente une démo (un "vrai" jeu) en respectant </w:t>
-      </w:r>
-      <w:r>
-        <w:rPr>
-          <w:sz w:val="18"/>
-          <w:u w:val="single"/>
-        </w:rPr>
-        <w:t>LE MOINS POSSIBLE</w:t>
-      </w:r>
-      <w:r>
-        <w:rPr>
-          <w:sz w:val="18"/>
-        </w:rPr>
-        <w:t xml:space="preserve"> ses mécaniques dites "non-obligatoire" et ses clichés).</w:t>
-      </w:r>
-    </w:p>
-    <w:p>
-      <w:pPr>
-        <w:rPr>
-          <w:b/>
-          <w:sz w:val="18"/>
-        </w:rPr>
-      </w:pPr>
-      <w:r>
-        <w:rPr>
-          <w:sz w:val="18"/>
-        </w:rPr>
-        <w:tab/>
-      </w:r>
-      <w:r>
-        <w:rPr>
-          <w:b/>
-          <w:sz w:val="18"/>
-        </w:rPr>
-        <w:t>A - Présentation des méthaniques du type de jeu (ou DES jeux) "</w:t>
-      </w:r>
-      <w:r>
-        <w:rPr>
-          <w:b/>
-          <w:color w:val="00B050"/>
-          <w:sz w:val="18"/>
-        </w:rPr>
-        <w:t>à définir</w:t>
-      </w:r>
-      <w:r>
-        <w:rPr>
-          <w:b/>
-          <w:sz w:val="18"/>
-        </w:rPr>
-        <w:t>"</w:t>
-      </w:r>
-    </w:p>
-    <w:p>
-      <w:pPr>
-        <w:rPr>
-          <w:sz w:val="18"/>
-        </w:rPr>
-      </w:pPr>
-      <w:r>
-        <w:rPr>
-          <w:sz w:val="18"/>
-        </w:rPr>
-        <w:tab/>
-      </w:r>
-      <w:r>
-        <w:rPr>
-          <w:sz w:val="18"/>
-        </w:rPr>
-        <w:tab/>
-        <w:t xml:space="preserve">(Le type de jeu </w:t>
-      </w:r>
-      <w:r>
-        <w:rPr>
-          <w:b/>
-          <w:sz w:val="18"/>
-        </w:rPr>
-        <w:t>"</w:t>
-      </w:r>
-      <w:r>
-        <w:rPr>
-          <w:b/>
-          <w:color w:val="00B050"/>
-          <w:sz w:val="18"/>
-        </w:rPr>
-        <w:t>à définir</w:t>
-      </w:r>
-      <w:r>
-        <w:rPr>
-          <w:sz w:val="18"/>
-        </w:rPr>
-        <w:t>" est ceci, cela.. les clichés sont ceci, cela ...)</w:t>
-      </w:r>
-    </w:p>
-    <w:p>
-      <w:pPr>
-        <w:rPr>
-          <w:b/>
-          <w:sz w:val="18"/>
-        </w:rPr>
-      </w:pPr>
-      <w:r>
-        <w:rPr>
-          <w:sz w:val="18"/>
-        </w:rPr>
-        <w:tab/>
-      </w:r>
-      <w:r>
-        <w:rPr>
-          <w:b/>
-          <w:sz w:val="18"/>
-        </w:rPr>
-        <w:t>B -  Démo ...</w:t>
-      </w:r>
-    </w:p>
-    <w:p>
-      <w:pPr>
-        <w:rPr>
-          <w:b/>
-        </w:rPr>
-      </w:pPr>
-      <w:r>
-        <w:rPr>
-          <w:b/>
-          <w:sz w:val="22"/>
-        </w:rPr>
-        <w:t>3 / Conclusion</w:t>
-      </w:r>
-    </w:p>
-    <w:p>
-      <w:pPr>
-        <w:rPr>
-          <w:sz w:val="18"/>
-        </w:rPr>
-      </w:pPr>
-      <w:r>
-        <w:rPr>
-          <w:sz w:val="18"/>
-        </w:rPr>
-        <w:tab/>
-        <w:t xml:space="preserve">L’idée est de laisser ouvert le débat, en ne mettant en avant que deux points contradictoires : </w:t>
-      </w:r>
-    </w:p>
-    <w:p>
-      <w:pPr>
-        <w:rPr>
-          <w:sz w:val="18"/>
-        </w:rPr>
-      </w:pPr>
-      <w:r>
-        <w:rPr>
-          <w:sz w:val="18"/>
-        </w:rPr>
-        <w:tab/>
-      </w:r>
-      <w:r>
-        <w:rPr>
-          <w:sz w:val="18"/>
-        </w:rPr>
-        <w:tab/>
-        <w:t>- "Oui, le réalisme c'est formidable, sinon l'humain se perd, on se reconnaît de plus en plus dans le jeu vidéo. Emotions ..."</w:t>
-      </w:r>
-    </w:p>
-    <w:p>
-      <w:pPr>
-        <w:rPr>
-          <w:sz w:val="18"/>
-        </w:rPr>
-      </w:pPr>
-      <w:r>
-        <w:rPr>
-          <w:sz w:val="18"/>
-        </w:rPr>
-        <w:tab/>
-      </w:r>
-      <w:r>
-        <w:rPr>
-          <w:sz w:val="18"/>
-        </w:rPr>
-        <w:tab/>
-        <w:t>- "Non, le réalisme ne fait du jeu vidéo qu'une bête extension du l'humain (ex : satyre), alors qu'il pourrait ouvrir d'autre porte. Devenir un Art (tel que le cinéma, littérature, etc..) à part entière</w:t>
-      </w:r>
-      <w:r>
-        <w:rPr>
-          <w:sz w:val="18"/>
-        </w:rPr>
-        <w:t>"</w:t>
-      </w:r>
-    </w:p>
-    <w:p>
-      <w:pPr>
-        <w:rPr>
-          <w:sz w:val="18"/>
-        </w:rPr>
-      </w:pPr>
-      <w:r>
-        <w:rPr>
-          <w:sz w:val="18"/>
-        </w:rPr>
-        <w:tab/>
-        <w:t>Encore une fois, mis à part la forme dialectique Oui / Non, l'idée et de faire réfléchir sur le sujet, non pas proposer une solution, ou dire que le réalisme et bien ou mauvais.</w:t>
-      </w:r>
-    </w:p>
-    <w:p>
-      <w:pPr>
-        <w:spacing w:after="200" w:line="276" w:lineRule="auto"/>
-      </w:pPr>
       <w:r>
         <w:br w:type="page"/>
       </w:r>
     </w:p>
-    <w:p/>
+    <w:p>
+      <w:pPr>
+        <w:pBdr>
+          <w:bottom w:val="single" w:sz="4" w:space="1" w:color="auto"/>
+        </w:pBdr>
+        <w:rPr>
+          <w:rFonts w:ascii="Gill Sans MT" w:hAnsi="Gill Sans MT"/>
+        </w:rPr>
+      </w:pPr>
+      <w:r>
+        <w:rPr>
+          <w:rFonts w:ascii="Gill Sans MT" w:hAnsi="Gill Sans MT"/>
+        </w:rPr>
+        <w:lastRenderedPageBreak/>
+        <w:t>Remerciement</w:t>
+      </w:r>
+    </w:p>
+    <w:p>
+      <w:pPr>
+        <w:rPr>
+          <w:rFonts w:ascii="Gill Sans MT" w:hAnsi="Gill Sans MT"/>
+        </w:rPr>
+      </w:pPr>
+    </w:p>
+    <w:p>
+      <w:pPr>
+        <w:rPr>
+          <w:rFonts w:ascii="Gill Sans MT" w:hAnsi="Gill Sans MT"/>
+        </w:rPr>
+      </w:pPr>
+    </w:p>
+    <w:p>
+      <w:pPr>
+        <w:rPr>
+          <w:rFonts w:ascii="Gill Sans MT" w:hAnsi="Gill Sans MT"/>
+        </w:rPr>
+      </w:pPr>
+      <w:r>
+        <w:rPr>
+          <w:rFonts w:ascii="Gill Sans MT" w:hAnsi="Gill Sans MT"/>
+        </w:rPr>
+        <w:t>Blabla …</w:t>
+      </w:r>
+    </w:p>
+    <w:p>
+      <w:pPr>
+        <w:spacing w:after="200" w:line="276" w:lineRule="auto"/>
+        <w:rPr>
+          <w:rFonts w:ascii="Gill Sans MT" w:hAnsi="Gill Sans MT"/>
+        </w:rPr>
+      </w:pPr>
+      <w:r>
+        <w:rPr>
+          <w:rFonts w:ascii="Gill Sans MT" w:hAnsi="Gill Sans MT"/>
+        </w:rPr>
+        <w:br w:type="page"/>
+      </w:r>
+    </w:p>
+    <w:p>
+      <w:pPr>
+        <w:pBdr>
+          <w:bottom w:val="single" w:sz="4" w:space="1" w:color="auto"/>
+        </w:pBdr>
+        <w:rPr>
+          <w:rFonts w:ascii="Gill Sans MT" w:hAnsi="Gill Sans MT"/>
+        </w:rPr>
+      </w:pPr>
+      <w:r>
+        <w:rPr>
+          <w:rFonts w:ascii="Gill Sans MT" w:hAnsi="Gill Sans MT"/>
+        </w:rPr>
+        <w:lastRenderedPageBreak/>
+        <w:t>Sommaire</w:t>
+      </w:r>
+    </w:p>
+    <w:p>
+      <w:pPr>
+        <w:rPr>
+          <w:rFonts w:ascii="Gill Sans MT" w:hAnsi="Gill Sans MT"/>
+        </w:rPr>
+      </w:pPr>
+    </w:p>
+    <w:p>
+      <w:pPr>
+        <w:rPr>
+          <w:rFonts w:ascii="Gill Sans MT" w:hAnsi="Gill Sans MT"/>
+        </w:rPr>
+      </w:pPr>
+    </w:p>
+    <w:p>
+      <w:pPr>
+        <w:rPr>
+          <w:rFonts w:ascii="Gill Sans MT" w:hAnsi="Gill Sans MT"/>
+        </w:rPr>
+      </w:pPr>
+      <w:proofErr w:type="gramStart"/>
+      <w:r>
+        <w:rPr>
+          <w:rFonts w:ascii="Gill Sans MT" w:hAnsi="Gill Sans MT"/>
+        </w:rPr>
+        <w:t>1 ,</w:t>
+      </w:r>
+      <w:proofErr w:type="gramEnd"/>
+      <w:r>
+        <w:rPr>
+          <w:rFonts w:ascii="Gill Sans MT" w:hAnsi="Gill Sans MT"/>
+        </w:rPr>
+        <w:t xml:space="preserve"> 2 , 3 …</w:t>
+      </w:r>
+    </w:p>
+    <w:p>
+      <w:pPr>
+        <w:spacing w:after="200" w:line="276" w:lineRule="auto"/>
+        <w:rPr>
+          <w:rFonts w:ascii="Gill Sans MT" w:hAnsi="Gill Sans MT"/>
+        </w:rPr>
+      </w:pPr>
+      <w:r>
+        <w:rPr>
+          <w:rFonts w:ascii="Gill Sans MT" w:hAnsi="Gill Sans MT"/>
+        </w:rPr>
+        <w:br w:type="page"/>
+      </w:r>
+    </w:p>
+    <w:p>
+      <w:pPr>
+        <w:pBdr>
+          <w:bottom w:val="single" w:sz="4" w:space="1" w:color="auto"/>
+        </w:pBdr>
+        <w:rPr>
+          <w:rFonts w:ascii="Gill Sans MT" w:hAnsi="Gill Sans MT"/>
+        </w:rPr>
+      </w:pPr>
+      <w:r>
+        <w:rPr>
+          <w:rFonts w:ascii="Gill Sans MT" w:hAnsi="Gill Sans MT"/>
+        </w:rPr>
+        <w:lastRenderedPageBreak/>
+        <w:t>Introduction</w:t>
+      </w:r>
+    </w:p>
+    <w:p>
+      <w:pPr>
+        <w:rPr>
+          <w:rFonts w:ascii="Gill Sans MT" w:hAnsi="Gill Sans MT"/>
+        </w:rPr>
+      </w:pPr>
+    </w:p>
+    <w:p>
+      <w:pPr>
+        <w:rPr>
+          <w:rFonts w:ascii="Gill Sans MT" w:hAnsi="Gill Sans MT"/>
+        </w:rPr>
+      </w:pPr>
+    </w:p>
+    <w:p>
+      <w:pPr>
+        <w:rPr>
+          <w:rFonts w:ascii="Gill Sans MT" w:hAnsi="Gill Sans MT"/>
+        </w:rPr>
+      </w:pPr>
+      <w:bookmarkStart w:id="0" w:name="_GoBack"/>
+      <w:bookmarkEnd w:id="0"/>
+    </w:p>
     <w:sectPr>
       <w:pgSz w:w="11906" w:h="16838"/>
       <w:pgMar w:top="1417" w:right="1417" w:bottom="1417" w:left="1417" w:header="708" w:footer="708" w:gutter="0"/>
@@ -755,7 +1043,6 @@
   <w:style w:type="character" w:default="1" w:styleId="Policepardfaut">
     <w:name w:val="Default Paragraph Font"/>
     <w:uiPriority w:val="1"/>
-    <w:semiHidden/>
     <w:unhideWhenUsed/>
   </w:style>
   <w:style w:type="table" w:default="1" w:styleId="TableauNormal">
@@ -778,6 +1065,34 @@
     <w:uiPriority w:val="99"/>
     <w:semiHidden/>
     <w:unhideWhenUsed/>
+  </w:style>
+  <w:style w:type="paragraph" w:styleId="Textedebulles">
+    <w:name w:val="Balloon Text"/>
+    <w:basedOn w:val="Normal"/>
+    <w:link w:val="TextedebullesCar"/>
+    <w:uiPriority w:val="99"/>
+    <w:semiHidden/>
+    <w:unhideWhenUsed/>
+    <w:rsid w:val="009F48F0"/>
+    <w:rPr>
+      <w:rFonts w:ascii="Tahoma" w:hAnsi="Tahoma" w:cs="Tahoma"/>
+      <w:sz w:val="16"/>
+      <w:szCs w:val="16"/>
+    </w:rPr>
+  </w:style>
+  <w:style w:type="character" w:customStyle="1" w:styleId="TextedebullesCar">
+    <w:name w:val="Texte de bulles Car"/>
+    <w:basedOn w:val="Policepardfaut"/>
+    <w:link w:val="Textedebulles"/>
+    <w:uiPriority w:val="99"/>
+    <w:semiHidden/>
+    <w:rsid w:val="009F48F0"/>
+    <w:rPr>
+      <w:rFonts w:ascii="Tahoma" w:eastAsia="Times New Roman" w:hAnsi="Tahoma" w:cs="Tahoma"/>
+      <w:sz w:val="16"/>
+      <w:szCs w:val="16"/>
+      <w:lang w:eastAsia="fr-FR"/>
+    </w:rPr>
   </w:style>
 </w:styles>
 </file>
@@ -955,7 +1270,6 @@
   <w:style w:type="character" w:default="1" w:styleId="Policepardfaut">
     <w:name w:val="Default Paragraph Font"/>
     <w:uiPriority w:val="1"/>
-    <w:semiHidden/>
     <w:unhideWhenUsed/>
   </w:style>
   <w:style w:type="table" w:default="1" w:styleId="TableauNormal">
@@ -978,6 +1292,34 @@
     <w:uiPriority w:val="99"/>
     <w:semiHidden/>
     <w:unhideWhenUsed/>
+  </w:style>
+  <w:style w:type="paragraph" w:styleId="Textedebulles">
+    <w:name w:val="Balloon Text"/>
+    <w:basedOn w:val="Normal"/>
+    <w:link w:val="TextedebullesCar"/>
+    <w:uiPriority w:val="99"/>
+    <w:semiHidden/>
+    <w:unhideWhenUsed/>
+    <w:rsid w:val="009F48F0"/>
+    <w:rPr>
+      <w:rFonts w:ascii="Tahoma" w:hAnsi="Tahoma" w:cs="Tahoma"/>
+      <w:sz w:val="16"/>
+      <w:szCs w:val="16"/>
+    </w:rPr>
+  </w:style>
+  <w:style w:type="character" w:customStyle="1" w:styleId="TextedebullesCar">
+    <w:name w:val="Texte de bulles Car"/>
+    <w:basedOn w:val="Policepardfaut"/>
+    <w:link w:val="Textedebulles"/>
+    <w:uiPriority w:val="99"/>
+    <w:semiHidden/>
+    <w:rsid w:val="009F48F0"/>
+    <w:rPr>
+      <w:rFonts w:ascii="Tahoma" w:eastAsia="Times New Roman" w:hAnsi="Tahoma" w:cs="Tahoma"/>
+      <w:sz w:val="16"/>
+      <w:szCs w:val="16"/>
+      <w:lang w:eastAsia="fr-FR"/>
+    </w:rPr>
   </w:style>
 </w:styles>
 </file>
@@ -1265,4 +1607,16 @@
   <a:objectDefaults/>
   <a:extraClrSchemeLst/>
 </a:theme>
+</file>
+
+<file path=customXml/item1.xml><?xml version="1.0" encoding="utf-8"?>
+<b:Sources xmlns:b="http://schemas.openxmlformats.org/officeDocument/2006/bibliography" xmlns="http://schemas.openxmlformats.org/officeDocument/2006/bibliography" SelectedStyle="\APA.XSL" StyleName="APA"/>
+</file>
+
+<file path=customXml/itemProps1.xml><?xml version="1.0" encoding="utf-8"?>
+<ds:datastoreItem xmlns:ds="http://schemas.openxmlformats.org/officeDocument/2006/customXml" ds:itemID="{8F35AC49-7270-40AF-9334-3D88D95C7B4E}">
+  <ds:schemaRefs>
+    <ds:schemaRef ds:uri="http://schemas.openxmlformats.org/officeDocument/2006/bibliography"/>
+  </ds:schemaRefs>
+</ds:datastoreItem>
 </file>
--- a/doc/Memoire_2015.docx
+++ b/doc/Memoire_2015.docx
@@ -15,8 +15,231 @@
           <w:noProof/>
           <w:sz w:val="22"/>
         </w:rPr>
+        <mc:AlternateContent>
+          <mc:Choice Requires="wps">
+            <w:drawing>
+              <wp:anchor distT="0" distB="0" distL="114300" distR="114300" simplePos="0" relativeHeight="251664384" behindDoc="0" locked="0" layoutInCell="1" allowOverlap="1" wp14:anchorId="24772DBB" wp14:editId="0B22132A">
+                <wp:simplePos x="0" y="0"/>
+                <wp:positionH relativeFrom="column">
+                  <wp:posOffset>-675507</wp:posOffset>
+                </wp:positionH>
+                <wp:positionV relativeFrom="paragraph">
+                  <wp:posOffset>-658255</wp:posOffset>
+                </wp:positionV>
+                <wp:extent cx="7038352" cy="1175385"/>
+                <wp:effectExtent l="0" t="0" r="10160" b="24765"/>
+                <wp:wrapNone/>
+                <wp:docPr id="2" name="Zone de texte 2"/>
+                <wp:cNvGraphicFramePr/>
+                <a:graphic xmlns:a="http://schemas.openxmlformats.org/drawingml/2006/main">
+                  <a:graphicData uri="http://schemas.microsoft.com/office/word/2010/wordprocessingShape">
+                    <wps:wsp>
+                      <wps:cNvSpPr txBox="1"/>
+                      <wps:spPr>
+                        <a:xfrm>
+                          <a:off x="0" y="0"/>
+                          <a:ext cx="7038352" cy="1175385"/>
+                        </a:xfrm>
+                        <a:prstGeom prst="rect">
+                          <a:avLst/>
+                        </a:prstGeom>
+                        <a:solidFill>
+                          <a:schemeClr val="tx1">
+                            <a:lumMod val="95000"/>
+                            <a:lumOff val="5000"/>
+                            <a:alpha val="50196"/>
+                          </a:schemeClr>
+                        </a:solidFill>
+                        <a:ln w="3175">
+                          <a:solidFill>
+                            <a:schemeClr val="tx1">
+                              <a:lumMod val="75000"/>
+                              <a:lumOff val="25000"/>
+                            </a:schemeClr>
+                          </a:solidFill>
+                        </a:ln>
+                      </wps:spPr>
+                      <wps:style>
+                        <a:lnRef idx="2">
+                          <a:schemeClr val="dk1"/>
+                        </a:lnRef>
+                        <a:fillRef idx="1">
+                          <a:schemeClr val="lt1"/>
+                        </a:fillRef>
+                        <a:effectRef idx="0">
+                          <a:schemeClr val="dk1"/>
+                        </a:effectRef>
+                        <a:fontRef idx="minor">
+                          <a:schemeClr val="dk1"/>
+                        </a:fontRef>
+                      </wps:style>
+                      <wps:txbx>
+                        <w:txbxContent>
+                          <w:p>
+                            <w:pPr>
+                              <w:spacing w:line="360" w:lineRule="auto"/>
+                              <w:rPr>
+                                <w:rFonts w:ascii="Gill Sans MT" w:hAnsi="Gill Sans MT"/>
+                                <w:color w:val="D9D9D9" w:themeColor="background1" w:themeShade="D9"/>
+                                <w:sz w:val="44"/>
+                              </w:rPr>
+                            </w:pPr>
+                            <w:r>
+                              <w:rPr>
+                                <w:rFonts w:ascii="Gill Sans MT" w:hAnsi="Gill Sans MT"/>
+                                <w:color w:val="D9D9D9" w:themeColor="background1" w:themeShade="D9"/>
+                                <w:sz w:val="44"/>
+                              </w:rPr>
+                              <w:t>Mémoire ESGI :</w:t>
+                            </w:r>
+                          </w:p>
+                          <w:p>
+                            <w:pPr>
+                              <w:spacing w:line="360" w:lineRule="auto"/>
+                              <w:rPr>
+                                <w:rFonts w:ascii="Gill Sans MT" w:hAnsi="Gill Sans MT"/>
+                                <w:color w:val="D9D9D9" w:themeColor="background1" w:themeShade="D9"/>
+                                <w:sz w:val="68"/>
+                                <w:szCs w:val="68"/>
+                              </w:rPr>
+                            </w:pPr>
+                            <w:r>
+                              <w:rPr>
+                                <w:rFonts w:ascii="Gill Sans MT" w:hAnsi="Gill Sans MT"/>
+                                <w:color w:val="D9D9D9" w:themeColor="background1" w:themeShade="D9"/>
+                                <w:sz w:val="68"/>
+                                <w:szCs w:val="68"/>
+                              </w:rPr>
+                              <w:t>La quête du réalisme dans le Jeu Vidéo</w:t>
+                            </w:r>
+                          </w:p>
+                          <w:p>
+                            <w:pPr>
+                              <w:spacing w:line="276" w:lineRule="auto"/>
+                              <w:jc w:val="center"/>
+                              <w:rPr>
+                                <w:rFonts w:ascii="Gill Sans MT" w:hAnsi="Gill Sans MT"/>
+                                <w:color w:val="D9D9D9" w:themeColor="background1" w:themeShade="D9"/>
+                                <w:sz w:val="36"/>
+                              </w:rPr>
+                            </w:pPr>
+                          </w:p>
+                          <w:p>
+                            <w:pPr>
+                              <w:spacing w:line="480" w:lineRule="auto"/>
+                              <w:jc w:val="center"/>
+                              <w:rPr>
+                                <w:rFonts w:ascii="Gill Sans MT" w:hAnsi="Gill Sans MT"/>
+                                <w:color w:val="D9D9D9" w:themeColor="background1" w:themeShade="D9"/>
+                                <w:sz w:val="32"/>
+                              </w:rPr>
+                            </w:pPr>
+                          </w:p>
+                        </w:txbxContent>
+                      </wps:txbx>
+                      <wps:bodyPr rot="0" spcFirstLastPara="0" vertOverflow="overflow" horzOverflow="overflow" vert="horz" wrap="square" lIns="91440" tIns="45720" rIns="91440" bIns="45720" numCol="1" spcCol="0" rtlCol="0" fromWordArt="0" anchor="t" anchorCtr="0" forceAA="0" compatLnSpc="1">
+                        <a:prstTxWarp prst="textNoShape">
+                          <a:avLst/>
+                        </a:prstTxWarp>
+                        <a:noAutofit/>
+                      </wps:bodyPr>
+                    </wps:wsp>
+                  </a:graphicData>
+                </a:graphic>
+                <wp14:sizeRelH relativeFrom="margin">
+                  <wp14:pctWidth>0</wp14:pctWidth>
+                </wp14:sizeRelH>
+                <wp14:sizeRelV relativeFrom="margin">
+                  <wp14:pctHeight>0</wp14:pctHeight>
+                </wp14:sizeRelV>
+              </wp:anchor>
+            </w:drawing>
+          </mc:Choice>
+          <mc:Fallback>
+            <w:pict>
+              <v:shapetype id="_x0000_t202" coordsize="21600,21600" o:spt="202" path="m,l,21600r21600,l21600,xe">
+                <v:stroke joinstyle="miter"/>
+                <v:path gradientshapeok="t" o:connecttype="rect"/>
+              </v:shapetype>
+              <v:shape id="Zone de texte 2" o:spid="_x0000_s1026" type="#_x0000_t202" style="position:absolute;margin-left:-53.2pt;margin-top:-51.85pt;width:554.2pt;height:92.55pt;z-index:251664384;visibility:visible;mso-wrap-style:square;mso-width-percent:0;mso-height-percent:0;mso-wrap-distance-left:9pt;mso-wrap-distance-top:0;mso-wrap-distance-right:9pt;mso-wrap-distance-bottom:0;mso-position-horizontal:absolute;mso-position-horizontal-relative:text;mso-position-vertical:absolute;mso-position-vertical-relative:text;mso-width-percent:0;mso-height-percent:0;mso-width-relative:margin;mso-height-relative:margin;v-text-anchor:top" o:gfxdata="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" fillcolor="#0d0d0d [3069]" strokecolor="#404040 [2429]" strokeweight=".25pt">
+                <v:fill opacity="32896f"/>
+                <v:textbox>
+                  <w:txbxContent>
+                    <w:p>
+                      <w:pPr>
+                        <w:spacing w:line="360" w:lineRule="auto"/>
+                        <w:rPr>
+                          <w:rFonts w:ascii="Gill Sans MT" w:hAnsi="Gill Sans MT"/>
+                          <w:color w:val="D9D9D9" w:themeColor="background1" w:themeShade="D9"/>
+                          <w:sz w:val="44"/>
+                        </w:rPr>
+                      </w:pPr>
+                      <w:r>
+                        <w:rPr>
+                          <w:rFonts w:ascii="Gill Sans MT" w:hAnsi="Gill Sans MT"/>
+                          <w:color w:val="D9D9D9" w:themeColor="background1" w:themeShade="D9"/>
+                          <w:sz w:val="44"/>
+                        </w:rPr>
+                        <w:t>Mémoire ESGI :</w:t>
+                      </w:r>
+                    </w:p>
+                    <w:p>
+                      <w:pPr>
+                        <w:spacing w:line="360" w:lineRule="auto"/>
+                        <w:rPr>
+                          <w:rFonts w:ascii="Gill Sans MT" w:hAnsi="Gill Sans MT"/>
+                          <w:color w:val="D9D9D9" w:themeColor="background1" w:themeShade="D9"/>
+                          <w:sz w:val="68"/>
+                          <w:szCs w:val="68"/>
+                        </w:rPr>
+                      </w:pPr>
+                      <w:r>
+                        <w:rPr>
+                          <w:rFonts w:ascii="Gill Sans MT" w:hAnsi="Gill Sans MT"/>
+                          <w:color w:val="D9D9D9" w:themeColor="background1" w:themeShade="D9"/>
+                          <w:sz w:val="68"/>
+                          <w:szCs w:val="68"/>
+                        </w:rPr>
+                        <w:t>La quête du réalisme dans le Jeu Vidéo</w:t>
+                      </w:r>
+                    </w:p>
+                    <w:p>
+                      <w:pPr>
+                        <w:spacing w:line="276" w:lineRule="auto"/>
+                        <w:jc w:val="center"/>
+                        <w:rPr>
+                          <w:rFonts w:ascii="Gill Sans MT" w:hAnsi="Gill Sans MT"/>
+                          <w:color w:val="D9D9D9" w:themeColor="background1" w:themeShade="D9"/>
+                          <w:sz w:val="36"/>
+                        </w:rPr>
+                      </w:pPr>
+                    </w:p>
+                    <w:p>
+                      <w:pPr>
+                        <w:spacing w:line="480" w:lineRule="auto"/>
+                        <w:jc w:val="center"/>
+                        <w:rPr>
+                          <w:rFonts w:ascii="Gill Sans MT" w:hAnsi="Gill Sans MT"/>
+                          <w:color w:val="D9D9D9" w:themeColor="background1" w:themeShade="D9"/>
+                          <w:sz w:val="32"/>
+                        </w:rPr>
+                      </w:pPr>
+                    </w:p>
+                  </w:txbxContent>
+                </v:textbox>
+              </v:shape>
+            </w:pict>
+          </mc:Fallback>
+        </mc:AlternateContent>
+      </w:r>
+      <w:r>
+        <w:rPr>
+          <w:b/>
+          <w:noProof/>
+          <w:sz w:val="22"/>
+        </w:rPr>
         <w:drawing>
-          <wp:anchor distT="0" distB="0" distL="114300" distR="114300" simplePos="0" relativeHeight="251660288" behindDoc="1" locked="0" layoutInCell="1" allowOverlap="1" wp14:anchorId="2CD1AE8E" wp14:editId="03224226">
+          <wp:anchor distT="0" distB="0" distL="114300" distR="114300" simplePos="0" relativeHeight="251660288" behindDoc="1" locked="0" layoutInCell="1" allowOverlap="1" wp14:anchorId="1B752C3F" wp14:editId="792F3E55">
             <wp:simplePos x="0" y="0"/>
             <wp:positionH relativeFrom="column">
               <wp:posOffset>-1669996</wp:posOffset>
@@ -41,7 +264,7 @@
                     </pic:cNvPicPr>
                   </pic:nvPicPr>
                   <pic:blipFill>
-                    <a:blip r:embed="rId6" cstate="print">
+                    <a:blip r:embed="rId8" cstate="print">
                       <a:extLst>
                         <a:ext uri="{28A0092B-C50C-407E-A947-70E740481C1C}">
                           <a14:useLocalDpi xmlns:a14="http://schemas.microsoft.com/office/drawing/2010/main" val="0"/>
@@ -91,26 +314,28 @@
     <w:p>
       <w:pPr>
         <w:spacing w:after="200" w:line="276" w:lineRule="auto"/>
+        <w:rPr>
+          <w:sz w:val="28"/>
+        </w:rPr>
       </w:pPr>
       <w:r>
         <w:rPr>
           <w:b/>
           <w:noProof/>
-          <w:sz w:val="22"/>
         </w:rPr>
         <mc:AlternateContent>
           <mc:Choice Requires="wps">
             <w:drawing>
-              <wp:anchor distT="0" distB="0" distL="114300" distR="114300" simplePos="0" relativeHeight="251659264" behindDoc="0" locked="0" layoutInCell="1" allowOverlap="1" wp14:anchorId="11B86BB9" wp14:editId="6B0951F9">
+              <wp:anchor distT="0" distB="0" distL="114300" distR="114300" simplePos="0" relativeHeight="251659264" behindDoc="0" locked="0" layoutInCell="1" allowOverlap="1" wp14:anchorId="52891698" wp14:editId="7034971D">
                 <wp:simplePos x="0" y="0"/>
                 <wp:positionH relativeFrom="column">
-                  <wp:posOffset>-271780</wp:posOffset>
+                  <wp:posOffset>-420293</wp:posOffset>
                 </wp:positionH>
                 <wp:positionV relativeFrom="paragraph">
-                  <wp:posOffset>6669405</wp:posOffset>
+                  <wp:posOffset>6911294</wp:posOffset>
                 </wp:positionV>
-                <wp:extent cx="6334125" cy="2046605"/>
-                <wp:effectExtent l="0" t="0" r="28575" b="10795"/>
+                <wp:extent cx="6613155" cy="2003394"/>
+                <wp:effectExtent l="0" t="0" r="16510" b="16510"/>
                 <wp:wrapNone/>
                 <wp:docPr id="1" name="Zone de texte 1"/>
                 <wp:cNvGraphicFramePr/>
@@ -121,7 +346,7 @@
                       <wps:spPr>
                         <a:xfrm>
                           <a:off x="0" y="0"/>
-                          <a:ext cx="6334125" cy="2046605"/>
+                          <a:ext cx="6613155" cy="2003394"/>
                         </a:xfrm>
                         <a:prstGeom prst="rect">
                           <a:avLst/>
@@ -163,7 +388,18 @@
                               <w:spacing w:line="480" w:lineRule="auto"/>
                               <w:rPr>
                                 <w:rFonts w:ascii="Gill Sans MT" w:hAnsi="Gill Sans MT"/>
-                                <w:color w:val="FFFFFF" w:themeColor="background1"/>
+                                <w:b/>
+                                <w:color w:val="D9D9D9" w:themeColor="background1" w:themeShade="D9"/>
+                                <w:sz w:val="28"/>
+                              </w:rPr>
+                            </w:pPr>
+                          </w:p>
+                          <w:p>
+                            <w:pPr>
+                              <w:spacing w:line="480" w:lineRule="auto"/>
+                              <w:rPr>
+                                <w:rFonts w:ascii="Gill Sans MT" w:hAnsi="Gill Sans MT"/>
+                                <w:color w:val="D9D9D9" w:themeColor="background1" w:themeShade="D9"/>
                                 <w:sz w:val="28"/>
                               </w:rPr>
                             </w:pPr>
@@ -171,7 +407,7 @@
                               <w:rPr>
                                 <w:rFonts w:ascii="Gill Sans MT" w:hAnsi="Gill Sans MT"/>
                                 <w:b/>
-                                <w:color w:val="FFFFFF" w:themeColor="background1"/>
+                                <w:color w:val="D9D9D9" w:themeColor="background1" w:themeShade="D9"/>
                                 <w:sz w:val="28"/>
                               </w:rPr>
                               <w:t>Etudiants</w:t>
@@ -179,7 +415,7 @@
                             <w:r>
                               <w:rPr>
                                 <w:rFonts w:ascii="Gill Sans MT" w:hAnsi="Gill Sans MT"/>
-                                <w:color w:val="FFFFFF" w:themeColor="background1"/>
+                                <w:color w:val="D9D9D9" w:themeColor="background1" w:themeShade="D9"/>
                                 <w:sz w:val="28"/>
                               </w:rPr>
                               <w:t> : Jonathan LOQUET - Thomas PONCET</w:t>
@@ -190,7 +426,7 @@
                               <w:spacing w:line="480" w:lineRule="auto"/>
                               <w:rPr>
                                 <w:rFonts w:ascii="Gill Sans MT" w:hAnsi="Gill Sans MT"/>
-                                <w:color w:val="FFFFFF" w:themeColor="background1"/>
+                                <w:color w:val="D9D9D9" w:themeColor="background1" w:themeShade="D9"/>
                                 <w:sz w:val="28"/>
                               </w:rPr>
                             </w:pPr>
@@ -198,7 +434,7 @@
                               <w:rPr>
                                 <w:rFonts w:ascii="Gill Sans MT" w:hAnsi="Gill Sans MT"/>
                                 <w:b/>
-                                <w:color w:val="FFFFFF" w:themeColor="background1"/>
+                                <w:color w:val="D9D9D9" w:themeColor="background1" w:themeShade="D9"/>
                                 <w:sz w:val="28"/>
                               </w:rPr>
                               <w:t>Maître de mémoire</w:t>
@@ -206,7 +442,7 @@
                             <w:r>
                               <w:rPr>
                                 <w:rFonts w:ascii="Gill Sans MT" w:hAnsi="Gill Sans MT"/>
-                                <w:color w:val="FFFFFF" w:themeColor="background1"/>
+                                <w:color w:val="D9D9D9" w:themeColor="background1" w:themeShade="D9"/>
                                 <w:sz w:val="28"/>
                               </w:rPr>
                               <w:t> : Alain LIORET</w:t>
@@ -217,7 +453,7 @@
                               <w:spacing w:line="480" w:lineRule="auto"/>
                               <w:rPr>
                                 <w:rFonts w:ascii="Gill Sans MT" w:hAnsi="Gill Sans MT"/>
-                                <w:color w:val="FFFFFF" w:themeColor="background1"/>
+                                <w:color w:val="D9D9D9" w:themeColor="background1" w:themeShade="D9"/>
                                 <w:sz w:val="28"/>
                               </w:rPr>
                             </w:pPr>
@@ -225,7 +461,7 @@
                               <w:rPr>
                                 <w:rFonts w:ascii="Gill Sans MT" w:hAnsi="Gill Sans MT"/>
                                 <w:b/>
-                                <w:color w:val="FFFFFF" w:themeColor="background1"/>
+                                <w:color w:val="D9D9D9" w:themeColor="background1" w:themeShade="D9"/>
                                 <w:sz w:val="28"/>
                               </w:rPr>
                               <w:t>Sujet</w:t>
@@ -233,55 +469,31 @@
                             <w:r>
                               <w:rPr>
                                 <w:rFonts w:ascii="Gill Sans MT" w:hAnsi="Gill Sans MT"/>
-                                <w:color w:val="FFFFFF" w:themeColor="background1"/>
+                                <w:color w:val="D9D9D9" w:themeColor="background1" w:themeShade="D9"/>
                                 <w:sz w:val="28"/>
                               </w:rPr>
-                              <w:t> : La quêt</w:t>
-                            </w:r>
-                            <w:r>
-                              <w:rPr>
-                                <w:rFonts w:ascii="Gill Sans MT" w:hAnsi="Gill Sans MT"/>
-                                <w:color w:val="FFFFFF" w:themeColor="background1"/>
-                                <w:sz w:val="28"/>
-                              </w:rPr>
-                              <w:t>e du réalisme dans le Jeu Vidéo</w:t>
+                              <w:t> : La quête du réalisme dans le Jeu Vidéo</w:t>
                             </w:r>
                           </w:p>
                           <w:p>
                             <w:pPr>
                               <w:spacing w:line="480" w:lineRule="auto"/>
-                              <w:rPr>
-                                <w:rFonts w:ascii="Gill Sans MT" w:hAnsi="Gill Sans MT"/>
-                                <w:color w:val="FFFFFF" w:themeColor="background1"/>
-                                <w:sz w:val="28"/>
-                              </w:rPr>
-                            </w:pPr>
-                          </w:p>
-                          <w:p>
-                            <w:pPr>
-                              <w:spacing w:line="480" w:lineRule="auto"/>
                               <w:jc w:val="center"/>
                               <w:rPr>
                                 <w:rFonts w:ascii="Gill Sans MT" w:hAnsi="Gill Sans MT"/>
-                                <w:color w:val="FFFFFF" w:themeColor="background1"/>
+                                <w:b/>
+                                <w:color w:val="D9D9D9" w:themeColor="background1" w:themeShade="D9"/>
                                 <w:sz w:val="32"/>
                               </w:rPr>
                             </w:pPr>
                             <w:r>
                               <w:rPr>
                                 <w:rFonts w:ascii="Gill Sans MT" w:hAnsi="Gill Sans MT"/>
-                                <w:color w:val="FFFFFF" w:themeColor="background1"/>
+                                <w:b/>
+                                <w:color w:val="D9D9D9" w:themeColor="background1" w:themeShade="D9"/>
                                 <w:sz w:val="32"/>
                               </w:rPr>
-                              <w:t xml:space="preserve">2015 - </w:t>
-                            </w:r>
-                            <w:r>
-                              <w:rPr>
-                                <w:rFonts w:ascii="Gill Sans MT" w:hAnsi="Gill Sans MT"/>
-                                <w:color w:val="FFFFFF" w:themeColor="background1"/>
-                                <w:sz w:val="32"/>
-                              </w:rPr>
-                              <w:t>2016</w:t>
+                              <w:t>2015 - 2016</w:t>
                             </w:r>
                           </w:p>
                         </w:txbxContent>
@@ -306,11 +518,7 @@
           </mc:Choice>
           <mc:Fallback>
             <w:pict>
-              <v:shapetype id="_x0000_t202" coordsize="21600,21600" o:spt="202" path="m,l,21600r21600,l21600,xe">
-                <v:stroke joinstyle="miter"/>
-                <v:path gradientshapeok="t" o:connecttype="rect"/>
-              </v:shapetype>
-              <v:shape id="Zone de texte 1" o:spid="_x0000_s1026" type="#_x0000_t202" style="position:absolute;margin-left:-21.4pt;margin-top:525.15pt;width:498.75pt;height:161.15pt;z-index:251659264;visibility:visible;mso-wrap-style:square;mso-width-percent:0;mso-height-percent:0;mso-wrap-distance-left:9pt;mso-wrap-distance-top:0;mso-wrap-distance-right:9pt;mso-wrap-distance-bottom:0;mso-position-horizontal:absolute;mso-position-horizontal-relative:text;mso-position-vertical:absolute;mso-position-vertical-relative:text;mso-width-percent:0;mso-height-percent:0;mso-width-relative:margin;mso-height-relative:margin;v-text-anchor:top" o:gfxdata="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" fillcolor="#0d0d0d [3069]" strokecolor="#404040 [2429]" strokeweight=".25pt">
+              <v:shape id="Zone de texte 1" o:spid="_x0000_s1027" type="#_x0000_t202" style="position:absolute;margin-left:-33.1pt;margin-top:544.2pt;width:520.7pt;height:157.75pt;z-index:251659264;visibility:visible;mso-wrap-style:square;mso-width-percent:0;mso-height-percent:0;mso-wrap-distance-left:9pt;mso-wrap-distance-top:0;mso-wrap-distance-right:9pt;mso-wrap-distance-bottom:0;mso-position-horizontal:absolute;mso-position-horizontal-relative:text;mso-position-vertical:absolute;mso-position-vertical-relative:text;mso-width-percent:0;mso-height-percent:0;mso-width-relative:margin;mso-height-relative:margin;v-text-anchor:top" o:gfxdata="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" fillcolor="#0d0d0d [3069]" strokecolor="#404040 [2429]" strokeweight=".25pt">
                 <v:fill opacity="32896f"/>
                 <v:textbox>
                   <w:txbxContent>
@@ -319,7 +527,18 @@
                         <w:spacing w:line="480" w:lineRule="auto"/>
                         <w:rPr>
                           <w:rFonts w:ascii="Gill Sans MT" w:hAnsi="Gill Sans MT"/>
-                          <w:color w:val="FFFFFF" w:themeColor="background1"/>
+                          <w:b/>
+                          <w:color w:val="D9D9D9" w:themeColor="background1" w:themeShade="D9"/>
+                          <w:sz w:val="28"/>
+                        </w:rPr>
+                      </w:pPr>
+                    </w:p>
+                    <w:p>
+                      <w:pPr>
+                        <w:spacing w:line="480" w:lineRule="auto"/>
+                        <w:rPr>
+                          <w:rFonts w:ascii="Gill Sans MT" w:hAnsi="Gill Sans MT"/>
+                          <w:color w:val="D9D9D9" w:themeColor="background1" w:themeShade="D9"/>
                           <w:sz w:val="28"/>
                         </w:rPr>
                       </w:pPr>
@@ -327,7 +546,7 @@
                         <w:rPr>
                           <w:rFonts w:ascii="Gill Sans MT" w:hAnsi="Gill Sans MT"/>
                           <w:b/>
-                          <w:color w:val="FFFFFF" w:themeColor="background1"/>
+                          <w:color w:val="D9D9D9" w:themeColor="background1" w:themeShade="D9"/>
                           <w:sz w:val="28"/>
                         </w:rPr>
                         <w:t>Etudiants</w:t>
@@ -335,7 +554,7 @@
                       <w:r>
                         <w:rPr>
                           <w:rFonts w:ascii="Gill Sans MT" w:hAnsi="Gill Sans MT"/>
-                          <w:color w:val="FFFFFF" w:themeColor="background1"/>
+                          <w:color w:val="D9D9D9" w:themeColor="background1" w:themeShade="D9"/>
                           <w:sz w:val="28"/>
                         </w:rPr>
                         <w:t> : Jonathan LOQUET - Thomas PONCET</w:t>
@@ -346,7 +565,7 @@
                         <w:spacing w:line="480" w:lineRule="auto"/>
                         <w:rPr>
                           <w:rFonts w:ascii="Gill Sans MT" w:hAnsi="Gill Sans MT"/>
-                          <w:color w:val="FFFFFF" w:themeColor="background1"/>
+                          <w:color w:val="D9D9D9" w:themeColor="background1" w:themeShade="D9"/>
                           <w:sz w:val="28"/>
                         </w:rPr>
                       </w:pPr>
@@ -354,7 +573,7 @@
                         <w:rPr>
                           <w:rFonts w:ascii="Gill Sans MT" w:hAnsi="Gill Sans MT"/>
                           <w:b/>
-                          <w:color w:val="FFFFFF" w:themeColor="background1"/>
+                          <w:color w:val="D9D9D9" w:themeColor="background1" w:themeShade="D9"/>
                           <w:sz w:val="28"/>
                         </w:rPr>
                         <w:t>Maître de mémoire</w:t>
@@ -362,7 +581,7 @@
                       <w:r>
                         <w:rPr>
                           <w:rFonts w:ascii="Gill Sans MT" w:hAnsi="Gill Sans MT"/>
-                          <w:color w:val="FFFFFF" w:themeColor="background1"/>
+                          <w:color w:val="D9D9D9" w:themeColor="background1" w:themeShade="D9"/>
                           <w:sz w:val="28"/>
                         </w:rPr>
                         <w:t> : Alain LIORET</w:t>
@@ -373,7 +592,7 @@
                         <w:spacing w:line="480" w:lineRule="auto"/>
                         <w:rPr>
                           <w:rFonts w:ascii="Gill Sans MT" w:hAnsi="Gill Sans MT"/>
-                          <w:color w:val="FFFFFF" w:themeColor="background1"/>
+                          <w:color w:val="D9D9D9" w:themeColor="background1" w:themeShade="D9"/>
                           <w:sz w:val="28"/>
                         </w:rPr>
                       </w:pPr>
@@ -381,7 +600,7 @@
                         <w:rPr>
                           <w:rFonts w:ascii="Gill Sans MT" w:hAnsi="Gill Sans MT"/>
                           <w:b/>
-                          <w:color w:val="FFFFFF" w:themeColor="background1"/>
+                          <w:color w:val="D9D9D9" w:themeColor="background1" w:themeShade="D9"/>
                           <w:sz w:val="28"/>
                         </w:rPr>
                         <w:t>Sujet</w:t>
@@ -389,55 +608,31 @@
                       <w:r>
                         <w:rPr>
                           <w:rFonts w:ascii="Gill Sans MT" w:hAnsi="Gill Sans MT"/>
-                          <w:color w:val="FFFFFF" w:themeColor="background1"/>
+                          <w:color w:val="D9D9D9" w:themeColor="background1" w:themeShade="D9"/>
                           <w:sz w:val="28"/>
                         </w:rPr>
-                        <w:t> : La quêt</w:t>
-                      </w:r>
-                      <w:r>
-                        <w:rPr>
-                          <w:rFonts w:ascii="Gill Sans MT" w:hAnsi="Gill Sans MT"/>
-                          <w:color w:val="FFFFFF" w:themeColor="background1"/>
-                          <w:sz w:val="28"/>
-                        </w:rPr>
-                        <w:t>e du réalisme dans le Jeu Vidéo</w:t>
+                        <w:t> : La quête du réalisme dans le Jeu Vidéo</w:t>
                       </w:r>
                     </w:p>
                     <w:p>
                       <w:pPr>
                         <w:spacing w:line="480" w:lineRule="auto"/>
-                        <w:rPr>
-                          <w:rFonts w:ascii="Gill Sans MT" w:hAnsi="Gill Sans MT"/>
-                          <w:color w:val="FFFFFF" w:themeColor="background1"/>
-                          <w:sz w:val="28"/>
-                        </w:rPr>
-                      </w:pPr>
-                    </w:p>
-                    <w:p>
-                      <w:pPr>
-                        <w:spacing w:line="480" w:lineRule="auto"/>
                         <w:jc w:val="center"/>
                         <w:rPr>
                           <w:rFonts w:ascii="Gill Sans MT" w:hAnsi="Gill Sans MT"/>
-                          <w:color w:val="FFFFFF" w:themeColor="background1"/>
+                          <w:b/>
+                          <w:color w:val="D9D9D9" w:themeColor="background1" w:themeShade="D9"/>
                           <w:sz w:val="32"/>
                         </w:rPr>
                       </w:pPr>
                       <w:r>
                         <w:rPr>
                           <w:rFonts w:ascii="Gill Sans MT" w:hAnsi="Gill Sans MT"/>
-                          <w:color w:val="FFFFFF" w:themeColor="background1"/>
+                          <w:b/>
+                          <w:color w:val="D9D9D9" w:themeColor="background1" w:themeShade="D9"/>
                           <w:sz w:val="32"/>
                         </w:rPr>
-                        <w:t xml:space="preserve">2015 - </w:t>
-                      </w:r>
-                      <w:r>
-                        <w:rPr>
-                          <w:rFonts w:ascii="Gill Sans MT" w:hAnsi="Gill Sans MT"/>
-                          <w:color w:val="FFFFFF" w:themeColor="background1"/>
-                          <w:sz w:val="32"/>
-                        </w:rPr>
-                        <w:t>2016</w:t>
+                        <w:t>2015 - 2016</w:t>
                       </w:r>
                     </w:p>
                   </w:txbxContent>
@@ -449,25 +644,372 @@
       </w:r>
       <w:r>
         <w:rPr>
+          <w:sz w:val="28"/>
+        </w:rPr>
+        <w:br w:type="page"/>
+      </w:r>
+    </w:p>
+    <w:p>
+      <w:pPr>
+        <w:pBdr>
+          <w:bottom w:val="single" w:sz="4" w:space="1" w:color="auto"/>
+        </w:pBdr>
+        <w:rPr>
+          <w:rFonts w:ascii="Gill Sans MT" w:hAnsi="Gill Sans MT"/>
+          <w:color w:val="1F497D" w:themeColor="text2"/>
+          <w:sz w:val="40"/>
+        </w:rPr>
+      </w:pPr>
+      <w:r>
+        <w:rPr>
+          <w:rFonts w:ascii="Gill Sans MT" w:hAnsi="Gill Sans MT"/>
+          <w:color w:val="1F497D" w:themeColor="text2"/>
+          <w:sz w:val="40"/>
+        </w:rPr>
+        <w:lastRenderedPageBreak/>
+        <w:t>Remerciement</w:t>
+      </w:r>
+    </w:p>
+    <w:p>
+      <w:pPr>
+        <w:rPr>
+          <w:rFonts w:ascii="Gill Sans MT" w:hAnsi="Gill Sans MT"/>
+        </w:rPr>
+      </w:pPr>
+    </w:p>
+    <w:p>
+      <w:pPr>
+        <w:rPr>
+          <w:rFonts w:ascii="Gill Sans MT" w:hAnsi="Gill Sans MT"/>
+        </w:rPr>
+      </w:pPr>
+    </w:p>
+    <w:p>
+      <w:pPr>
+        <w:rPr>
+          <w:rFonts w:ascii="Gill Sans MT" w:hAnsi="Gill Sans MT"/>
+        </w:rPr>
+      </w:pPr>
+      <w:r>
+        <w:rPr>
+          <w:rFonts w:ascii="Gill Sans MT" w:hAnsi="Gill Sans MT"/>
+        </w:rPr>
+        <w:t>Blabla …</w:t>
+      </w:r>
+    </w:p>
+    <w:p>
+      <w:pPr>
+        <w:spacing w:after="200" w:line="276" w:lineRule="auto"/>
+        <w:rPr>
+          <w:rFonts w:ascii="Gill Sans MT" w:hAnsi="Gill Sans MT"/>
+        </w:rPr>
+      </w:pPr>
+      <w:r>
+        <w:rPr>
+          <w:rFonts w:ascii="Gill Sans MT" w:hAnsi="Gill Sans MT"/>
+        </w:rPr>
+        <w:br w:type="page"/>
+      </w:r>
+    </w:p>
+    <w:p>
+      <w:pPr>
+        <w:pBdr>
+          <w:bottom w:val="single" w:sz="4" w:space="1" w:color="auto"/>
+        </w:pBdr>
+        <w:rPr>
+          <w:rFonts w:ascii="Gill Sans MT" w:hAnsi="Gill Sans MT"/>
+          <w:color w:val="1F497D" w:themeColor="text2"/>
+          <w:sz w:val="40"/>
+        </w:rPr>
+      </w:pPr>
+      <w:r>
+        <w:rPr>
+          <w:rFonts w:ascii="Gill Sans MT" w:hAnsi="Gill Sans MT"/>
+          <w:color w:val="1F497D" w:themeColor="text2"/>
+          <w:sz w:val="40"/>
+        </w:rPr>
+        <w:lastRenderedPageBreak/>
+        <w:t>Sommaire</w:t>
+      </w:r>
+    </w:p>
+    <w:p>
+      <w:pPr>
+        <w:rPr>
+          <w:rFonts w:ascii="Gill Sans MT" w:hAnsi="Gill Sans MT"/>
+        </w:rPr>
+      </w:pPr>
+    </w:p>
+    <w:p>
+      <w:pPr>
+        <w:rPr>
+          <w:rFonts w:ascii="Gill Sans MT" w:hAnsi="Gill Sans MT"/>
+        </w:rPr>
+      </w:pPr>
+    </w:p>
+    <w:p>
+      <w:pPr>
+        <w:rPr>
+          <w:rFonts w:ascii="Gill Sans MT" w:hAnsi="Gill Sans MT"/>
+        </w:rPr>
+      </w:pPr>
+      <w:proofErr w:type="gramStart"/>
+      <w:r>
+        <w:rPr>
+          <w:rFonts w:ascii="Gill Sans MT" w:hAnsi="Gill Sans MT"/>
+        </w:rPr>
+        <w:t>1 ,</w:t>
+      </w:r>
+      <w:proofErr w:type="gramEnd"/>
+      <w:r>
+        <w:rPr>
+          <w:rFonts w:ascii="Gill Sans MT" w:hAnsi="Gill Sans MT"/>
+        </w:rPr>
+        <w:t xml:space="preserve"> 2 , 3 …</w:t>
+      </w:r>
+    </w:p>
+    <w:p>
+      <w:pPr>
+        <w:spacing w:after="200" w:line="276" w:lineRule="auto"/>
+        <w:rPr>
+          <w:rFonts w:ascii="Gill Sans MT" w:hAnsi="Gill Sans MT"/>
+        </w:rPr>
+      </w:pPr>
+      <w:r>
+        <w:rPr>
+          <w:rFonts w:ascii="Gill Sans MT" w:hAnsi="Gill Sans MT"/>
+        </w:rPr>
+        <w:br w:type="page"/>
+      </w:r>
+    </w:p>
+    <w:p>
+      <w:pPr>
+        <w:pBdr>
+          <w:bottom w:val="single" w:sz="4" w:space="1" w:color="auto"/>
+        </w:pBdr>
+        <w:rPr>
+          <w:rFonts w:ascii="Gill Sans MT" w:hAnsi="Gill Sans MT"/>
+          <w:color w:val="1F497D" w:themeColor="text2"/>
+          <w:sz w:val="40"/>
+        </w:rPr>
+      </w:pPr>
+      <w:r>
+        <w:rPr>
+          <w:rFonts w:ascii="Gill Sans MT" w:hAnsi="Gill Sans MT"/>
+          <w:color w:val="1F497D" w:themeColor="text2"/>
+          <w:sz w:val="40"/>
+        </w:rPr>
+        <w:lastRenderedPageBreak/>
+        <w:t>Introduction</w:t>
+      </w:r>
+    </w:p>
+    <w:p>
+      <w:pPr>
+        <w:rPr>
+          <w:rFonts w:ascii="Gill Sans MT" w:hAnsi="Gill Sans MT"/>
+        </w:rPr>
+      </w:pPr>
+    </w:p>
+    <w:p>
+      <w:pPr>
+        <w:rPr>
+          <w:rFonts w:ascii="Gill Sans MT" w:hAnsi="Gill Sans MT"/>
+        </w:rPr>
+      </w:pPr>
+    </w:p>
+    <w:p>
+      <w:pPr>
+        <w:spacing w:line="360" w:lineRule="auto"/>
+        <w:rPr>
+          <w:rFonts w:ascii="Gill Sans MT" w:hAnsi="Gill Sans MT"/>
+        </w:rPr>
+      </w:pPr>
+      <w:r>
+        <w:rPr>
+          <w:rFonts w:ascii="Gill Sans MT" w:hAnsi="Gill Sans MT"/>
+        </w:rPr>
+        <w:tab/>
+      </w:r>
+      <w:r>
+        <w:rPr>
+          <w:rFonts w:ascii="Gill Sans MT" w:hAnsi="Gill Sans MT"/>
+        </w:rPr>
+        <w:t>Le jeu vidéo, considéré aujourd'hui comme le dixième art, a rejoint le cercle très fermé des médias d'expression de l'Homme. Il existe depuis le commencement de l'ère informatique, et n'a pas cessé d'évoluer. D'abord réservé à un public averti, il s’est ouvert au public au fil des années, de l'arcade à la console, maintenant dans nos téléphones. Son public à évoluer, son approche aussi. Il est passé de l'abstrait, imposé par les contraintes technologiques d’antan, au quasi monde alternatif tant controversé aujourd'hui. Chaque évolution dans le domaine de l'informatique; l'amélioration des machines, les techniques de conception, l'infographie, le rendu temps réel, a fait naitre de nouvelles générations de jeu vidéo, toujours plus poussé, plus réaliste, avec un souci constant d'être en adéquation avec son temps. Nous avons parlez de média, du dixième art, qu'en est-il aujourd'hui ?</w:t>
+      </w:r>
+      <w:r>
+        <w:rPr>
+          <w:rFonts w:ascii="Gill Sans MT" w:hAnsi="Gill Sans MT"/>
+        </w:rPr>
+        <w:br/>
+      </w:r>
+      <w:r>
+        <w:rPr>
+          <w:rFonts w:ascii="Gill Sans MT" w:hAnsi="Gill Sans MT"/>
+        </w:rPr>
+        <w:br/>
+        <w:t xml:space="preserve">La vocation du jeu vidéo peut-être perçu comme étant un simple divertissement, bien entendu il y en a d'autre. Le rôle d'un média est de passer un message, communiquer une idée, la critiquer, l'appuyer. Il est naturellement réducteur de qualifier un art tel que le cinéma, la littérature,  la peinture, de n'être voué qu'au divertissement. Disons que ceux-là ont fait leur preuves, ils sont reconnue et respecté car ancré depuis des siècles, voire des millénaires pour certain, dans l'imagination collective. Le jeu vidéo quant à lui, n'est que très ressent, pas toujours considéré comme un art à part entière, comme a pu l'être le cinéma à une certaine époque. </w:t>
+      </w:r>
+      <w:r>
+        <w:rPr>
+          <w:rFonts w:ascii="Gill Sans MT" w:hAnsi="Gill Sans MT"/>
+        </w:rPr>
+        <w:br/>
+      </w:r>
+      <w:r>
+        <w:rPr>
+          <w:rFonts w:ascii="Gill Sans MT" w:hAnsi="Gill Sans MT"/>
+        </w:rPr>
+        <w:br/>
+        <w:t xml:space="preserve">Un point majeur à éclaircir, le thème de notre mémoire : le réalisme. Entendons-nous sur la définition de ce terme, du moins celle que nous voulons lui donnez. Quand nous parlons de réalisme, on parle naturellement de graphisme, de rendu visuelle, mais pas que. Le réalisme s’étend à la volonté de correspondre aux codes de l'Homme, ne pas le brusquer, lui proposer des mécaniques de jeu (*) logique et facilement assimilable, un rocher ne va pas flotter sur l'eau. Une ergonomie intuitive, de plus en plus normalisé, adapté à son support, qu'il soit pc, console ou mobile. Une histoire cohérente, acceptable par l’imagination des joueurs. Des comportements PNJ (*) compréhensible, avec la possibilité d’interagir avec. Pour bien cerner le réalisme, il faut le définir, ce que nous allons faire. L’industrie du jeu vidéo, celle qui rapporte, à tendance à pousser encore plus loin chaque année le jeu vidéo dans le réalisme, certaines </w:t>
+      </w:r>
+      <w:proofErr w:type="spellStart"/>
+      <w:r>
+        <w:rPr>
+          <w:rFonts w:ascii="Gill Sans MT" w:hAnsi="Gill Sans MT"/>
+        </w:rPr>
+        <w:t>features</w:t>
+      </w:r>
+      <w:proofErr w:type="spellEnd"/>
+      <w:r>
+        <w:rPr>
+          <w:rFonts w:ascii="Gill Sans MT" w:hAnsi="Gill Sans MT"/>
+        </w:rPr>
+        <w:t xml:space="preserve"> (*) deviennent quasiment obligatoire pour qu’un jeu </w:t>
+      </w:r>
+      <w:r>
+        <w:rPr>
+          <w:rFonts w:ascii="Gill Sans MT" w:hAnsi="Gill Sans MT"/>
+        </w:rPr>
+        <w:lastRenderedPageBreak/>
+        <w:t xml:space="preserve">attire l’attention des joueurs. Le niveau graphique doit être au minimum poussé, excluant d’une certaine manière d’autres acteurs du jeu vidéo plus modeste. Si le réalisme devient la norme, le jeu vidéo ne risque-t-il pas d’être cantonner au rôle réducteur de simple divertissement ? </w:t>
+      </w:r>
+    </w:p>
+    <w:p>
+      <w:pPr>
+        <w:spacing w:line="360" w:lineRule="auto"/>
+        <w:rPr>
+          <w:rFonts w:ascii="Gill Sans MT" w:hAnsi="Gill Sans MT"/>
+        </w:rPr>
+      </w:pPr>
+    </w:p>
+    <w:p>
+      <w:pPr>
+        <w:spacing w:line="360" w:lineRule="auto"/>
+        <w:rPr>
+          <w:rFonts w:ascii="Gill Sans MT" w:hAnsi="Gill Sans MT"/>
+        </w:rPr>
+      </w:pPr>
+      <w:r>
+        <w:rPr>
+          <w:rFonts w:ascii="Gill Sans MT" w:hAnsi="Gill Sans MT"/>
+        </w:rPr>
+        <w:t>Cependant le réalisme n’est pas à mettre à la poubelle, bien au contraire, le jeu vidéo est humain, il doit être à notre image. De réel prouesses techniques dans le domaine de la 3D, de l’IA (*) permette aujourd’hui de donner naissance à des jeux proposent une expérience de jeu unique. C’est un domaine à part entière, réunissant une multitude de domaines distincts ;  tel que l’infographie, les mathématiques, les sciences humaines etc... Peu de domaine peuvent se vanter de réunir autant d’acteur.</w:t>
+      </w:r>
+    </w:p>
+    <w:p>
+      <w:pPr>
+        <w:spacing w:line="360" w:lineRule="auto"/>
+        <w:rPr>
+          <w:rFonts w:ascii="Gill Sans MT" w:hAnsi="Gill Sans MT"/>
+        </w:rPr>
+      </w:pPr>
+    </w:p>
+    <w:p>
+      <w:pPr>
+        <w:spacing w:line="360" w:lineRule="auto"/>
+        <w:rPr>
+          <w:rFonts w:ascii="Gill Sans MT" w:hAnsi="Gill Sans MT"/>
+        </w:rPr>
+      </w:pPr>
+      <w:r>
+        <w:rPr>
+          <w:rFonts w:ascii="Gill Sans MT" w:hAnsi="Gill Sans MT"/>
+        </w:rPr>
+        <w:t xml:space="preserve">L’avènement du jeu vidéo de ces dernière années à vue aussi un autre de ces mouvement se développer : le jeu indépendant. Contrairement à l’industrie dite classique du jeu vidéo, le jeu indépendant ne cherche pas forcément la norme. Le budget est plus modeste, les équipes plus réduite, parfois à une seule personne, mais les contraintes aussi sont réduite. Proposant une alternative d’expérience de jeu, plus osé, prenant plus de risques. </w:t>
+      </w:r>
+      <w:proofErr w:type="gramStart"/>
+      <w:r>
+        <w:rPr>
+          <w:rFonts w:ascii="Gill Sans MT" w:hAnsi="Gill Sans MT"/>
+        </w:rPr>
+        <w:t>Certains passant</w:t>
+      </w:r>
+      <w:proofErr w:type="gramEnd"/>
+      <w:r>
+        <w:rPr>
+          <w:rFonts w:ascii="Gill Sans MT" w:hAnsi="Gill Sans MT"/>
+        </w:rPr>
+        <w:t xml:space="preserve"> un message politique</w:t>
+      </w:r>
+      <w:r>
+        <w:rPr>
+          <w:rFonts w:ascii="Gill Sans MT" w:hAnsi="Gill Sans MT"/>
+        </w:rPr>
+        <w:t xml:space="preserve"> à</w:t>
+      </w:r>
+      <w:r>
+        <w:rPr>
+          <w:rFonts w:ascii="Gill Sans MT" w:hAnsi="Gill Sans MT"/>
+        </w:rPr>
+        <w:t xml:space="preserve"> travers l’histoire du jeu ou de son environnement, une idée, une crique, redonnant au jeu vidéo son titre de dixième art, de média.</w:t>
+      </w:r>
+    </w:p>
+    <w:p>
+      <w:pPr>
+        <w:spacing w:line="360" w:lineRule="auto"/>
+        <w:rPr>
+          <w:rFonts w:ascii="Gill Sans MT" w:hAnsi="Gill Sans MT"/>
+        </w:rPr>
+      </w:pPr>
+    </w:p>
+    <w:p>
+      <w:pPr>
+        <w:spacing w:line="360" w:lineRule="auto"/>
+        <w:rPr>
+          <w:rFonts w:ascii="Gill Sans MT" w:hAnsi="Gill Sans MT"/>
+        </w:rPr>
+      </w:pPr>
+      <w:r>
+        <w:rPr>
+          <w:rFonts w:ascii="Gill Sans MT" w:hAnsi="Gill Sans MT"/>
+        </w:rPr>
+        <w:tab/>
+      </w:r>
+      <w:r>
+        <w:rPr>
+          <w:rFonts w:ascii="Gill Sans MT" w:hAnsi="Gill Sans MT"/>
+        </w:rPr>
+        <w:t>Nous avons découpé notre mémoire en trois parties distinctes, chacune détaillant plusieurs points d’un thème :</w:t>
+      </w:r>
+      <w:bookmarkStart w:id="0" w:name="_GoBack"/>
+      <w:bookmarkEnd w:id="0"/>
+    </w:p>
+    <w:p>
+      <w:pPr>
+        <w:spacing w:line="360" w:lineRule="auto"/>
+        <w:rPr>
+          <w:rFonts w:ascii="Gill Sans MT" w:hAnsi="Gill Sans MT"/>
+        </w:rPr>
+      </w:pPr>
+      <w:r>
+        <w:rPr>
           <w:b/>
           <w:noProof/>
-          <w:sz w:val="22"/>
         </w:rPr>
         <mc:AlternateContent>
           <mc:Choice Requires="wps">
             <w:drawing>
-              <wp:anchor distT="0" distB="0" distL="114300" distR="114300" simplePos="0" relativeHeight="251662336" behindDoc="0" locked="0" layoutInCell="1" allowOverlap="1" wp14:anchorId="2F04857B" wp14:editId="5B817D80">
+              <wp:anchor distT="0" distB="0" distL="114300" distR="114300" simplePos="0" relativeHeight="251668480" behindDoc="0" locked="0" layoutInCell="1" allowOverlap="1" wp14:anchorId="27A2C200" wp14:editId="29F9350C">
                 <wp:simplePos x="0" y="0"/>
                 <wp:positionH relativeFrom="column">
-                  <wp:posOffset>-776965</wp:posOffset>
+                  <wp:posOffset>-497840</wp:posOffset>
                 </wp:positionH>
                 <wp:positionV relativeFrom="paragraph">
-                  <wp:posOffset>624139</wp:posOffset>
+                  <wp:posOffset>58312</wp:posOffset>
                 </wp:positionV>
-                <wp:extent cx="7397086" cy="2115185"/>
-                <wp:effectExtent l="0" t="0" r="0" b="0"/>
+                <wp:extent cx="6768790" cy="2107581"/>
+                <wp:effectExtent l="0" t="0" r="13335" b="26035"/>
                 <wp:wrapNone/>
-                <wp:docPr id="5" name="Zone de texte 5"/>
+                <wp:docPr id="6" name="Zone de texte 6"/>
                 <wp:cNvGraphicFramePr/>
                 <a:graphic xmlns:a="http://schemas.openxmlformats.org/drawingml/2006/main">
                   <a:graphicData uri="http://schemas.microsoft.com/office/word/2010/wordprocessingShape">
@@ -476,14 +1018,23 @@
                       <wps:spPr>
                         <a:xfrm>
                           <a:off x="0" y="0"/>
-                          <a:ext cx="7397086" cy="2115185"/>
+                          <a:ext cx="6768790" cy="2107581"/>
                         </a:xfrm>
                         <a:prstGeom prst="rect">
                           <a:avLst/>
                         </a:prstGeom>
-                        <a:noFill/>
+                        <a:solidFill>
+                          <a:schemeClr val="bg1">
+                            <a:lumMod val="95000"/>
+                            <a:alpha val="50196"/>
+                          </a:schemeClr>
+                        </a:solidFill>
                         <a:ln w="3175">
-                          <a:noFill/>
+                          <a:solidFill>
+                            <a:schemeClr val="bg1">
+                              <a:lumMod val="85000"/>
+                            </a:schemeClr>
+                          </a:solidFill>
                         </a:ln>
                       </wps:spPr>
                       <wps:style>
@@ -504,80 +1055,149 @@
                         <w:txbxContent>
                           <w:p>
                             <w:pPr>
-                              <w:spacing w:line="276" w:lineRule="auto"/>
-                              <w:rPr>
-                                <w:rFonts w:ascii="Gill Sans MT" w:hAnsi="Gill Sans MT"/>
-                                <w:color w:val="FFFFFF" w:themeColor="background1"/>
-                                <w:sz w:val="48"/>
+                              <w:spacing w:line="360" w:lineRule="auto"/>
+                              <w:rPr>
+                                <w:rFonts w:ascii="Gill Sans MT" w:hAnsi="Gill Sans MT"/>
+                                <w:color w:val="1F497D" w:themeColor="text2"/>
                               </w:rPr>
                             </w:pPr>
                             <w:r>
                               <w:rPr>
                                 <w:rFonts w:ascii="Gill Sans MT" w:hAnsi="Gill Sans MT"/>
-                                <w:color w:val="FFFFFF" w:themeColor="background1"/>
-                                <w:sz w:val="48"/>
-                              </w:rPr>
-                              <w:t>Mémoire ESGI :</w:t>
+                                <w:color w:val="1F497D" w:themeColor="text2"/>
+                              </w:rPr>
+                              <w:tab/>
                             </w:r>
                           </w:p>
                           <w:p>
                             <w:pPr>
-                              <w:spacing w:line="276" w:lineRule="auto"/>
-                              <w:rPr>
-                                <w:rFonts w:ascii="Gill Sans MT" w:hAnsi="Gill Sans MT"/>
-                                <w:color w:val="FFFFFF" w:themeColor="background1"/>
-                                <w:sz w:val="48"/>
-                              </w:rPr>
-                            </w:pPr>
-                          </w:p>
-                          <w:p>
-                            <w:pPr>
-                              <w:spacing w:line="276" w:lineRule="auto"/>
-                              <w:rPr>
-                                <w:rFonts w:ascii="Gill Sans MT" w:hAnsi="Gill Sans MT"/>
-                                <w:color w:val="FFFFFF" w:themeColor="background1"/>
-                                <w:sz w:val="72"/>
-                                <w:szCs w:val="76"/>
+                              <w:spacing w:line="360" w:lineRule="auto"/>
+                              <w:rPr>
+                                <w:rFonts w:ascii="Gill Sans MT" w:hAnsi="Gill Sans MT"/>
                               </w:rPr>
                             </w:pPr>
                             <w:r>
                               <w:rPr>
                                 <w:rFonts w:ascii="Gill Sans MT" w:hAnsi="Gill Sans MT"/>
-                                <w:color w:val="FFFFFF" w:themeColor="background1"/>
-                                <w:sz w:val="72"/>
-                                <w:szCs w:val="76"/>
-                              </w:rPr>
-                              <w:t>La quête du réalisme dans le Jeu Vidéo</w:t>
+                                <w:color w:val="1F497D" w:themeColor="text2"/>
+                              </w:rPr>
+                              <w:tab/>
+                            </w:r>
+                            <w:r>
+                              <w:rPr>
+                                <w:rFonts w:ascii="Gill Sans MT" w:hAnsi="Gill Sans MT"/>
+                                <w:color w:val="1F497D" w:themeColor="text2"/>
+                              </w:rPr>
+                              <w:t xml:space="preserve">1 - </w:t>
+                            </w:r>
+                            <w:r>
+                              <w:rPr>
+                                <w:rFonts w:ascii="Gill Sans MT" w:hAnsi="Gill Sans MT"/>
+                                <w:b/>
+                                <w:color w:val="1F497D" w:themeColor="text2"/>
+                              </w:rPr>
+                              <w:t>Historique</w:t>
+                            </w:r>
+                            <w:r>
+                              <w:rPr>
+                                <w:rFonts w:ascii="Gill Sans MT" w:hAnsi="Gill Sans MT"/>
+                              </w:rPr>
+                              <w:t> : définir le jeu vidéo dans le temps, son évolution jusqu’à aujourd’hui, présenter ses codes, l’avancé du réalisme en accord avec les nouvelles technologies.</w:t>
                             </w:r>
                           </w:p>
                           <w:p>
                             <w:pPr>
-                              <w:spacing w:line="276" w:lineRule="auto"/>
-                              <w:rPr>
-                                <w:rFonts w:ascii="Gill Sans MT" w:hAnsi="Gill Sans MT"/>
-                                <w:color w:val="FFFFFF" w:themeColor="background1"/>
-                                <w:sz w:val="36"/>
+                              <w:spacing w:line="360" w:lineRule="auto"/>
+                              <w:rPr>
+                                <w:rFonts w:ascii="Gill Sans MT" w:hAnsi="Gill Sans MT"/>
                               </w:rPr>
                             </w:pPr>
+                            <w:r>
+                              <w:rPr>
+                                <w:rFonts w:ascii="Gill Sans MT" w:hAnsi="Gill Sans MT"/>
+                              </w:rPr>
+                              <w:tab/>
+                            </w:r>
+                            <w:r>
+                              <w:rPr>
+                                <w:rFonts w:ascii="Gill Sans MT" w:hAnsi="Gill Sans MT"/>
+                                <w:color w:val="1F497D" w:themeColor="text2"/>
+                              </w:rPr>
+                              <w:t xml:space="preserve">2 - </w:t>
+                            </w:r>
+                            <w:r>
+                              <w:rPr>
+                                <w:rFonts w:ascii="Gill Sans MT" w:hAnsi="Gill Sans MT"/>
+                                <w:b/>
+                                <w:color w:val="1F497D" w:themeColor="text2"/>
+                              </w:rPr>
+                              <w:t>Evolution</w:t>
+                            </w:r>
+                            <w:r>
+                              <w:rPr>
+                                <w:rFonts w:ascii="Gill Sans MT" w:hAnsi="Gill Sans MT"/>
+                                <w:color w:val="1F497D" w:themeColor="text2"/>
+                              </w:rPr>
+                              <w:t> </w:t>
+                            </w:r>
+                            <w:r>
+                              <w:rPr>
+                                <w:rFonts w:ascii="Gill Sans MT" w:hAnsi="Gill Sans MT"/>
+                              </w:rPr>
+                              <w:t>: parler du jeu vidéo aujourd’hui, ce qu’il pourrait être dans le futur, à quoi il semble être voué, la tendance du réalisme, illustrer certains points du réalisme.</w:t>
+                            </w:r>
                           </w:p>
                           <w:p>
                             <w:pPr>
-                              <w:spacing w:line="276" w:lineRule="auto"/>
-                              <w:rPr>
-                                <w:rFonts w:ascii="Gill Sans MT" w:hAnsi="Gill Sans MT"/>
-                                <w:color w:val="FFFFFF" w:themeColor="background1"/>
-                                <w:sz w:val="36"/>
+                              <w:spacing w:line="360" w:lineRule="auto"/>
+                              <w:rPr>
+                                <w:rFonts w:ascii="Gill Sans MT" w:hAnsi="Gill Sans MT"/>
                               </w:rPr>
                             </w:pPr>
+                            <w:r>
+                              <w:rPr>
+                                <w:rFonts w:ascii="Gill Sans MT" w:hAnsi="Gill Sans MT"/>
+                              </w:rPr>
+                              <w:tab/>
+                            </w:r>
+                            <w:r>
+                              <w:rPr>
+                                <w:rFonts w:ascii="Gill Sans MT" w:hAnsi="Gill Sans MT"/>
+                                <w:color w:val="1F497D" w:themeColor="text2"/>
+                              </w:rPr>
+                              <w:t xml:space="preserve">3 - </w:t>
+                            </w:r>
+                            <w:r>
+                              <w:rPr>
+                                <w:rFonts w:ascii="Gill Sans MT" w:hAnsi="Gill Sans MT"/>
+                                <w:b/>
+                                <w:color w:val="1F497D" w:themeColor="text2"/>
+                              </w:rPr>
+                              <w:t>Contre-pied</w:t>
+                            </w:r>
+                            <w:r>
+                              <w:rPr>
+                                <w:rFonts w:ascii="Gill Sans MT" w:hAnsi="Gill Sans MT"/>
+                                <w:color w:val="1F497D" w:themeColor="text2"/>
+                              </w:rPr>
+                              <w:t> </w:t>
+                            </w:r>
+                            <w:r>
+                              <w:rPr>
+                                <w:rFonts w:ascii="Gill Sans MT" w:hAnsi="Gill Sans MT"/>
+                              </w:rPr>
+                              <w:t>: présenter le jeu indépendant, voire expérimental, montrer qu’il existe une scène alternative, innovante.</w:t>
+                            </w:r>
                           </w:p>
                           <w:p>
                             <w:pPr>
-                              <w:spacing w:line="276" w:lineRule="auto"/>
+                              <w:spacing w:line="480" w:lineRule="auto"/>
                               <w:jc w:val="center"/>
                               <w:rPr>
                                 <w:rFonts w:ascii="Gill Sans MT" w:hAnsi="Gill Sans MT"/>
-                                <w:color w:val="FFFFFF" w:themeColor="background1"/>
-                                <w:sz w:val="36"/>
+                                <w:b/>
+                                <w:color w:val="D9D9D9" w:themeColor="background1" w:themeShade="D9"/>
+                                <w:sz w:val="32"/>
                               </w:rPr>
                             </w:pPr>
                           </w:p>
@@ -603,85 +1223,155 @@
           </mc:Choice>
           <mc:Fallback>
             <w:pict>
-              <v:shape id="Zone de texte 5" o:spid="_x0000_s1027" type="#_x0000_t202" style="position:absolute;margin-left:-61.2pt;margin-top:49.15pt;width:582.45pt;height:166.55pt;z-index:251662336;visibility:visible;mso-wrap-style:square;mso-width-percent:0;mso-height-percent:0;mso-wrap-distance-left:9pt;mso-wrap-distance-top:0;mso-wrap-distance-right:9pt;mso-wrap-distance-bottom:0;mso-position-horizontal:absolute;mso-position-horizontal-relative:text;mso-position-vertical:absolute;mso-position-vertical-relative:text;mso-width-percent:0;mso-height-percent:0;mso-width-relative:margin;mso-height-relative:margin;v-text-anchor:top" o:gfxdata="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" filled="f" stroked="f" strokeweight=".25pt">
+              <v:shape id="Zone de texte 6" o:spid="_x0000_s1028" type="#_x0000_t202" style="position:absolute;margin-left:-39.2pt;margin-top:4.6pt;width:533pt;height:165.95pt;z-index:251668480;visibility:visible;mso-wrap-style:square;mso-width-percent:0;mso-height-percent:0;mso-wrap-distance-left:9pt;mso-wrap-distance-top:0;mso-wrap-distance-right:9pt;mso-wrap-distance-bottom:0;mso-position-horizontal:absolute;mso-position-horizontal-relative:text;mso-position-vertical:absolute;mso-position-vertical-relative:text;mso-width-percent:0;mso-height-percent:0;mso-width-relative:margin;mso-height-relative:margin;v-text-anchor:top" o:gfxdata="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" fillcolor="#f2f2f2 [3052]" strokecolor="#d8d8d8 [2732]" strokeweight=".25pt">
+                <v:fill opacity="32896f"/>
                 <v:textbox>
                   <w:txbxContent>
                     <w:p>
                       <w:pPr>
-                        <w:spacing w:line="276" w:lineRule="auto"/>
-                        <w:rPr>
-                          <w:rFonts w:ascii="Gill Sans MT" w:hAnsi="Gill Sans MT"/>
-                          <w:color w:val="FFFFFF" w:themeColor="background1"/>
-                          <w:sz w:val="48"/>
+                        <w:spacing w:line="360" w:lineRule="auto"/>
+                        <w:rPr>
+                          <w:rFonts w:ascii="Gill Sans MT" w:hAnsi="Gill Sans MT"/>
+                          <w:color w:val="1F497D" w:themeColor="text2"/>
                         </w:rPr>
                       </w:pPr>
                       <w:r>
                         <w:rPr>
                           <w:rFonts w:ascii="Gill Sans MT" w:hAnsi="Gill Sans MT"/>
-                          <w:color w:val="FFFFFF" w:themeColor="background1"/>
-                          <w:sz w:val="48"/>
-                        </w:rPr>
-                        <w:t>Mémoire ESGI :</w:t>
+                          <w:color w:val="1F497D" w:themeColor="text2"/>
+                        </w:rPr>
+                        <w:tab/>
                       </w:r>
                     </w:p>
                     <w:p>
                       <w:pPr>
-                        <w:spacing w:line="276" w:lineRule="auto"/>
-                        <w:rPr>
-                          <w:rFonts w:ascii="Gill Sans MT" w:hAnsi="Gill Sans MT"/>
-                          <w:color w:val="FFFFFF" w:themeColor="background1"/>
-                          <w:sz w:val="48"/>
-                        </w:rPr>
-                      </w:pPr>
-                    </w:p>
-                    <w:p>
-                      <w:pPr>
-                        <w:spacing w:line="276" w:lineRule="auto"/>
-                        <w:rPr>
-                          <w:rFonts w:ascii="Gill Sans MT" w:hAnsi="Gill Sans MT"/>
-                          <w:color w:val="FFFFFF" w:themeColor="background1"/>
-                          <w:sz w:val="72"/>
-                          <w:szCs w:val="76"/>
+                        <w:spacing w:line="360" w:lineRule="auto"/>
+                        <w:rPr>
+                          <w:rFonts w:ascii="Gill Sans MT" w:hAnsi="Gill Sans MT"/>
                         </w:rPr>
                       </w:pPr>
                       <w:r>
                         <w:rPr>
                           <w:rFonts w:ascii="Gill Sans MT" w:hAnsi="Gill Sans MT"/>
-                          <w:color w:val="FFFFFF" w:themeColor="background1"/>
-                          <w:sz w:val="72"/>
-                          <w:szCs w:val="76"/>
-                        </w:rPr>
-                        <w:t>La quête du réalisme dans le Jeu Vidéo</w:t>
+                          <w:color w:val="1F497D" w:themeColor="text2"/>
+                        </w:rPr>
+                        <w:tab/>
+                      </w:r>
+                      <w:r>
+                        <w:rPr>
+                          <w:rFonts w:ascii="Gill Sans MT" w:hAnsi="Gill Sans MT"/>
+                          <w:color w:val="1F497D" w:themeColor="text2"/>
+                        </w:rPr>
+                        <w:t xml:space="preserve">1 - </w:t>
+                      </w:r>
+                      <w:r>
+                        <w:rPr>
+                          <w:rFonts w:ascii="Gill Sans MT" w:hAnsi="Gill Sans MT"/>
+                          <w:b/>
+                          <w:color w:val="1F497D" w:themeColor="text2"/>
+                        </w:rPr>
+                        <w:t>Historique</w:t>
+                      </w:r>
+                      <w:r>
+                        <w:rPr>
+                          <w:rFonts w:ascii="Gill Sans MT" w:hAnsi="Gill Sans MT"/>
+                        </w:rPr>
+                        <w:t> : définir le jeu vidéo dans le temps, son évolution jusqu’à aujourd’hui, présenter ses codes, l’avancé du réalisme en accord avec les nouvelles technologies.</w:t>
                       </w:r>
                     </w:p>
                     <w:p>
                       <w:pPr>
-                        <w:spacing w:line="276" w:lineRule="auto"/>
-                        <w:rPr>
-                          <w:rFonts w:ascii="Gill Sans MT" w:hAnsi="Gill Sans MT"/>
-                          <w:color w:val="FFFFFF" w:themeColor="background1"/>
-                          <w:sz w:val="36"/>
+                        <w:spacing w:line="360" w:lineRule="auto"/>
+                        <w:rPr>
+                          <w:rFonts w:ascii="Gill Sans MT" w:hAnsi="Gill Sans MT"/>
                         </w:rPr>
                       </w:pPr>
+                      <w:r>
+                        <w:rPr>
+                          <w:rFonts w:ascii="Gill Sans MT" w:hAnsi="Gill Sans MT"/>
+                        </w:rPr>
+                        <w:tab/>
+                      </w:r>
+                      <w:r>
+                        <w:rPr>
+                          <w:rFonts w:ascii="Gill Sans MT" w:hAnsi="Gill Sans MT"/>
+                          <w:color w:val="1F497D" w:themeColor="text2"/>
+                        </w:rPr>
+                        <w:t xml:space="preserve">2 - </w:t>
+                      </w:r>
+                      <w:r>
+                        <w:rPr>
+                          <w:rFonts w:ascii="Gill Sans MT" w:hAnsi="Gill Sans MT"/>
+                          <w:b/>
+                          <w:color w:val="1F497D" w:themeColor="text2"/>
+                        </w:rPr>
+                        <w:t>Evolution</w:t>
+                      </w:r>
+                      <w:r>
+                        <w:rPr>
+                          <w:rFonts w:ascii="Gill Sans MT" w:hAnsi="Gill Sans MT"/>
+                          <w:color w:val="1F497D" w:themeColor="text2"/>
+                        </w:rPr>
+                        <w:t> </w:t>
+                      </w:r>
+                      <w:r>
+                        <w:rPr>
+                          <w:rFonts w:ascii="Gill Sans MT" w:hAnsi="Gill Sans MT"/>
+                        </w:rPr>
+                        <w:t>: parler du jeu vidéo aujourd’hui, ce qu’il pourrait être dans le futur, à quoi il semble être voué, la tendance du réalisme, illustrer certains points du réalisme.</w:t>
+                      </w:r>
                     </w:p>
                     <w:p>
                       <w:pPr>
-                        <w:spacing w:line="276" w:lineRule="auto"/>
-                        <w:rPr>
-                          <w:rFonts w:ascii="Gill Sans MT" w:hAnsi="Gill Sans MT"/>
-                          <w:color w:val="FFFFFF" w:themeColor="background1"/>
-                          <w:sz w:val="36"/>
+                        <w:spacing w:line="360" w:lineRule="auto"/>
+                        <w:rPr>
+                          <w:rFonts w:ascii="Gill Sans MT" w:hAnsi="Gill Sans MT"/>
                         </w:rPr>
                       </w:pPr>
+                      <w:r>
+                        <w:rPr>
+                          <w:rFonts w:ascii="Gill Sans MT" w:hAnsi="Gill Sans MT"/>
+                        </w:rPr>
+                        <w:tab/>
+                      </w:r>
+                      <w:r>
+                        <w:rPr>
+                          <w:rFonts w:ascii="Gill Sans MT" w:hAnsi="Gill Sans MT"/>
+                          <w:color w:val="1F497D" w:themeColor="text2"/>
+                        </w:rPr>
+                        <w:t xml:space="preserve">3 - </w:t>
+                      </w:r>
+                      <w:r>
+                        <w:rPr>
+                          <w:rFonts w:ascii="Gill Sans MT" w:hAnsi="Gill Sans MT"/>
+                          <w:b/>
+                          <w:color w:val="1F497D" w:themeColor="text2"/>
+                        </w:rPr>
+                        <w:t>Contre-pied</w:t>
+                      </w:r>
+                      <w:r>
+                        <w:rPr>
+                          <w:rFonts w:ascii="Gill Sans MT" w:hAnsi="Gill Sans MT"/>
+                          <w:color w:val="1F497D" w:themeColor="text2"/>
+                        </w:rPr>
+                        <w:t> </w:t>
+                      </w:r>
+                      <w:r>
+                        <w:rPr>
+                          <w:rFonts w:ascii="Gill Sans MT" w:hAnsi="Gill Sans MT"/>
+                        </w:rPr>
+                        <w:t>: présenter le jeu indépendant, voire expérimental, montrer qu’il existe une scène alternative, innovante.</w:t>
+                      </w:r>
                     </w:p>
                     <w:p>
                       <w:pPr>
-                        <w:spacing w:line="276" w:lineRule="auto"/>
+                        <w:spacing w:line="480" w:lineRule="auto"/>
                         <w:jc w:val="center"/>
                         <w:rPr>
                           <w:rFonts w:ascii="Gill Sans MT" w:hAnsi="Gill Sans MT"/>
-                          <w:color w:val="FFFFFF" w:themeColor="background1"/>
-                          <w:sz w:val="36"/>
+                          <w:b/>
+                          <w:color w:val="D9D9D9" w:themeColor="background1" w:themeShade="D9"/>
+                          <w:sz w:val="32"/>
                         </w:rPr>
                       </w:pPr>
                     </w:p>
@@ -692,173 +1382,49 @@
           </mc:Fallback>
         </mc:AlternateContent>
       </w:r>
-      <w:r>
-        <w:br w:type="page"/>
-      </w:r>
-    </w:p>
-    <w:p>
-      <w:pPr>
-        <w:pBdr>
-          <w:bottom w:val="single" w:sz="4" w:space="1" w:color="auto"/>
-        </w:pBdr>
-        <w:rPr>
-          <w:rFonts w:ascii="Gill Sans MT" w:hAnsi="Gill Sans MT"/>
-        </w:rPr>
-      </w:pPr>
-      <w:r>
-        <w:rPr>
-          <w:rFonts w:ascii="Gill Sans MT" w:hAnsi="Gill Sans MT"/>
-        </w:rPr>
-        <w:lastRenderedPageBreak/>
-        <w:t>Remerciement</w:t>
-      </w:r>
-    </w:p>
-    <w:p>
-      <w:pPr>
-        <w:rPr>
-          <w:rFonts w:ascii="Gill Sans MT" w:hAnsi="Gill Sans MT"/>
-        </w:rPr>
-      </w:pPr>
-    </w:p>
-    <w:p>
-      <w:pPr>
-        <w:rPr>
-          <w:rFonts w:ascii="Gill Sans MT" w:hAnsi="Gill Sans MT"/>
-        </w:rPr>
-      </w:pPr>
-    </w:p>
-    <w:p>
-      <w:pPr>
-        <w:rPr>
-          <w:rFonts w:ascii="Gill Sans MT" w:hAnsi="Gill Sans MT"/>
-        </w:rPr>
-      </w:pPr>
-      <w:r>
-        <w:rPr>
-          <w:rFonts w:ascii="Gill Sans MT" w:hAnsi="Gill Sans MT"/>
-        </w:rPr>
-        <w:t>Blabla …</w:t>
-      </w:r>
-    </w:p>
-    <w:p>
-      <w:pPr>
-        <w:spacing w:after="200" w:line="276" w:lineRule="auto"/>
-        <w:rPr>
-          <w:rFonts w:ascii="Gill Sans MT" w:hAnsi="Gill Sans MT"/>
-        </w:rPr>
-      </w:pPr>
-      <w:r>
-        <w:rPr>
-          <w:rFonts w:ascii="Gill Sans MT" w:hAnsi="Gill Sans MT"/>
-        </w:rPr>
-        <w:br w:type="page"/>
-      </w:r>
-    </w:p>
-    <w:p>
-      <w:pPr>
-        <w:pBdr>
-          <w:bottom w:val="single" w:sz="4" w:space="1" w:color="auto"/>
-        </w:pBdr>
-        <w:rPr>
-          <w:rFonts w:ascii="Gill Sans MT" w:hAnsi="Gill Sans MT"/>
-        </w:rPr>
-      </w:pPr>
-      <w:r>
-        <w:rPr>
-          <w:rFonts w:ascii="Gill Sans MT" w:hAnsi="Gill Sans MT"/>
-        </w:rPr>
-        <w:lastRenderedPageBreak/>
-        <w:t>Sommaire</w:t>
-      </w:r>
-    </w:p>
-    <w:p>
-      <w:pPr>
-        <w:rPr>
-          <w:rFonts w:ascii="Gill Sans MT" w:hAnsi="Gill Sans MT"/>
-        </w:rPr>
-      </w:pPr>
-    </w:p>
-    <w:p>
-      <w:pPr>
-        <w:rPr>
-          <w:rFonts w:ascii="Gill Sans MT" w:hAnsi="Gill Sans MT"/>
-        </w:rPr>
-      </w:pPr>
-    </w:p>
-    <w:p>
-      <w:pPr>
-        <w:rPr>
-          <w:rFonts w:ascii="Gill Sans MT" w:hAnsi="Gill Sans MT"/>
-        </w:rPr>
-      </w:pPr>
-      <w:proofErr w:type="gramStart"/>
-      <w:r>
-        <w:rPr>
-          <w:rFonts w:ascii="Gill Sans MT" w:hAnsi="Gill Sans MT"/>
-        </w:rPr>
-        <w:t>1 ,</w:t>
-      </w:r>
-      <w:proofErr w:type="gramEnd"/>
-      <w:r>
-        <w:rPr>
-          <w:rFonts w:ascii="Gill Sans MT" w:hAnsi="Gill Sans MT"/>
-        </w:rPr>
-        <w:t xml:space="preserve"> 2 , 3 …</w:t>
-      </w:r>
-    </w:p>
-    <w:p>
-      <w:pPr>
-        <w:spacing w:after="200" w:line="276" w:lineRule="auto"/>
-        <w:rPr>
-          <w:rFonts w:ascii="Gill Sans MT" w:hAnsi="Gill Sans MT"/>
-        </w:rPr>
-      </w:pPr>
-      <w:r>
-        <w:rPr>
-          <w:rFonts w:ascii="Gill Sans MT" w:hAnsi="Gill Sans MT"/>
-        </w:rPr>
-        <w:br w:type="page"/>
-      </w:r>
-    </w:p>
-    <w:p>
-      <w:pPr>
-        <w:pBdr>
-          <w:bottom w:val="single" w:sz="4" w:space="1" w:color="auto"/>
-        </w:pBdr>
-        <w:rPr>
-          <w:rFonts w:ascii="Gill Sans MT" w:hAnsi="Gill Sans MT"/>
-        </w:rPr>
-      </w:pPr>
-      <w:r>
-        <w:rPr>
-          <w:rFonts w:ascii="Gill Sans MT" w:hAnsi="Gill Sans MT"/>
-        </w:rPr>
-        <w:lastRenderedPageBreak/>
-        <w:t>Introduction</w:t>
-      </w:r>
-    </w:p>
-    <w:p>
-      <w:pPr>
-        <w:rPr>
-          <w:rFonts w:ascii="Gill Sans MT" w:hAnsi="Gill Sans MT"/>
-        </w:rPr>
-      </w:pPr>
-    </w:p>
-    <w:p>
-      <w:pPr>
-        <w:rPr>
-          <w:rFonts w:ascii="Gill Sans MT" w:hAnsi="Gill Sans MT"/>
-        </w:rPr>
-      </w:pPr>
-    </w:p>
-    <w:p>
-      <w:pPr>
-        <w:rPr>
-          <w:rFonts w:ascii="Gill Sans MT" w:hAnsi="Gill Sans MT"/>
-        </w:rPr>
-      </w:pPr>
-      <w:bookmarkStart w:id="0" w:name="_GoBack"/>
-      <w:bookmarkEnd w:id="0"/>
+    </w:p>
+    <w:p>
+      <w:pPr>
+        <w:spacing w:line="360" w:lineRule="auto"/>
+        <w:rPr>
+          <w:rFonts w:ascii="Gill Sans MT" w:hAnsi="Gill Sans MT"/>
+        </w:rPr>
+      </w:pPr>
+      <w:r>
+        <w:rPr>
+          <w:rFonts w:ascii="Gill Sans MT" w:hAnsi="Gill Sans MT"/>
+        </w:rPr>
+        <w:tab/>
+      </w:r>
+    </w:p>
+    <w:p>
+      <w:pPr>
+        <w:rPr>
+          <w:rFonts w:ascii="Gill Sans MT" w:hAnsi="Gill Sans MT"/>
+          <w:sz w:val="28"/>
+        </w:rPr>
+      </w:pPr>
+    </w:p>
+    <w:p>
+      <w:pPr>
+        <w:rPr>
+          <w:rFonts w:ascii="Gill Sans MT" w:hAnsi="Gill Sans MT"/>
+        </w:rPr>
+      </w:pPr>
+    </w:p>
+    <w:p>
+      <w:pPr>
+        <w:rPr>
+          <w:rFonts w:ascii="Gill Sans MT" w:hAnsi="Gill Sans MT"/>
+        </w:rPr>
+      </w:pPr>
+    </w:p>
+    <w:p>
+      <w:pPr>
+        <w:rPr>
+          <w:rFonts w:ascii="Gill Sans MT" w:hAnsi="Gill Sans MT"/>
+        </w:rPr>
+      </w:pPr>
     </w:p>
     <w:sectPr>
       <w:pgSz w:w="11906" w:h="16838"/>
@@ -868,6 +1434,44 @@
     </w:sectPr>
   </w:body>
 </w:document>
+</file>
+
+<file path=word/endnotes.xml><?xml version="1.0" encoding="utf-8"?>
+<w:endnotes xmlns:wpc="http://schemas.microsoft.com/office/word/2010/wordprocessingCanvas" xmlns:mc="http://schemas.openxmlformats.org/markup-compatibility/2006" xmlns:o="urn:schemas-microsoft-com:office:office" xmlns:r="http://schemas.openxmlformats.org/officeDocument/2006/relationships" xmlns:m="http://schemas.openxmlformats.org/officeDocument/2006/math" xmlns:v="urn:schemas-microsoft-com:vml" xmlns:wp14="http://schemas.microsoft.com/office/word/2010/wordprocessingDrawing" xmlns:wp="http://schemas.openxmlformats.org/drawingml/2006/wordprocessingDrawing" xmlns:w10="urn:schemas-microsoft-com:office:word" xmlns:w="http://schemas.openxmlformats.org/wordprocessingml/2006/main" xmlns:w14="http://schemas.microsoft.com/office/word/2010/wordml" xmlns:wpg="http://schemas.microsoft.com/office/word/2010/wordprocessingGroup" xmlns:wpi="http://schemas.microsoft.com/office/word/2010/wordprocessingInk" xmlns:wne="http://schemas.microsoft.com/office/word/2006/wordml" xmlns:wps="http://schemas.microsoft.com/office/word/2010/wordprocessingShape" mc:Ignorable="w14 wp14">
+  <w:endnote w:type="separator" w:id="-1">
+    <w:p>
+      <w:r>
+        <w:separator/>
+      </w:r>
+    </w:p>
+  </w:endnote>
+  <w:endnote w:type="continuationSeparator" w:id="0">
+    <w:p>
+      <w:r>
+        <w:continuationSeparator/>
+      </w:r>
+    </w:p>
+  </w:endnote>
+</w:endnotes>
+</file>
+
+<file path=word/footnotes.xml><?xml version="1.0" encoding="utf-8"?>
+<w:footnotes xmlns:wpc="http://schemas.microsoft.com/office/word/2010/wordprocessingCanvas" xmlns:mc="http://schemas.openxmlformats.org/markup-compatibility/2006" xmlns:o="urn:schemas-microsoft-com:office:office" xmlns:r="http://schemas.openxmlformats.org/officeDocument/2006/relationships" xmlns:m="http://schemas.openxmlformats.org/officeDocument/2006/math" xmlns:v="urn:schemas-microsoft-com:vml" xmlns:wp14="http://schemas.microsoft.com/office/word/2010/wordprocessingDrawing" xmlns:wp="http://schemas.openxmlformats.org/drawingml/2006/wordprocessingDrawing" xmlns:w10="urn:schemas-microsoft-com:office:word" xmlns:w="http://schemas.openxmlformats.org/wordprocessingml/2006/main" xmlns:w14="http://schemas.microsoft.com/office/word/2010/wordml" xmlns:wpg="http://schemas.microsoft.com/office/word/2010/wordprocessingGroup" xmlns:wpi="http://schemas.microsoft.com/office/word/2010/wordprocessingInk" xmlns:wne="http://schemas.microsoft.com/office/word/2006/wordml" xmlns:wps="http://schemas.microsoft.com/office/word/2010/wordprocessingShape" mc:Ignorable="w14 wp14">
+  <w:footnote w:type="separator" w:id="-1">
+    <w:p>
+      <w:r>
+        <w:separator/>
+      </w:r>
+    </w:p>
+  </w:footnote>
+  <w:footnote w:type="continuationSeparator" w:id="0">
+    <w:p>
+      <w:r>
+        <w:continuationSeparator/>
+      </w:r>
+    </w:p>
+  </w:footnote>
+</w:footnotes>
 </file>
 
 <file path=word/styles.xml><?xml version="1.0" encoding="utf-8"?>
@@ -1043,6 +1647,7 @@
   <w:style w:type="character" w:default="1" w:styleId="Policepardfaut">
     <w:name w:val="Default Paragraph Font"/>
     <w:uiPriority w:val="1"/>
+    <w:semiHidden/>
     <w:unhideWhenUsed/>
   </w:style>
   <w:style w:type="table" w:default="1" w:styleId="TableauNormal">
@@ -1091,6 +1696,60 @@
       <w:rFonts w:ascii="Tahoma" w:eastAsia="Times New Roman" w:hAnsi="Tahoma" w:cs="Tahoma"/>
       <w:sz w:val="16"/>
       <w:szCs w:val="16"/>
+      <w:lang w:eastAsia="fr-FR"/>
+    </w:rPr>
+  </w:style>
+  <w:style w:type="paragraph" w:styleId="En-tte">
+    <w:name w:val="header"/>
+    <w:basedOn w:val="Normal"/>
+    <w:link w:val="En-tteCar"/>
+    <w:uiPriority w:val="99"/>
+    <w:unhideWhenUsed/>
+    <w:rsid w:val="003D0559"/>
+    <w:pPr>
+      <w:tabs>
+        <w:tab w:val="center" w:pos="4536"/>
+        <w:tab w:val="right" w:pos="9072"/>
+      </w:tabs>
+    </w:pPr>
+  </w:style>
+  <w:style w:type="character" w:customStyle="1" w:styleId="En-tteCar">
+    <w:name w:val="En-tête Car"/>
+    <w:basedOn w:val="Policepardfaut"/>
+    <w:link w:val="En-tte"/>
+    <w:uiPriority w:val="99"/>
+    <w:rsid w:val="003D0559"/>
+    <w:rPr>
+      <w:rFonts w:ascii="Times New Roman" w:eastAsia="Times New Roman" w:hAnsi="Times New Roman" w:cs="Times New Roman"/>
+      <w:sz w:val="24"/>
+      <w:szCs w:val="24"/>
+      <w:lang w:eastAsia="fr-FR"/>
+    </w:rPr>
+  </w:style>
+  <w:style w:type="paragraph" w:styleId="Pieddepage">
+    <w:name w:val="footer"/>
+    <w:basedOn w:val="Normal"/>
+    <w:link w:val="PieddepageCar"/>
+    <w:uiPriority w:val="99"/>
+    <w:unhideWhenUsed/>
+    <w:rsid w:val="003D0559"/>
+    <w:pPr>
+      <w:tabs>
+        <w:tab w:val="center" w:pos="4536"/>
+        <w:tab w:val="right" w:pos="9072"/>
+      </w:tabs>
+    </w:pPr>
+  </w:style>
+  <w:style w:type="character" w:customStyle="1" w:styleId="PieddepageCar">
+    <w:name w:val="Pied de page Car"/>
+    <w:basedOn w:val="Policepardfaut"/>
+    <w:link w:val="Pieddepage"/>
+    <w:uiPriority w:val="99"/>
+    <w:rsid w:val="003D0559"/>
+    <w:rPr>
+      <w:rFonts w:ascii="Times New Roman" w:eastAsia="Times New Roman" w:hAnsi="Times New Roman" w:cs="Times New Roman"/>
+      <w:sz w:val="24"/>
+      <w:szCs w:val="24"/>
       <w:lang w:eastAsia="fr-FR"/>
     </w:rPr>
   </w:style>
@@ -1270,6 +1929,7 @@
   <w:style w:type="character" w:default="1" w:styleId="Policepardfaut">
     <w:name w:val="Default Paragraph Font"/>
     <w:uiPriority w:val="1"/>
+    <w:semiHidden/>
     <w:unhideWhenUsed/>
   </w:style>
   <w:style w:type="table" w:default="1" w:styleId="TableauNormal">
@@ -1318,6 +1978,60 @@
       <w:rFonts w:ascii="Tahoma" w:eastAsia="Times New Roman" w:hAnsi="Tahoma" w:cs="Tahoma"/>
       <w:sz w:val="16"/>
       <w:szCs w:val="16"/>
+      <w:lang w:eastAsia="fr-FR"/>
+    </w:rPr>
+  </w:style>
+  <w:style w:type="paragraph" w:styleId="En-tte">
+    <w:name w:val="header"/>
+    <w:basedOn w:val="Normal"/>
+    <w:link w:val="En-tteCar"/>
+    <w:uiPriority w:val="99"/>
+    <w:unhideWhenUsed/>
+    <w:rsid w:val="003D0559"/>
+    <w:pPr>
+      <w:tabs>
+        <w:tab w:val="center" w:pos="4536"/>
+        <w:tab w:val="right" w:pos="9072"/>
+      </w:tabs>
+    </w:pPr>
+  </w:style>
+  <w:style w:type="character" w:customStyle="1" w:styleId="En-tteCar">
+    <w:name w:val="En-tête Car"/>
+    <w:basedOn w:val="Policepardfaut"/>
+    <w:link w:val="En-tte"/>
+    <w:uiPriority w:val="99"/>
+    <w:rsid w:val="003D0559"/>
+    <w:rPr>
+      <w:rFonts w:ascii="Times New Roman" w:eastAsia="Times New Roman" w:hAnsi="Times New Roman" w:cs="Times New Roman"/>
+      <w:sz w:val="24"/>
+      <w:szCs w:val="24"/>
+      <w:lang w:eastAsia="fr-FR"/>
+    </w:rPr>
+  </w:style>
+  <w:style w:type="paragraph" w:styleId="Pieddepage">
+    <w:name w:val="footer"/>
+    <w:basedOn w:val="Normal"/>
+    <w:link w:val="PieddepageCar"/>
+    <w:uiPriority w:val="99"/>
+    <w:unhideWhenUsed/>
+    <w:rsid w:val="003D0559"/>
+    <w:pPr>
+      <w:tabs>
+        <w:tab w:val="center" w:pos="4536"/>
+        <w:tab w:val="right" w:pos="9072"/>
+      </w:tabs>
+    </w:pPr>
+  </w:style>
+  <w:style w:type="character" w:customStyle="1" w:styleId="PieddepageCar">
+    <w:name w:val="Pied de page Car"/>
+    <w:basedOn w:val="Policepardfaut"/>
+    <w:link w:val="Pieddepage"/>
+    <w:uiPriority w:val="99"/>
+    <w:rsid w:val="003D0559"/>
+    <w:rPr>
+      <w:rFonts w:ascii="Times New Roman" w:eastAsia="Times New Roman" w:hAnsi="Times New Roman" w:cs="Times New Roman"/>
+      <w:sz w:val="24"/>
+      <w:szCs w:val="24"/>
       <w:lang w:eastAsia="fr-FR"/>
     </w:rPr>
   </w:style>
@@ -1614,7 +2328,7 @@
 </file>
 
 <file path=customXml/itemProps1.xml><?xml version="1.0" encoding="utf-8"?>
-<ds:datastoreItem xmlns:ds="http://schemas.openxmlformats.org/officeDocument/2006/customXml" ds:itemID="{8F35AC49-7270-40AF-9334-3D88D95C7B4E}">
+<ds:datastoreItem xmlns:ds="http://schemas.openxmlformats.org/officeDocument/2006/customXml" ds:itemID="{407C0A2A-EDD6-4728-9B1C-E4BAD28B67F6}">
   <ds:schemaRefs>
     <ds:schemaRef ds:uri="http://schemas.openxmlformats.org/officeDocument/2006/bibliography"/>
   </ds:schemaRefs>

--- a/doc/Memoire_2015.docx
+++ b/doc/Memoire_2015.docx
@@ -1,6 +1,6 @@
 
 <file path=word/document.xml><?xml version="1.0" encoding="utf-8"?>
-<w:document xmlns:wpc="http://schemas.microsoft.com/office/word/2010/wordprocessingCanvas" xmlns:mc="http://schemas.openxmlformats.org/markup-compatibility/2006" xmlns:o="urn:schemas-microsoft-com:office:office" xmlns:r="http://schemas.openxmlformats.org/officeDocument/2006/relationships" xmlns:m="http://schemas.openxmlformats.org/officeDocument/2006/math" xmlns:v="urn:schemas-microsoft-com:vml" xmlns:wp14="http://schemas.microsoft.com/office/word/2010/wordprocessingDrawing" xmlns:wp="http://schemas.openxmlformats.org/drawingml/2006/wordprocessingDrawing" xmlns:w10="urn:schemas-microsoft-com:office:word" xmlns:w="http://schemas.openxmlformats.org/wordprocessingml/2006/main" xmlns:w14="http://schemas.microsoft.com/office/word/2010/wordml" xmlns:wpg="http://schemas.microsoft.com/office/word/2010/wordprocessingGroup" xmlns:wpi="http://schemas.microsoft.com/office/word/2010/wordprocessingInk" xmlns:wne="http://schemas.microsoft.com/office/word/2006/wordml" xmlns:wps="http://schemas.microsoft.com/office/word/2010/wordprocessingShape" mc:Ignorable="w14 wp14">
+<w:document xmlns:wpc="http://schemas.microsoft.com/office/word/2010/wordprocessingCanvas" xmlns:mc="http://schemas.openxmlformats.org/markup-compatibility/2006" xmlns:o="urn:schemas-microsoft-com:office:office" xmlns:r="http://schemas.openxmlformats.org/officeDocument/2006/relationships" xmlns:m="http://schemas.openxmlformats.org/officeDocument/2006/math" xmlns:v="urn:schemas-microsoft-com:vml" xmlns:wp14="http://schemas.microsoft.com/office/word/2010/wordprocessingDrawing" xmlns:wp="http://schemas.openxmlformats.org/drawingml/2006/wordprocessingDrawing" xmlns:w10="urn:schemas-microsoft-com:office:word" xmlns:w="http://schemas.openxmlformats.org/wordprocessingml/2006/main" xmlns:w14="http://schemas.microsoft.com/office/word/2010/wordml" xmlns:w15="http://schemas.microsoft.com/office/word/2012/wordml" xmlns:wpg="http://schemas.microsoft.com/office/word/2010/wordprocessingGroup" xmlns:wpi="http://schemas.microsoft.com/office/word/2010/wordprocessingInk" xmlns:wne="http://schemas.microsoft.com/office/word/2006/wordml" xmlns:wps="http://schemas.microsoft.com/office/word/2010/wordprocessingShape" mc:Ignorable="w14 w15 wp14">
   <w:body>
     <w:p>
       <w:pPr>
@@ -157,7 +157,7 @@
           </mc:Choice>
           <mc:Fallback>
             <w:pict>
-              <v:shapetype id="_x0000_t202" coordsize="21600,21600" o:spt="202" path="m,l,21600r21600,l21600,xe">
+              <v:shapetype w14:anchorId="24772DBB" id="_x0000_t202" coordsize="21600,21600" o:spt="202" path="m,l,21600r21600,l21600,xe">
                 <v:stroke joinstyle="miter"/>
                 <v:path gradientshapeok="t" o:connecttype="rect"/>
               </v:shapetype>
@@ -264,7 +264,7 @@
                     </pic:cNvPicPr>
                   </pic:nvPicPr>
                   <pic:blipFill>
-                    <a:blip r:embed="rId8" cstate="print">
+                    <a:blip r:embed="rId7" cstate="print">
                       <a:extLst>
                         <a:ext uri="{28A0092B-C50C-407E-A947-70E740481C1C}">
                           <a14:useLocalDpi xmlns:a14="http://schemas.microsoft.com/office/drawing/2010/main" val="0"/>
@@ -518,7 +518,7 @@
           </mc:Choice>
           <mc:Fallback>
             <w:pict>
-              <v:shape id="Zone de texte 1" o:spid="_x0000_s1027" type="#_x0000_t202" style="position:absolute;margin-left:-33.1pt;margin-top:544.2pt;width:520.7pt;height:157.75pt;z-index:251659264;visibility:visible;mso-wrap-style:square;mso-width-percent:0;mso-height-percent:0;mso-wrap-distance-left:9pt;mso-wrap-distance-top:0;mso-wrap-distance-right:9pt;mso-wrap-distance-bottom:0;mso-position-horizontal:absolute;mso-position-horizontal-relative:text;mso-position-vertical:absolute;mso-position-vertical-relative:text;mso-width-percent:0;mso-height-percent:0;mso-width-relative:margin;mso-height-relative:margin;v-text-anchor:top" o:gfxdata="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" fillcolor="#0d0d0d [3069]" strokecolor="#404040 [2429]" strokeweight=".25pt">
+              <v:shape w14:anchorId="52891698" id="Zone de texte 1" o:spid="_x0000_s1027" type="#_x0000_t202" style="position:absolute;margin-left:-33.1pt;margin-top:544.2pt;width:520.7pt;height:157.75pt;z-index:251659264;visibility:visible;mso-wrap-style:square;mso-width-percent:0;mso-height-percent:0;mso-wrap-distance-left:9pt;mso-wrap-distance-top:0;mso-wrap-distance-right:9pt;mso-wrap-distance-bottom:0;mso-position-horizontal:absolute;mso-position-horizontal-relative:text;mso-position-vertical:absolute;mso-position-vertical-relative:text;mso-width-percent:0;mso-height-percent:0;mso-width-relative:margin;mso-height-relative:margin;v-text-anchor:top" o:gfxdata="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" fillcolor="#0d0d0d [3069]" strokecolor="#404040 [2429]" strokeweight=".25pt">
                 <v:fill opacity="32896f"/>
                 <v:textbox>
                   <w:txbxContent>
@@ -752,19 +752,11 @@
           <w:rFonts w:ascii="Gill Sans MT" w:hAnsi="Gill Sans MT"/>
         </w:rPr>
       </w:pPr>
-      <w:proofErr w:type="gramStart"/>
-      <w:r>
-        <w:rPr>
-          <w:rFonts w:ascii="Gill Sans MT" w:hAnsi="Gill Sans MT"/>
-        </w:rPr>
-        <w:t>1 ,</w:t>
-      </w:r>
-      <w:proofErr w:type="gramEnd"/>
-      <w:r>
-        <w:rPr>
-          <w:rFonts w:ascii="Gill Sans MT" w:hAnsi="Gill Sans MT"/>
-        </w:rPr>
-        <w:t xml:space="preserve"> 2 , 3 …</w:t>
+      <w:r>
+        <w:rPr>
+          <w:rFonts w:ascii="Gill Sans MT" w:hAnsi="Gill Sans MT"/>
+        </w:rPr>
+        <w:t>1 , 2 , 3 …</w:t>
       </w:r>
     </w:p>
     <w:p>
@@ -815,6 +807,8 @@
           <w:rFonts w:ascii="Gill Sans MT" w:hAnsi="Gill Sans MT"/>
         </w:rPr>
       </w:pPr>
+      <w:bookmarkStart w:id="0" w:name="_GoBack"/>
+      <w:bookmarkEnd w:id="0"/>
     </w:p>
     <w:p>
       <w:pPr>
@@ -829,11 +823,55 @@
         </w:rPr>
         <w:tab/>
       </w:r>
-      <w:r>
-        <w:rPr>
-          <w:rFonts w:ascii="Gill Sans MT" w:hAnsi="Gill Sans MT"/>
-        </w:rPr>
-        <w:t>Le jeu vidéo, considéré aujourd'hui comme le dixième art, a rejoint le cercle très fermé des médias d'expression de l'Homme. Il existe depuis le commencement de l'ère informatique, et n'a pas cessé d'évoluer. D'abord réservé à un public averti, il s’est ouvert au public au fil des années, de l'arcade à la console, maintenant dans nos téléphones. Son public à évoluer, son approche aussi. Il est passé de l'abstrait, imposé par les contraintes technologiques d’antan, au quasi monde alternatif tant controversé aujourd'hui. Chaque évolution dans le domaine de l'informatique; l'amélioration des machines, les techniques de conception, l'infographie, le rendu temps réel, a fait naitre de nouvelles générations de jeu vidéo, toujours plus poussé, plus réaliste, avec un souci constant d'être en adéquation avec son temps. Nous avons parlez de média, du dixième art, qu'en est-il aujourd'hui ?</w:t>
+    </w:p>
+    <w:p>
+      <w:pPr>
+        <w:spacing w:line="360" w:lineRule="auto"/>
+        <w:rPr>
+          <w:rFonts w:ascii="Gill Sans MT" w:hAnsi="Gill Sans MT"/>
+        </w:rPr>
+      </w:pPr>
+    </w:p>
+    <w:p>
+      <w:pPr>
+        <w:spacing w:line="360" w:lineRule="auto"/>
+        <w:rPr>
+          <w:rFonts w:ascii="Gill Sans MT" w:hAnsi="Gill Sans MT"/>
+        </w:rPr>
+      </w:pPr>
+      <w:r>
+        <w:rPr>
+          <w:rFonts w:ascii="Gill Sans MT" w:hAnsi="Gill Sans MT"/>
+          <w:color w:val="FF0066"/>
+        </w:rPr>
+        <w:t>Le jeu vidéo est</w:t>
+      </w:r>
+      <w:r>
+        <w:rPr>
+          <w:rFonts w:ascii="Gill Sans MT" w:hAnsi="Gill Sans MT"/>
+          <w:color w:val="FF0066"/>
+        </w:rPr>
+        <w:t xml:space="preserve"> considéré au</w:t>
+      </w:r>
+      <w:r>
+        <w:rPr>
+          <w:rFonts w:ascii="Gill Sans MT" w:hAnsi="Gill Sans MT"/>
+          <w:color w:val="FF0066"/>
+        </w:rPr>
+        <w:t xml:space="preserve">jourd'hui comme le dixième art. Il est maintenant </w:t>
+      </w:r>
+      <w:r>
+        <w:rPr>
+          <w:rFonts w:ascii="Gill Sans MT" w:hAnsi="Gill Sans MT"/>
+          <w:color w:val="FF0066"/>
+        </w:rPr>
+        <w:t>.</w:t>
+      </w:r>
+      <w:r>
+        <w:rPr>
+          <w:rFonts w:ascii="Gill Sans MT" w:hAnsi="Gill Sans MT"/>
+        </w:rPr>
+        <w:t xml:space="preserve"> Il existe depuis le commencement de l'ère informatique, et n'a pas cessé d'évoluer. D'abord réservé à un public averti, il s’est ouvert au public au fil des années, de l'arcade à la console, maintenant dans nos téléphones. Son public à évoluer, son approche aussi. Il est passé de l'abstrait, imposé par les contraintes technologiques d’antan, au quasi monde alternatif tant controversé aujourd'hui. Chaque évolution dans le domaine de l'informatique; l'amélioration des machines, les techniques de conception, l'infographie, le rendu temps réel, a fait naitre de nouvelles générations de jeu vidéo, toujours plus poussé, plus réaliste, avec un souci constant d'être en adéquation avec son temps. Nous avons parlez de média, du dixième art, qu'en est-il aujourd'hui ?</w:t>
       </w:r>
       <w:r>
         <w:rPr>
@@ -859,28 +897,14 @@
           <w:rFonts w:ascii="Gill Sans MT" w:hAnsi="Gill Sans MT"/>
         </w:rPr>
         <w:br/>
-        <w:t xml:space="preserve">Un point majeur à éclaircir, le thème de notre mémoire : le réalisme. Entendons-nous sur la définition de ce terme, du moins celle que nous voulons lui donnez. Quand nous parlons de réalisme, on parle naturellement de graphisme, de rendu visuelle, mais pas que. Le réalisme s’étend à la volonté de correspondre aux codes de l'Homme, ne pas le brusquer, lui proposer des mécaniques de jeu (*) logique et facilement assimilable, un rocher ne va pas flotter sur l'eau. Une ergonomie intuitive, de plus en plus normalisé, adapté à son support, qu'il soit pc, console ou mobile. Une histoire cohérente, acceptable par l’imagination des joueurs. Des comportements PNJ (*) compréhensible, avec la possibilité d’interagir avec. Pour bien cerner le réalisme, il faut le définir, ce que nous allons faire. L’industrie du jeu vidéo, celle qui rapporte, à tendance à pousser encore plus loin chaque année le jeu vidéo dans le réalisme, certaines </w:t>
-      </w:r>
-      <w:proofErr w:type="spellStart"/>
-      <w:r>
-        <w:rPr>
-          <w:rFonts w:ascii="Gill Sans MT" w:hAnsi="Gill Sans MT"/>
-        </w:rPr>
-        <w:t>features</w:t>
-      </w:r>
-      <w:proofErr w:type="spellEnd"/>
-      <w:r>
-        <w:rPr>
-          <w:rFonts w:ascii="Gill Sans MT" w:hAnsi="Gill Sans MT"/>
-        </w:rPr>
-        <w:t xml:space="preserve"> (*) deviennent quasiment obligatoire pour qu’un jeu </w:t>
+        <w:t xml:space="preserve">Un point majeur à éclaircir, le thème de notre mémoire : le réalisme. Entendons-nous sur la définition de ce terme, du moins celle que nous voulons lui donnez. Quand nous parlons de réalisme, on parle naturellement de graphisme, de rendu visuelle, mais pas que. Le réalisme s’étend à la volonté de correspondre aux codes de </w:t>
       </w:r>
       <w:r>
         <w:rPr>
           <w:rFonts w:ascii="Gill Sans MT" w:hAnsi="Gill Sans MT"/>
         </w:rPr>
         <w:lastRenderedPageBreak/>
-        <w:t xml:space="preserve">attire l’attention des joueurs. Le niveau graphique doit être au minimum poussé, excluant d’une certaine manière d’autres acteurs du jeu vidéo plus modeste. Si le réalisme devient la norme, le jeu vidéo ne risque-t-il pas d’être cantonner au rôle réducteur de simple divertissement ? </w:t>
+        <w:t xml:space="preserve">l'Homme, ne pas le brusquer, lui proposer des mécaniques de jeu (*) logique et facilement assimilable, un rocher ne va pas flotter sur l'eau. Une ergonomie intuitive, de plus en plus normalisé, adapté à son support, qu'il soit pc, console ou mobile. Une histoire cohérente, acceptable par l’imagination des joueurs. Des comportements PNJ (*) compréhensible, avec la possibilité d’interagir avec. Pour bien cerner le réalisme, il faut le définir, ce que nous allons faire. L’industrie du jeu vidéo, celle qui rapporte, à tendance à pousser encore plus loin chaque année le jeu vidéo dans le réalisme, certaines features (*) deviennent quasiment obligatoire pour qu’un jeu attire l’attention des joueurs. Le niveau graphique doit être au minimum poussé, excluant d’une certaine manière d’autres acteurs du jeu vidéo plus modeste. Si le réalisme devient la norme, le jeu vidéo ne risque-t-il pas d’être cantonner au rôle réducteur de simple divertissement ? </w:t>
       </w:r>
     </w:p>
     <w:p>
@@ -924,21 +948,7 @@
         <w:rPr>
           <w:rFonts w:ascii="Gill Sans MT" w:hAnsi="Gill Sans MT"/>
         </w:rPr>
-        <w:t xml:space="preserve">L’avènement du jeu vidéo de ces dernière années à vue aussi un autre de ces mouvement se développer : le jeu indépendant. Contrairement à l’industrie dite classique du jeu vidéo, le jeu indépendant ne cherche pas forcément la norme. Le budget est plus modeste, les équipes plus réduite, parfois à une seule personne, mais les contraintes aussi sont réduite. Proposant une alternative d’expérience de jeu, plus osé, prenant plus de risques. </w:t>
-      </w:r>
-      <w:proofErr w:type="gramStart"/>
-      <w:r>
-        <w:rPr>
-          <w:rFonts w:ascii="Gill Sans MT" w:hAnsi="Gill Sans MT"/>
-        </w:rPr>
-        <w:t>Certains passant</w:t>
-      </w:r>
-      <w:proofErr w:type="gramEnd"/>
-      <w:r>
-        <w:rPr>
-          <w:rFonts w:ascii="Gill Sans MT" w:hAnsi="Gill Sans MT"/>
-        </w:rPr>
-        <w:t xml:space="preserve"> un message politique</w:t>
+        <w:t>L’avènement du jeu vidéo de ces dernière années à vue aussi un autre de ces mouvement se développer : le jeu indépendant. Contrairement à l’industrie dite classique du jeu vidéo, le jeu indépendant ne cherche pas forcément la norme. Le budget est plus modeste, les équipes plus réduite, parfois à une seule personne, mais les contraintes aussi sont réduite. Proposant une alternative d’expérience de jeu, plus osé, prenant plus de risques. Certains passant un message politique</w:t>
       </w:r>
       <w:r>
         <w:rPr>
@@ -972,6 +982,7 @@
         <w:rPr>
           <w:rFonts w:ascii="Gill Sans MT" w:hAnsi="Gill Sans MT"/>
         </w:rPr>
+        <w:lastRenderedPageBreak/>
         <w:tab/>
       </w:r>
       <w:r>
@@ -980,8 +991,6 @@
         </w:rPr>
         <w:t>Nous avons découpé notre mémoire en trois parties distinctes, chacune détaillant plusieurs points d’un thème :</w:t>
       </w:r>
-      <w:bookmarkStart w:id="0" w:name="_GoBack"/>
-      <w:bookmarkEnd w:id="0"/>
     </w:p>
     <w:p>
       <w:pPr>
@@ -1223,7 +1232,7 @@
           </mc:Choice>
           <mc:Fallback>
             <w:pict>
-              <v:shape id="Zone de texte 6" o:spid="_x0000_s1028" type="#_x0000_t202" style="position:absolute;margin-left:-39.2pt;margin-top:4.6pt;width:533pt;height:165.95pt;z-index:251668480;visibility:visible;mso-wrap-style:square;mso-width-percent:0;mso-height-percent:0;mso-wrap-distance-left:9pt;mso-wrap-distance-top:0;mso-wrap-distance-right:9pt;mso-wrap-distance-bottom:0;mso-position-horizontal:absolute;mso-position-horizontal-relative:text;mso-position-vertical:absolute;mso-position-vertical-relative:text;mso-width-percent:0;mso-height-percent:0;mso-width-relative:margin;mso-height-relative:margin;v-text-anchor:top" o:gfxdata="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" fillcolor="#f2f2f2 [3052]" strokecolor="#d8d8d8 [2732]" strokeweight=".25pt">
+              <v:shape w14:anchorId="27A2C200" id="Zone de texte 6" o:spid="_x0000_s1028" type="#_x0000_t202" style="position:absolute;margin-left:-39.2pt;margin-top:4.6pt;width:533pt;height:165.95pt;z-index:251668480;visibility:visible;mso-wrap-style:square;mso-width-percent:0;mso-height-percent:0;mso-wrap-distance-left:9pt;mso-wrap-distance-top:0;mso-wrap-distance-right:9pt;mso-wrap-distance-bottom:0;mso-position-horizontal:absolute;mso-position-horizontal-relative:text;mso-position-vertical:absolute;mso-position-vertical-relative:text;mso-width-percent:0;mso-height-percent:0;mso-width-relative:margin;mso-height-relative:margin;v-text-anchor:top" o:gfxdata="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" fillcolor="#f2f2f2 [3052]" strokecolor="#d8d8d8 [2732]" strokeweight=".25pt">
                 <v:fill opacity="32896f"/>
                 <v:textbox>
                   <w:txbxContent>
@@ -1437,7 +1446,7 @@
 </file>
 
 <file path=word/endnotes.xml><?xml version="1.0" encoding="utf-8"?>
-<w:endnotes xmlns:wpc="http://schemas.microsoft.com/office/word/2010/wordprocessingCanvas" xmlns:mc="http://schemas.openxmlformats.org/markup-compatibility/2006" xmlns:o="urn:schemas-microsoft-com:office:office" xmlns:r="http://schemas.openxmlformats.org/officeDocument/2006/relationships" xmlns:m="http://schemas.openxmlformats.org/officeDocument/2006/math" xmlns:v="urn:schemas-microsoft-com:vml" xmlns:wp14="http://schemas.microsoft.com/office/word/2010/wordprocessingDrawing" xmlns:wp="http://schemas.openxmlformats.org/drawingml/2006/wordprocessingDrawing" xmlns:w10="urn:schemas-microsoft-com:office:word" xmlns:w="http://schemas.openxmlformats.org/wordprocessingml/2006/main" xmlns:w14="http://schemas.microsoft.com/office/word/2010/wordml" xmlns:wpg="http://schemas.microsoft.com/office/word/2010/wordprocessingGroup" xmlns:wpi="http://schemas.microsoft.com/office/word/2010/wordprocessingInk" xmlns:wne="http://schemas.microsoft.com/office/word/2006/wordml" xmlns:wps="http://schemas.microsoft.com/office/word/2010/wordprocessingShape" mc:Ignorable="w14 wp14">
+<w:endnotes xmlns:wpc="http://schemas.microsoft.com/office/word/2010/wordprocessingCanvas" xmlns:mc="http://schemas.openxmlformats.org/markup-compatibility/2006" xmlns:o="urn:schemas-microsoft-com:office:office" xmlns:r="http://schemas.openxmlformats.org/officeDocument/2006/relationships" xmlns:m="http://schemas.openxmlformats.org/officeDocument/2006/math" xmlns:v="urn:schemas-microsoft-com:vml" xmlns:wp14="http://schemas.microsoft.com/office/word/2010/wordprocessingDrawing" xmlns:wp="http://schemas.openxmlformats.org/drawingml/2006/wordprocessingDrawing" xmlns:w10="urn:schemas-microsoft-com:office:word" xmlns:w="http://schemas.openxmlformats.org/wordprocessingml/2006/main" xmlns:w14="http://schemas.microsoft.com/office/word/2010/wordml" xmlns:w15="http://schemas.microsoft.com/office/word/2012/wordml" xmlns:wpg="http://schemas.microsoft.com/office/word/2010/wordprocessingGroup" xmlns:wpi="http://schemas.microsoft.com/office/word/2010/wordprocessingInk" xmlns:wne="http://schemas.microsoft.com/office/word/2006/wordml" xmlns:wps="http://schemas.microsoft.com/office/word/2010/wordprocessingShape" mc:Ignorable="w14 w15 wp14">
   <w:endnote w:type="separator" w:id="-1">
     <w:p>
       <w:r>
@@ -1456,7 +1465,7 @@
 </file>
 
 <file path=word/footnotes.xml><?xml version="1.0" encoding="utf-8"?>
-<w:footnotes xmlns:wpc="http://schemas.microsoft.com/office/word/2010/wordprocessingCanvas" xmlns:mc="http://schemas.openxmlformats.org/markup-compatibility/2006" xmlns:o="urn:schemas-microsoft-com:office:office" xmlns:r="http://schemas.openxmlformats.org/officeDocument/2006/relationships" xmlns:m="http://schemas.openxmlformats.org/officeDocument/2006/math" xmlns:v="urn:schemas-microsoft-com:vml" xmlns:wp14="http://schemas.microsoft.com/office/word/2010/wordprocessingDrawing" xmlns:wp="http://schemas.openxmlformats.org/drawingml/2006/wordprocessingDrawing" xmlns:w10="urn:schemas-microsoft-com:office:word" xmlns:w="http://schemas.openxmlformats.org/wordprocessingml/2006/main" xmlns:w14="http://schemas.microsoft.com/office/word/2010/wordml" xmlns:wpg="http://schemas.microsoft.com/office/word/2010/wordprocessingGroup" xmlns:wpi="http://schemas.microsoft.com/office/word/2010/wordprocessingInk" xmlns:wne="http://schemas.microsoft.com/office/word/2006/wordml" xmlns:wps="http://schemas.microsoft.com/office/word/2010/wordprocessingShape" mc:Ignorable="w14 wp14">
+<w:footnotes xmlns:wpc="http://schemas.microsoft.com/office/word/2010/wordprocessingCanvas" xmlns:mc="http://schemas.openxmlformats.org/markup-compatibility/2006" xmlns:o="urn:schemas-microsoft-com:office:office" xmlns:r="http://schemas.openxmlformats.org/officeDocument/2006/relationships" xmlns:m="http://schemas.openxmlformats.org/officeDocument/2006/math" xmlns:v="urn:schemas-microsoft-com:vml" xmlns:wp14="http://schemas.microsoft.com/office/word/2010/wordprocessingDrawing" xmlns:wp="http://schemas.openxmlformats.org/drawingml/2006/wordprocessingDrawing" xmlns:w10="urn:schemas-microsoft-com:office:word" xmlns:w="http://schemas.openxmlformats.org/wordprocessingml/2006/main" xmlns:w14="http://schemas.microsoft.com/office/word/2010/wordml" xmlns:w15="http://schemas.microsoft.com/office/word/2012/wordml" xmlns:wpg="http://schemas.microsoft.com/office/word/2010/wordprocessingGroup" xmlns:wpi="http://schemas.microsoft.com/office/word/2010/wordprocessingInk" xmlns:wne="http://schemas.microsoft.com/office/word/2006/wordml" xmlns:wps="http://schemas.microsoft.com/office/word/2010/wordprocessingShape" mc:Ignorable="w14 w15 wp14">
   <w:footnote w:type="separator" w:id="-1">
     <w:p>
       <w:r>
@@ -1475,7 +1484,7 @@
 </file>
 
 <file path=word/styles.xml><?xml version="1.0" encoding="utf-8"?>
-<w:styles xmlns:mc="http://schemas.openxmlformats.org/markup-compatibility/2006" xmlns:r="http://schemas.openxmlformats.org/officeDocument/2006/relationships" xmlns:w="http://schemas.openxmlformats.org/wordprocessingml/2006/main" xmlns:w14="http://schemas.microsoft.com/office/word/2010/wordml" mc:Ignorable="w14">
+<w:styles xmlns:mc="http://schemas.openxmlformats.org/markup-compatibility/2006" xmlns:r="http://schemas.openxmlformats.org/officeDocument/2006/relationships" xmlns:w="http://schemas.openxmlformats.org/wordprocessingml/2006/main" xmlns:w14="http://schemas.microsoft.com/office/word/2010/wordml" xmlns:w15="http://schemas.microsoft.com/office/word/2012/wordml" mc:Ignorable="w14 w15">
   <w:docDefaults>
     <w:rPrDefault>
       <w:rPr>
@@ -1491,426 +1500,378 @@
       </w:pPr>
     </w:pPrDefault>
   </w:docDefaults>
-  <w:latentStyles w:defLockedState="0" w:defUIPriority="99" w:defSemiHidden="1" w:defUnhideWhenUsed="1" w:defQFormat="0" w:count="267">
-    <w:lsdException w:name="Normal" w:semiHidden="0" w:uiPriority="0" w:unhideWhenUsed="0" w:qFormat="1"/>
-    <w:lsdException w:name="heading 1" w:semiHidden="0" w:uiPriority="9" w:unhideWhenUsed="0" w:qFormat="1"/>
-    <w:lsdException w:name="heading 2" w:uiPriority="9" w:qFormat="1"/>
-    <w:lsdException w:name="heading 3" w:uiPriority="9" w:qFormat="1"/>
-    <w:lsdException w:name="heading 4" w:uiPriority="9" w:qFormat="1"/>
-    <w:lsdException w:name="heading 5" w:uiPriority="9" w:qFormat="1"/>
-    <w:lsdException w:name="heading 6" w:uiPriority="9" w:qFormat="1"/>
-    <w:lsdException w:name="heading 7" w:uiPriority="9" w:qFormat="1"/>
-    <w:lsdException w:name="heading 8" w:uiPriority="9" w:qFormat="1"/>
-    <w:lsdException w:name="heading 9" w:uiPriority="9" w:qFormat="1"/>
-    <w:lsdException w:name="toc 1" w:uiPriority="39"/>
-    <w:lsdException w:name="toc 2" w:uiPriority="39"/>
-    <w:lsdException w:name="toc 3" w:uiPriority="39"/>
-    <w:lsdException w:name="toc 4" w:uiPriority="39"/>
-    <w:lsdException w:name="toc 5" w:uiPriority="39"/>
-    <w:lsdException w:name="toc 6" w:uiPriority="39"/>
-    <w:lsdException w:name="toc 7" w:uiPriority="39"/>
-    <w:lsdException w:name="toc 8" w:uiPriority="39"/>
-    <w:lsdException w:name="toc 9" w:uiPriority="39"/>
-    <w:lsdException w:name="caption" w:uiPriority="35" w:qFormat="1"/>
-    <w:lsdException w:name="Title" w:semiHidden="0" w:uiPriority="10" w:unhideWhenUsed="0" w:qFormat="1"/>
-    <w:lsdException w:name="Default Paragraph Font" w:uiPriority="1"/>
-    <w:lsdException w:name="Subtitle" w:semiHidden="0" w:uiPriority="11" w:unhideWhenUsed="0" w:qFormat="1"/>
-    <w:lsdException w:name="Strong" w:semiHidden="0" w:uiPriority="22" w:unhideWhenUsed="0" w:qFormat="1"/>
-    <w:lsdException w:name="Emphasis" w:semiHidden="0" w:uiPriority="20" w:unhideWhenUsed="0" w:qFormat="1"/>
-    <w:lsdException w:name="Table Grid" w:semiHidden="0" w:uiPriority="59" w:unhideWhenUsed="0"/>
-    <w:lsdException w:name="Placeholder Text" w:unhideWhenUsed="0"/>
-    <w:lsdException w:name="No Spacing" w:semiHidden="0" w:uiPriority="1" w:unhideWhenUsed="0" w:qFormat="1"/>
-    <w:lsdException w:name="Light Shading" w:semiHidden="0" w:uiPriority="60" w:unhideWhenUsed="0"/>
-    <w:lsdException w:name="Light List" w:semiHidden="0" w:uiPriority="61" w:unhideWhenUsed="0"/>
-    <w:lsdException w:name="Light Grid" w:semiHidden="0" w:uiPriority="62" w:unhideWhenUsed="0"/>
-    <w:lsdException w:name="Medium Shading 1" w:semiHidden="0" w:uiPriority="63" w:unhideWhenUsed="0"/>
-    <w:lsdException w:name="Medium Shading 2" w:semiHidden="0" w:uiPriority="64" w:unhideWhenUsed="0"/>
-    <w:lsdException w:name="Medium List 1" w:semiHidden="0" w:uiPriority="65" w:unhideWhenUsed="0"/>
-    <w:lsdException w:name="Medium List 2" w:semiHidden="0" w:uiPriority="66" w:unhideWhenUsed="0"/>
-    <w:lsdException w:name="Medium Grid 1" w:semiHidden="0" w:uiPriority="67" w:unhideWhenUsed="0"/>
-    <w:lsdException w:name="Medium Grid 2" w:semiHidden="0" w:uiPriority="68" w:unhideWhenUsed="0"/>
-    <w:lsdException w:name="Medium Grid 3" w:semiHidden="0" w:uiPriority="69" w:unhideWhenUsed="0"/>
-    <w:lsdException w:name="Dark List" w:semiHidden="0" w:uiPriority="70" w:unhideWhenUsed="0"/>
-    <w:lsdException w:name="Colorful Shading" w:semiHidden="0" w:uiPriority="71" w:unhideWhenUsed="0"/>
-    <w:lsdException w:name="Colorful List" w:semiHidden="0" w:uiPriority="72" w:unhideWhenUsed="0"/>
-    <w:lsdException w:name="Colorful Grid" w:semiHidden="0" w:uiPriority="73" w:unhideWhenUsed="0"/>
-    <w:lsdException w:name="Light Shading Accent 1" w:semiHidden="0" w:uiPriority="60" w:unhideWhenUsed="0"/>
-    <w:lsdException w:name="Light List Accent 1" w:semiHidden="0" w:uiPriority="61" w:unhideWhenUsed="0"/>
-    <w:lsdException w:name="Light Grid Accent 1" w:semiHidden="0" w:uiPriority="62" w:unhideWhenUsed="0"/>
-    <w:lsdException w:name="Medium Shading 1 Accent 1" w:semiHidden="0" w:uiPriority="63" w:unhideWhenUsed="0"/>
-    <w:lsdException w:name="Medium Shading 2 Accent 1" w:semiHidden="0" w:uiPriority="64" w:unhideWhenUsed="0"/>
-    <w:lsdException w:name="Medium List 1 Accent 1" w:semiHidden="0" w:uiPriority="65" w:unhideWhenUsed="0"/>
-    <w:lsdException w:name="Revision" w:unhideWhenUsed="0"/>
-    <w:lsdException w:name="List Paragraph" w:semiHidden="0" w:uiPriority="34" w:unhideWhenUsed="0" w:qFormat="1"/>
-    <w:lsdException w:name="Quote" w:semiHidden="0" w:uiPriority="29" w:unhideWhenUsed="0" w:qFormat="1"/>
-    <w:lsdException w:name="Intense Quote" w:semiHidden="0" w:uiPriority="30" w:unhideWhenUsed="0" w:qFormat="1"/>
-    <w:lsdException w:name="Medium List 2 Accent 1" w:semiHidden="0" w:uiPriority="66" w:unhideWhenUsed="0"/>
-    <w:lsdException w:name="Medium Grid 1 Accent 1" w:semiHidden="0" w:uiPriority="67" w:unhideWhenUsed="0"/>
-    <w:lsdException w:name="Medium Grid 2 Accent 1" w:semiHidden="0" w:uiPriority="68" w:unhideWhenUsed="0"/>
-    <w:lsdException w:name="Medium Grid 3 Accent 1" w:semiHidden="0" w:uiPriority="69" w:unhideWhenUsed="0"/>
-    <w:lsdException w:name="Dark List Accent 1" w:semiHidden="0" w:uiPriority="70" w:unhideWhenUsed="0"/>
-    <w:lsdException w:name="Colorful Shading Accent 1" w:semiHidden="0" w:uiPriority="71" w:unhideWhenUsed="0"/>
-    <w:lsdException w:name="Colorful List Accent 1" w:semiHidden="0" w:uiPriority="72" w:unhideWhenUsed="0"/>
-    <w:lsdException w:name="Colorful Grid Accent 1" w:semiHidden="0" w:uiPriority="73" w:unhideWhenUsed="0"/>
-    <w:lsdException w:name="Light Shading Accent 2" w:semiHidden="0" w:uiPriority="60" w:unhideWhenUsed="0"/>
-    <w:lsdException w:name="Light List Accent 2" w:semiHidden="0" w:uiPriority="61" w:unhideWhenUsed="0"/>
-    <w:lsdException w:name="Light Grid Accent 2" w:semiHidden="0" w:uiPriority="62" w:unhideWhenUsed="0"/>
-    <w:lsdException w:name="Medium Shading 1 Accent 2" w:semiHidden="0" w:uiPriority="63" w:unhideWhenUsed="0"/>
-    <w:lsdException w:name="Medium Shading 2 Accent 2" w:semiHidden="0" w:uiPriority="64" w:unhideWhenUsed="0"/>
-    <w:lsdException w:name="Medium List 1 Accent 2" w:semiHidden="0" w:uiPriority="65" w:unhideWhenUsed="0"/>
-    <w:lsdException w:name="Medium List 2 Accent 2" w:semiHidden="0" w:uiPriority="66" w:unhideWhenUsed="0"/>
-    <w:lsdException w:name="Medium Grid 1 Accent 2" w:semiHidden="0" w:uiPriority="67" w:unhideWhenUsed="0"/>
-    <w:lsdException w:name="Medium Grid 2 Accent 2" w:semiHidden="0" w:uiPriority="68" w:unhideWhenUsed="0"/>
-    <w:lsdException w:name="Medium Grid 3 Accent 2" w:semiHidden="0" w:uiPriority="69" w:unhideWhenUsed="0"/>
-    <w:lsdException w:name="Dark List Accent 2" w:semiHidden="0" w:uiPriority="70" w:unhideWhenUsed="0"/>
-    <w:lsdException w:name="Colorful Shading Accent 2" w:semiHidden="0" w:uiPriority="71" w:unhideWhenUsed="0"/>
-    <w:lsdException w:name="Colorful List Accent 2" w:semiHidden="0" w:uiPriority="72" w:unhideWhenUsed="0"/>
-    <w:lsdException w:name="Colorful Grid Accent 2" w:semiHidden="0" w:uiPriority="73" w:unhideWhenUsed="0"/>
-    <w:lsdException w:name="Light Shading Accent 3" w:semiHidden="0" w:uiPriority="60" w:unhideWhenUsed="0"/>
-    <w:lsdException w:name="Light List Accent 3" w:semiHidden="0" w:uiPriority="61" w:unhideWhenUsed="0"/>
-    <w:lsdException w:name="Light Grid Accent 3" w:semiHidden="0" w:uiPriority="62" w:unhideWhenUsed="0"/>
-    <w:lsdException w:name="Medium Shading 1 Accent 3" w:semiHidden="0" w:uiPriority="63" w:unhideWhenUsed="0"/>
-    <w:lsdException w:name="Medium Shading 2 Accent 3" w:semiHidden="0" w:uiPriority="64" w:unhideWhenUsed="0"/>
-    <w:lsdException w:name="Medium List 1 Accent 3" w:semiHidden="0" w:uiPriority="65" w:unhideWhenUsed="0"/>
-    <w:lsdException w:name="Medium List 2 Accent 3" w:semiHidden="0" w:uiPriority="66" w:unhideWhenUsed="0"/>
-    <w:lsdException w:name="Medium Grid 1 Accent 3" w:semiHidden="0" w:uiPriority="67" w:unhideWhenUsed="0"/>
-    <w:lsdException w:name="Medium Grid 2 Accent 3" w:semiHidden="0" w:uiPriority="68" w:unhideWhenUsed="0"/>
-    <w:lsdException w:name="Medium Grid 3 Accent 3" w:semiHidden="0" w:uiPriority="69" w:unhideWhenUsed="0"/>
-    <w:lsdException w:name="Dark List Accent 3" w:semiHidden="0" w:uiPriority="70" w:unhideWhenUsed="0"/>
-    <w:lsdException w:name="Colorful Shading Accent 3" w:semiHidden="0" w:uiPriority="71" w:unhideWhenUsed="0"/>
-    <w:lsdException w:name="Colorful List Accent 3" w:semiHidden="0" w:uiPriority="72" w:unhideWhenUsed="0"/>
-    <w:lsdException w:name="Colorful Grid Accent 3" w:semiHidden="0" w:uiPriority="73" w:unhideWhenUsed="0"/>
-    <w:lsdException w:name="Light Shading Accent 4" w:semiHidden="0" w:uiPriority="60" w:unhideWhenUsed="0"/>
-    <w:lsdException w:name="Light List Accent 4" w:semiHidden="0" w:uiPriority="61" w:unhideWhenUsed="0"/>
-    <w:lsdException w:name="Light Grid Accent 4" w:semiHidden="0" w:uiPriority="62" w:unhideWhenUsed="0"/>
-    <w:lsdException w:name="Medium Shading 1 Accent 4" w:semiHidden="0" w:uiPriority="63" w:unhideWhenUsed="0"/>
-    <w:lsdException w:name="Medium Shading 2 Accent 4" w:semiHidden="0" w:uiPriority="64" w:unhideWhenUsed="0"/>
-    <w:lsdException w:name="Medium List 1 Accent 4" w:semiHidden="0" w:uiPriority="65" w:unhideWhenUsed="0"/>
-    <w:lsdException w:name="Medium List 2 Accent 4" w:semiHidden="0" w:uiPriority="66" w:unhideWhenUsed="0"/>
-    <w:lsdException w:name="Medium Grid 1 Accent 4" w:semiHidden="0" w:uiPriority="67" w:unhideWhenUsed="0"/>
-    <w:lsdException w:name="Medium Grid 2 Accent 4" w:semiHidden="0" w:uiPriority="68" w:unhideWhenUsed="0"/>
-    <w:lsdException w:name="Medium Grid 3 Accent 4" w:semiHidden="0" w:uiPriority="69" w:unhideWhenUsed="0"/>
-    <w:lsdException w:name="Dark List Accent 4" w:semiHidden="0" w:uiPriority="70" w:unhideWhenUsed="0"/>
-    <w:lsdException w:name="Colorful Shading Accent 4" w:semiHidden="0" w:uiPriority="71" w:unhideWhenUsed="0"/>
-    <w:lsdException w:name="Colorful List Accent 4" w:semiHidden="0" w:uiPriority="72" w:unhideWhenUsed="0"/>
-    <w:lsdException w:name="Colorful Grid Accent 4" w:semiHidden="0" w:uiPriority="73" w:unhideWhenUsed="0"/>
-    <w:lsdException w:name="Light Shading Accent 5" w:semiHidden="0" w:uiPriority="60" w:unhideWhenUsed="0"/>
-    <w:lsdException w:name="Light List Accent 5" w:semiHidden="0" w:uiPriority="61" w:unhideWhenUsed="0"/>
-    <w:lsdException w:name="Light Grid Accent 5" w:semiHidden="0" w:uiPriority="62" w:unhideWhenUsed="0"/>
-    <w:lsdException w:name="Medium Shading 1 Accent 5" w:semiHidden="0" w:uiPriority="63" w:unhideWhenUsed="0"/>
-    <w:lsdException w:name="Medium Shading 2 Accent 5" w:semiHidden="0" w:uiPriority="64" w:unhideWhenUsed="0"/>
-    <w:lsdException w:name="Medium List 1 Accent 5" w:semiHidden="0" w:uiPriority="65" w:unhideWhenUsed="0"/>
-    <w:lsdException w:name="Medium List 2 Accent 5" w:semiHidden="0" w:uiPriority="66" w:unhideWhenUsed="0"/>
-    <w:lsdException w:name="Medium Grid 1 Accent 5" w:semiHidden="0" w:uiPriority="67" w:unhideWhenUsed="0"/>
-    <w:lsdException w:name="Medium Grid 2 Accent 5" w:semiHidden="0" w:uiPriority="68" w:unhideWhenUsed="0"/>
-    <w:lsdException w:name="Medium Grid 3 Accent 5" w:semiHidden="0" w:uiPriority="69" w:unhideWhenUsed="0"/>
-    <w:lsdException w:name="Dark List Accent 5" w:semiHidden="0" w:uiPriority="70" w:unhideWhenUsed="0"/>
-    <w:lsdException w:name="Colorful Shading Accent 5" w:semiHidden="0" w:uiPriority="71" w:unhideWhenUsed="0"/>
-    <w:lsdException w:name="Colorful List Accent 5" w:semiHidden="0" w:uiPriority="72" w:unhideWhenUsed="0"/>
-    <w:lsdException w:name="Colorful Grid Accent 5" w:semiHidden="0" w:uiPriority="73" w:unhideWhenUsed="0"/>
-    <w:lsdException w:name="Light Shading Accent 6" w:semiHidden="0" w:uiPriority="60" w:unhideWhenUsed="0"/>
-    <w:lsdException w:name="Light List Accent 6" w:semiHidden="0" w:uiPriority="61" w:unhideWhenUsed="0"/>
-    <w:lsdException w:name="Light Grid Accent 6" w:semiHidden="0" w:uiPriority="62" w:unhideWhenUsed="0"/>
-    <w:lsdException w:name="Medium Shading 1 Accent 6" w:semiHidden="0" w:uiPriority="63" w:unhideWhenUsed="0"/>
-    <w:lsdException w:name="Medium Shading 2 Accent 6" w:semiHidden="0" w:uiPriority="64" w:unhideWhenUsed="0"/>
-    <w:lsdException w:name="Medium List 1 Accent 6" w:semiHidden="0" w:uiPriority="65" w:unhideWhenUsed="0"/>
-    <w:lsdException w:name="Medium List 2 Accent 6" w:semiHidden="0" w:uiPriority="66" w:unhideWhenUsed="0"/>
-    <w:lsdException w:name="Medium Grid 1 Accent 6" w:semiHidden="0" w:uiPriority="67" w:unhideWhenUsed="0"/>
-    <w:lsdException w:name="Medium Grid 2 Accent 6" w:semiHidden="0" w:uiPriority="68" w:unhideWhenUsed="0"/>
-    <w:lsdException w:name="Medium Grid 3 Accent 6" w:semiHidden="0" w:uiPriority="69" w:unhideWhenUsed="0"/>
-    <w:lsdException w:name="Dark List Accent 6" w:semiHidden="0" w:uiPriority="70" w:unhideWhenUsed="0"/>
-    <w:lsdException w:name="Colorful Shading Accent 6" w:semiHidden="0" w:uiPriority="71" w:unhideWhenUsed="0"/>
-    <w:lsdException w:name="Colorful List Accent 6" w:semiHidden="0" w:uiPriority="72" w:unhideWhenUsed="0"/>
-    <w:lsdException w:name="Colorful Grid Accent 6" w:semiHidden="0" w:uiPriority="73" w:unhideWhenUsed="0"/>
-    <w:lsdException w:name="Subtle Emphasis" w:semiHidden="0" w:uiPriority="19" w:unhideWhenUsed="0" w:qFormat="1"/>
-    <w:lsdException w:name="Intense Emphasis" w:semiHidden="0" w:uiPriority="21" w:unhideWhenUsed="0" w:qFormat="1"/>
-    <w:lsdException w:name="Subtle Reference" w:semiHidden="0" w:uiPriority="31" w:unhideWhenUsed="0" w:qFormat="1"/>
-    <w:lsdException w:name="Intense Reference" w:semiHidden="0" w:uiPriority="32" w:unhideWhenUsed="0" w:qFormat="1"/>
-    <w:lsdException w:name="Book Title" w:semiHidden="0" w:uiPriority="33" w:unhideWhenUsed="0" w:qFormat="1"/>
-    <w:lsdException w:name="Bibliography" w:uiPriority="37"/>
-    <w:lsdException w:name="TOC Heading" w:uiPriority="39" w:qFormat="1"/>
-  </w:latentStyles>
-  <w:style w:type="paragraph" w:default="1" w:styleId="Normal">
-    <w:name w:val="Normal"/>
-    <w:qFormat/>
-    <w:rsid w:val="00A00257"/>
-    <w:pPr>
-      <w:spacing w:after="0" w:line="240" w:lineRule="auto"/>
-    </w:pPr>
-    <w:rPr>
-      <w:rFonts w:ascii="Times New Roman" w:eastAsia="Times New Roman" w:hAnsi="Times New Roman" w:cs="Times New Roman"/>
-      <w:sz w:val="24"/>
-      <w:szCs w:val="24"/>
-      <w:lang w:eastAsia="fr-FR"/>
-    </w:rPr>
-  </w:style>
-  <w:style w:type="character" w:default="1" w:styleId="Policepardfaut">
-    <w:name w:val="Default Paragraph Font"/>
-    <w:uiPriority w:val="1"/>
-    <w:semiHidden/>
-    <w:unhideWhenUsed/>
-  </w:style>
-  <w:style w:type="table" w:default="1" w:styleId="TableauNormal">
-    <w:name w:val="Normal Table"/>
-    <w:uiPriority w:val="99"/>
-    <w:semiHidden/>
-    <w:unhideWhenUsed/>
-    <w:tblPr>
-      <w:tblInd w:w="0" w:type="dxa"/>
-      <w:tblCellMar>
-        <w:top w:w="0" w:type="dxa"/>
-        <w:left w:w="108" w:type="dxa"/>
-        <w:bottom w:w="0" w:type="dxa"/>
-        <w:right w:w="108" w:type="dxa"/>
-      </w:tblCellMar>
-    </w:tblPr>
-  </w:style>
-  <w:style w:type="numbering" w:default="1" w:styleId="Aucuneliste">
-    <w:name w:val="No List"/>
-    <w:uiPriority w:val="99"/>
-    <w:semiHidden/>
-    <w:unhideWhenUsed/>
-  </w:style>
-  <w:style w:type="paragraph" w:styleId="Textedebulles">
-    <w:name w:val="Balloon Text"/>
-    <w:basedOn w:val="Normal"/>
-    <w:link w:val="TextedebullesCar"/>
-    <w:uiPriority w:val="99"/>
-    <w:semiHidden/>
-    <w:unhideWhenUsed/>
-    <w:rsid w:val="009F48F0"/>
-    <w:rPr>
-      <w:rFonts w:ascii="Tahoma" w:hAnsi="Tahoma" w:cs="Tahoma"/>
-      <w:sz w:val="16"/>
-      <w:szCs w:val="16"/>
-    </w:rPr>
-  </w:style>
-  <w:style w:type="character" w:customStyle="1" w:styleId="TextedebullesCar">
-    <w:name w:val="Texte de bulles Car"/>
-    <w:basedOn w:val="Policepardfaut"/>
-    <w:link w:val="Textedebulles"/>
-    <w:uiPriority w:val="99"/>
-    <w:semiHidden/>
-    <w:rsid w:val="009F48F0"/>
-    <w:rPr>
-      <w:rFonts w:ascii="Tahoma" w:eastAsia="Times New Roman" w:hAnsi="Tahoma" w:cs="Tahoma"/>
-      <w:sz w:val="16"/>
-      <w:szCs w:val="16"/>
-      <w:lang w:eastAsia="fr-FR"/>
-    </w:rPr>
-  </w:style>
-  <w:style w:type="paragraph" w:styleId="En-tte">
-    <w:name w:val="header"/>
-    <w:basedOn w:val="Normal"/>
-    <w:link w:val="En-tteCar"/>
-    <w:uiPriority w:val="99"/>
-    <w:unhideWhenUsed/>
-    <w:rsid w:val="003D0559"/>
-    <w:pPr>
-      <w:tabs>
-        <w:tab w:val="center" w:pos="4536"/>
-        <w:tab w:val="right" w:pos="9072"/>
-      </w:tabs>
-    </w:pPr>
-  </w:style>
-  <w:style w:type="character" w:customStyle="1" w:styleId="En-tteCar">
-    <w:name w:val="En-tête Car"/>
-    <w:basedOn w:val="Policepardfaut"/>
-    <w:link w:val="En-tte"/>
-    <w:uiPriority w:val="99"/>
-    <w:rsid w:val="003D0559"/>
-    <w:rPr>
-      <w:rFonts w:ascii="Times New Roman" w:eastAsia="Times New Roman" w:hAnsi="Times New Roman" w:cs="Times New Roman"/>
-      <w:sz w:val="24"/>
-      <w:szCs w:val="24"/>
-      <w:lang w:eastAsia="fr-FR"/>
-    </w:rPr>
-  </w:style>
-  <w:style w:type="paragraph" w:styleId="Pieddepage">
-    <w:name w:val="footer"/>
-    <w:basedOn w:val="Normal"/>
-    <w:link w:val="PieddepageCar"/>
-    <w:uiPriority w:val="99"/>
-    <w:unhideWhenUsed/>
-    <w:rsid w:val="003D0559"/>
-    <w:pPr>
-      <w:tabs>
-        <w:tab w:val="center" w:pos="4536"/>
-        <w:tab w:val="right" w:pos="9072"/>
-      </w:tabs>
-    </w:pPr>
-  </w:style>
-  <w:style w:type="character" w:customStyle="1" w:styleId="PieddepageCar">
-    <w:name w:val="Pied de page Car"/>
-    <w:basedOn w:val="Policepardfaut"/>
-    <w:link w:val="Pieddepage"/>
-    <w:uiPriority w:val="99"/>
-    <w:rsid w:val="003D0559"/>
-    <w:rPr>
-      <w:rFonts w:ascii="Times New Roman" w:eastAsia="Times New Roman" w:hAnsi="Times New Roman" w:cs="Times New Roman"/>
-      <w:sz w:val="24"/>
-      <w:szCs w:val="24"/>
-      <w:lang w:eastAsia="fr-FR"/>
-    </w:rPr>
-  </w:style>
-</w:styles>
-</file>
-
-<file path=word/stylesWithEffects.xml><?xml version="1.0" encoding="utf-8"?>
-<w:styles xmlns:wpc="http://schemas.microsoft.com/office/word/2010/wordprocessingCanvas" xmlns:mc="http://schemas.openxmlformats.org/markup-compatibility/2006" xmlns:o="urn:schemas-microsoft-com:office:office" xmlns:r="http://schemas.openxmlformats.org/officeDocument/2006/relationships" xmlns:m="http://schemas.openxmlformats.org/officeDocument/2006/math" xmlns:v="urn:schemas-microsoft-com:vml" xmlns:wp14="http://schemas.microsoft.com/office/word/2010/wordprocessingDrawing" xmlns:wp="http://schemas.openxmlformats.org/drawingml/2006/wordprocessingDrawing" xmlns:w10="urn:schemas-microsoft-com:office:word" xmlns:w="http://schemas.openxmlformats.org/wordprocessingml/2006/main" xmlns:w14="http://schemas.microsoft.com/office/word/2010/wordml" xmlns:wpg="http://schemas.microsoft.com/office/word/2010/wordprocessingGroup" xmlns:wpi="http://schemas.microsoft.com/office/word/2010/wordprocessingInk" xmlns:wne="http://schemas.microsoft.com/office/word/2006/wordml" xmlns:wps="http://schemas.microsoft.com/office/word/2010/wordprocessingShape" mc:Ignorable="w14 wp14">
-  <w:docDefaults>
-    <w:rPrDefault>
-      <w:rPr>
-        <w:rFonts w:asciiTheme="minorHAnsi" w:eastAsiaTheme="minorHAnsi" w:hAnsiTheme="minorHAnsi" w:cstheme="minorBidi"/>
-        <w:sz w:val="22"/>
-        <w:szCs w:val="22"/>
-        <w:lang w:val="fr-FR" w:eastAsia="en-US" w:bidi="ar-SA"/>
-      </w:rPr>
-    </w:rPrDefault>
-    <w:pPrDefault>
-      <w:pPr>
-        <w:spacing w:after="200" w:line="276" w:lineRule="auto"/>
-      </w:pPr>
-    </w:pPrDefault>
-  </w:docDefaults>
-  <w:latentStyles w:defLockedState="0" w:defUIPriority="99" w:defSemiHidden="1" w:defUnhideWhenUsed="1" w:defQFormat="0" w:count="267">
-    <w:lsdException w:name="Normal" w:semiHidden="0" w:uiPriority="0" w:unhideWhenUsed="0" w:qFormat="1"/>
-    <w:lsdException w:name="heading 1" w:semiHidden="0" w:uiPriority="9" w:unhideWhenUsed="0" w:qFormat="1"/>
-    <w:lsdException w:name="heading 2" w:uiPriority="9" w:qFormat="1"/>
-    <w:lsdException w:name="heading 3" w:uiPriority="9" w:qFormat="1"/>
-    <w:lsdException w:name="heading 4" w:uiPriority="9" w:qFormat="1"/>
-    <w:lsdException w:name="heading 5" w:uiPriority="9" w:qFormat="1"/>
-    <w:lsdException w:name="heading 6" w:uiPriority="9" w:qFormat="1"/>
-    <w:lsdException w:name="heading 7" w:uiPriority="9" w:qFormat="1"/>
-    <w:lsdException w:name="heading 8" w:uiPriority="9" w:qFormat="1"/>
-    <w:lsdException w:name="heading 9" w:uiPriority="9" w:qFormat="1"/>
-    <w:lsdException w:name="toc 1" w:uiPriority="39"/>
-    <w:lsdException w:name="toc 2" w:uiPriority="39"/>
-    <w:lsdException w:name="toc 3" w:uiPriority="39"/>
-    <w:lsdException w:name="toc 4" w:uiPriority="39"/>
-    <w:lsdException w:name="toc 5" w:uiPriority="39"/>
-    <w:lsdException w:name="toc 6" w:uiPriority="39"/>
-    <w:lsdException w:name="toc 7" w:uiPriority="39"/>
-    <w:lsdException w:name="toc 8" w:uiPriority="39"/>
-    <w:lsdException w:name="toc 9" w:uiPriority="39"/>
-    <w:lsdException w:name="caption" w:uiPriority="35" w:qFormat="1"/>
-    <w:lsdException w:name="Title" w:semiHidden="0" w:uiPriority="10" w:unhideWhenUsed="0" w:qFormat="1"/>
-    <w:lsdException w:name="Default Paragraph Font" w:uiPriority="1"/>
-    <w:lsdException w:name="Subtitle" w:semiHidden="0" w:uiPriority="11" w:unhideWhenUsed="0" w:qFormat="1"/>
-    <w:lsdException w:name="Strong" w:semiHidden="0" w:uiPriority="22" w:unhideWhenUsed="0" w:qFormat="1"/>
-    <w:lsdException w:name="Emphasis" w:semiHidden="0" w:uiPriority="20" w:unhideWhenUsed="0" w:qFormat="1"/>
-    <w:lsdException w:name="Table Grid" w:semiHidden="0" w:uiPriority="59" w:unhideWhenUsed="0"/>
-    <w:lsdException w:name="Placeholder Text" w:unhideWhenUsed="0"/>
-    <w:lsdException w:name="No Spacing" w:semiHidden="0" w:uiPriority="1" w:unhideWhenUsed="0" w:qFormat="1"/>
-    <w:lsdException w:name="Light Shading" w:semiHidden="0" w:uiPriority="60" w:unhideWhenUsed="0"/>
-    <w:lsdException w:name="Light List" w:semiHidden="0" w:uiPriority="61" w:unhideWhenUsed="0"/>
-    <w:lsdException w:name="Light Grid" w:semiHidden="0" w:uiPriority="62" w:unhideWhenUsed="0"/>
-    <w:lsdException w:name="Medium Shading 1" w:semiHidden="0" w:uiPriority="63" w:unhideWhenUsed="0"/>
-    <w:lsdException w:name="Medium Shading 2" w:semiHidden="0" w:uiPriority="64" w:unhideWhenUsed="0"/>
-    <w:lsdException w:name="Medium List 1" w:semiHidden="0" w:uiPriority="65" w:unhideWhenUsed="0"/>
-    <w:lsdException w:name="Medium List 2" w:semiHidden="0" w:uiPriority="66" w:unhideWhenUsed="0"/>
-    <w:lsdException w:name="Medium Grid 1" w:semiHidden="0" w:uiPriority="67" w:unhideWhenUsed="0"/>
-    <w:lsdException w:name="Medium Grid 2" w:semiHidden="0" w:uiPriority="68" w:unhideWhenUsed="0"/>
-    <w:lsdException w:name="Medium Grid 3" w:semiHidden="0" w:uiPriority="69" w:unhideWhenUsed="0"/>
-    <w:lsdException w:name="Dark List" w:semiHidden="0" w:uiPriority="70" w:unhideWhenUsed="0"/>
-    <w:lsdException w:name="Colorful Shading" w:semiHidden="0" w:uiPriority="71" w:unhideWhenUsed="0"/>
-    <w:lsdException w:name="Colorful List" w:semiHidden="0" w:uiPriority="72" w:unhideWhenUsed="0"/>
-    <w:lsdException w:name="Colorful Grid" w:semiHidden="0" w:uiPriority="73" w:unhideWhenUsed="0"/>
-    <w:lsdException w:name="Light Shading Accent 1" w:semiHidden="0" w:uiPriority="60" w:unhideWhenUsed="0"/>
-    <w:lsdException w:name="Light List Accent 1" w:semiHidden="0" w:uiPriority="61" w:unhideWhenUsed="0"/>
-    <w:lsdException w:name="Light Grid Accent 1" w:semiHidden="0" w:uiPriority="62" w:unhideWhenUsed="0"/>
-    <w:lsdException w:name="Medium Shading 1 Accent 1" w:semiHidden="0" w:uiPriority="63" w:unhideWhenUsed="0"/>
-    <w:lsdException w:name="Medium Shading 2 Accent 1" w:semiHidden="0" w:uiPriority="64" w:unhideWhenUsed="0"/>
-    <w:lsdException w:name="Medium List 1 Accent 1" w:semiHidden="0" w:uiPriority="65" w:unhideWhenUsed="0"/>
-    <w:lsdException w:name="Revision" w:unhideWhenUsed="0"/>
-    <w:lsdException w:name="List Paragraph" w:semiHidden="0" w:uiPriority="34" w:unhideWhenUsed="0" w:qFormat="1"/>
-    <w:lsdException w:name="Quote" w:semiHidden="0" w:uiPriority="29" w:unhideWhenUsed="0" w:qFormat="1"/>
-    <w:lsdException w:name="Intense Quote" w:semiHidden="0" w:uiPriority="30" w:unhideWhenUsed="0" w:qFormat="1"/>
-    <w:lsdException w:name="Medium List 2 Accent 1" w:semiHidden="0" w:uiPriority="66" w:unhideWhenUsed="0"/>
-    <w:lsdException w:name="Medium Grid 1 Accent 1" w:semiHidden="0" w:uiPriority="67" w:unhideWhenUsed="0"/>
-    <w:lsdException w:name="Medium Grid 2 Accent 1" w:semiHidden="0" w:uiPriority="68" w:unhideWhenUsed="0"/>
-    <w:lsdException w:name="Medium Grid 3 Accent 1" w:semiHidden="0" w:uiPriority="69" w:unhideWhenUsed="0"/>
-    <w:lsdException w:name="Dark List Accent 1" w:semiHidden="0" w:uiPriority="70" w:unhideWhenUsed="0"/>
-    <w:lsdException w:name="Colorful Shading Accent 1" w:semiHidden="0" w:uiPriority="71" w:unhideWhenUsed="0"/>
-    <w:lsdException w:name="Colorful List Accent 1" w:semiHidden="0" w:uiPriority="72" w:unhideWhenUsed="0"/>
-    <w:lsdException w:name="Colorful Grid Accent 1" w:semiHidden="0" w:uiPriority="73" w:unhideWhenUsed="0"/>
-    <w:lsdException w:name="Light Shading Accent 2" w:semiHidden="0" w:uiPriority="60" w:unhideWhenUsed="0"/>
-    <w:lsdException w:name="Light List Accent 2" w:semiHidden="0" w:uiPriority="61" w:unhideWhenUsed="0"/>
-    <w:lsdException w:name="Light Grid Accent 2" w:semiHidden="0" w:uiPriority="62" w:unhideWhenUsed="0"/>
-    <w:lsdException w:name="Medium Shading 1 Accent 2" w:semiHidden="0" w:uiPriority="63" w:unhideWhenUsed="0"/>
-    <w:lsdException w:name="Medium Shading 2 Accent 2" w:semiHidden="0" w:uiPriority="64" w:unhideWhenUsed="0"/>
-    <w:lsdException w:name="Medium List 1 Accent 2" w:semiHidden="0" w:uiPriority="65" w:unhideWhenUsed="0"/>
-    <w:lsdException w:name="Medium List 2 Accent 2" w:semiHidden="0" w:uiPriority="66" w:unhideWhenUsed="0"/>
-    <w:lsdException w:name="Medium Grid 1 Accent 2" w:semiHidden="0" w:uiPriority="67" w:unhideWhenUsed="0"/>
-    <w:lsdException w:name="Medium Grid 2 Accent 2" w:semiHidden="0" w:uiPriority="68" w:unhideWhenUsed="0"/>
-    <w:lsdException w:name="Medium Grid 3 Accent 2" w:semiHidden="0" w:uiPriority="69" w:unhideWhenUsed="0"/>
-    <w:lsdException w:name="Dark List Accent 2" w:semiHidden="0" w:uiPriority="70" w:unhideWhenUsed="0"/>
-    <w:lsdException w:name="Colorful Shading Accent 2" w:semiHidden="0" w:uiPriority="71" w:unhideWhenUsed="0"/>
-    <w:lsdException w:name="Colorful List Accent 2" w:semiHidden="0" w:uiPriority="72" w:unhideWhenUsed="0"/>
-    <w:lsdException w:name="Colorful Grid Accent 2" w:semiHidden="0" w:uiPriority="73" w:unhideWhenUsed="0"/>
-    <w:lsdException w:name="Light Shading Accent 3" w:semiHidden="0" w:uiPriority="60" w:unhideWhenUsed="0"/>
-    <w:lsdException w:name="Light List Accent 3" w:semiHidden="0" w:uiPriority="61" w:unhideWhenUsed="0"/>
-    <w:lsdException w:name="Light Grid Accent 3" w:semiHidden="0" w:uiPriority="62" w:unhideWhenUsed="0"/>
-    <w:lsdException w:name="Medium Shading 1 Accent 3" w:semiHidden="0" w:uiPriority="63" w:unhideWhenUsed="0"/>
-    <w:lsdException w:name="Medium Shading 2 Accent 3" w:semiHidden="0" w:uiPriority="64" w:unhideWhenUsed="0"/>
-    <w:lsdException w:name="Medium List 1 Accent 3" w:semiHidden="0" w:uiPriority="65" w:unhideWhenUsed="0"/>
-    <w:lsdException w:name="Medium List 2 Accent 3" w:semiHidden="0" w:uiPriority="66" w:unhideWhenUsed="0"/>
-    <w:lsdException w:name="Medium Grid 1 Accent 3" w:semiHidden="0" w:uiPriority="67" w:unhideWhenUsed="0"/>
-    <w:lsdException w:name="Medium Grid 2 Accent 3" w:semiHidden="0" w:uiPriority="68" w:unhideWhenUsed="0"/>
-    <w:lsdException w:name="Medium Grid 3 Accent 3" w:semiHidden="0" w:uiPriority="69" w:unhideWhenUsed="0"/>
-    <w:lsdException w:name="Dark List Accent 3" w:semiHidden="0" w:uiPriority="70" w:unhideWhenUsed="0"/>
-    <w:lsdException w:name="Colorful Shading Accent 3" w:semiHidden="0" w:uiPriority="71" w:unhideWhenUsed="0"/>
-    <w:lsdException w:name="Colorful List Accent 3" w:semiHidden="0" w:uiPriority="72" w:unhideWhenUsed="0"/>
-    <w:lsdException w:name="Colorful Grid Accent 3" w:semiHidden="0" w:uiPriority="73" w:unhideWhenUsed="0"/>
-    <w:lsdException w:name="Light Shading Accent 4" w:semiHidden="0" w:uiPriority="60" w:unhideWhenUsed="0"/>
-    <w:lsdException w:name="Light List Accent 4" w:semiHidden="0" w:uiPriority="61" w:unhideWhenUsed="0"/>
-    <w:lsdException w:name="Light Grid Accent 4" w:semiHidden="0" w:uiPriority="62" w:unhideWhenUsed="0"/>
-    <w:lsdException w:name="Medium Shading 1 Accent 4" w:semiHidden="0" w:uiPriority="63" w:unhideWhenUsed="0"/>
-    <w:lsdException w:name="Medium Shading 2 Accent 4" w:semiHidden="0" w:uiPriority="64" w:unhideWhenUsed="0"/>
-    <w:lsdException w:name="Medium List 1 Accent 4" w:semiHidden="0" w:uiPriority="65" w:unhideWhenUsed="0"/>
-    <w:lsdException w:name="Medium List 2 Accent 4" w:semiHidden="0" w:uiPriority="66" w:unhideWhenUsed="0"/>
-    <w:lsdException w:name="Medium Grid 1 Accent 4" w:semiHidden="0" w:uiPriority="67" w:unhideWhenUsed="0"/>
-    <w:lsdException w:name="Medium Grid 2 Accent 4" w:semiHidden="0" w:uiPriority="68" w:unhideWhenUsed="0"/>
-    <w:lsdException w:name="Medium Grid 3 Accent 4" w:semiHidden="0" w:uiPriority="69" w:unhideWhenUsed="0"/>
-    <w:lsdException w:name="Dark List Accent 4" w:semiHidden="0" w:uiPriority="70" w:unhideWhenUsed="0"/>
-    <w:lsdException w:name="Colorful Shading Accent 4" w:semiHidden="0" w:uiPriority="71" w:unhideWhenUsed="0"/>
-    <w:lsdException w:name="Colorful List Accent 4" w:semiHidden="0" w:uiPriority="72" w:unhideWhenUsed="0"/>
-    <w:lsdException w:name="Colorful Grid Accent 4" w:semiHidden="0" w:uiPriority="73" w:unhideWhenUsed="0"/>
-    <w:lsdException w:name="Light Shading Accent 5" w:semiHidden="0" w:uiPriority="60" w:unhideWhenUsed="0"/>
-    <w:lsdException w:name="Light List Accent 5" w:semiHidden="0" w:uiPriority="61" w:unhideWhenUsed="0"/>
-    <w:lsdException w:name="Light Grid Accent 5" w:semiHidden="0" w:uiPriority="62" w:unhideWhenUsed="0"/>
-    <w:lsdException w:name="Medium Shading 1 Accent 5" w:semiHidden="0" w:uiPriority="63" w:unhideWhenUsed="0"/>
-    <w:lsdException w:name="Medium Shading 2 Accent 5" w:semiHidden="0" w:uiPriority="64" w:unhideWhenUsed="0"/>
-    <w:lsdException w:name="Medium List 1 Accent 5" w:semiHidden="0" w:uiPriority="65" w:unhideWhenUsed="0"/>
-    <w:lsdException w:name="Medium List 2 Accent 5" w:semiHidden="0" w:uiPriority="66" w:unhideWhenUsed="0"/>
-    <w:lsdException w:name="Medium Grid 1 Accent 5" w:semiHidden="0" w:uiPriority="67" w:unhideWhenUsed="0"/>
-    <w:lsdException w:name="Medium Grid 2 Accent 5" w:semiHidden="0" w:uiPriority="68" w:unhideWhenUsed="0"/>
-    <w:lsdException w:name="Medium Grid 3 Accent 5" w:semiHidden="0" w:uiPriority="69" w:unhideWhenUsed="0"/>
-    <w:lsdException w:name="Dark List Accent 5" w:semiHidden="0" w:uiPriority="70" w:unhideWhenUsed="0"/>
-    <w:lsdException w:name="Colorful Shading Accent 5" w:semiHidden="0" w:uiPriority="71" w:unhideWhenUsed="0"/>
-    <w:lsdException w:name="Colorful List Accent 5" w:semiHidden="0" w:uiPriority="72" w:unhideWhenUsed="0"/>
-    <w:lsdException w:name="Colorful Grid Accent 5" w:semiHidden="0" w:uiPriority="73" w:unhideWhenUsed="0"/>
-    <w:lsdException w:name="Light Shading Accent 6" w:semiHidden="0" w:uiPriority="60" w:unhideWhenUsed="0"/>
-    <w:lsdException w:name="Light List Accent 6" w:semiHidden="0" w:uiPriority="61" w:unhideWhenUsed="0"/>
-    <w:lsdException w:name="Light Grid Accent 6" w:semiHidden="0" w:uiPriority="62" w:unhideWhenUsed="0"/>
-    <w:lsdException w:name="Medium Shading 1 Accent 6" w:semiHidden="0" w:uiPriority="63" w:unhideWhenUsed="0"/>
-    <w:lsdException w:name="Medium Shading 2 Accent 6" w:semiHidden="0" w:uiPriority="64" w:unhideWhenUsed="0"/>
-    <w:lsdException w:name="Medium List 1 Accent 6" w:semiHidden="0" w:uiPriority="65" w:unhideWhenUsed="0"/>
-    <w:lsdException w:name="Medium List 2 Accent 6" w:semiHidden="0" w:uiPriority="66" w:unhideWhenUsed="0"/>
-    <w:lsdException w:name="Medium Grid 1 Accent 6" w:semiHidden="0" w:uiPriority="67" w:unhideWhenUsed="0"/>
-    <w:lsdException w:name="Medium Grid 2 Accent 6" w:semiHidden="0" w:uiPriority="68" w:unhideWhenUsed="0"/>
-    <w:lsdException w:name="Medium Grid 3 Accent 6" w:semiHidden="0" w:uiPriority="69" w:unhideWhenUsed="0"/>
-    <w:lsdException w:name="Dark List Accent 6" w:semiHidden="0" w:uiPriority="70" w:unhideWhenUsed="0"/>
-    <w:lsdException w:name="Colorful Shading Accent 6" w:semiHidden="0" w:uiPriority="71" w:unhideWhenUsed="0"/>
-    <w:lsdException w:name="Colorful List Accent 6" w:semiHidden="0" w:uiPriority="72" w:unhideWhenUsed="0"/>
-    <w:lsdException w:name="Colorful Grid Accent 6" w:semiHidden="0" w:uiPriority="73" w:unhideWhenUsed="0"/>
-    <w:lsdException w:name="Subtle Emphasis" w:semiHidden="0" w:uiPriority="19" w:unhideWhenUsed="0" w:qFormat="1"/>
-    <w:lsdException w:name="Intense Emphasis" w:semiHidden="0" w:uiPriority="21" w:unhideWhenUsed="0" w:qFormat="1"/>
-    <w:lsdException w:name="Subtle Reference" w:semiHidden="0" w:uiPriority="31" w:unhideWhenUsed="0" w:qFormat="1"/>
-    <w:lsdException w:name="Intense Reference" w:semiHidden="0" w:uiPriority="32" w:unhideWhenUsed="0" w:qFormat="1"/>
-    <w:lsdException w:name="Book Title" w:semiHidden="0" w:uiPriority="33" w:unhideWhenUsed="0" w:qFormat="1"/>
-    <w:lsdException w:name="Bibliography" w:uiPriority="37"/>
-    <w:lsdException w:name="TOC Heading" w:uiPriority="39" w:qFormat="1"/>
+  <w:latentStyles w:defLockedState="0" w:defUIPriority="99" w:defSemiHidden="0" w:defUnhideWhenUsed="0" w:defQFormat="0" w:count="371">
+    <w:lsdException w:name="Normal" w:uiPriority="0" w:qFormat="1"/>
+    <w:lsdException w:name="heading 1" w:uiPriority="9" w:qFormat="1"/>
+    <w:lsdException w:name="heading 2" w:semiHidden="1" w:uiPriority="9" w:unhideWhenUsed="1" w:qFormat="1"/>
+    <w:lsdException w:name="heading 3" w:semiHidden="1" w:uiPriority="9" w:unhideWhenUsed="1" w:qFormat="1"/>
+    <w:lsdException w:name="heading 4" w:semiHidden="1" w:uiPriority="9" w:unhideWhenUsed="1" w:qFormat="1"/>
+    <w:lsdException w:name="heading 5" w:semiHidden="1" w:uiPriority="9" w:unhideWhenUsed="1" w:qFormat="1"/>
+    <w:lsdException w:name="heading 6" w:semiHidden="1" w:uiPriority="9" w:unhideWhenUsed="1" w:qFormat="1"/>
+    <w:lsdException w:name="heading 7" w:semiHidden="1" w:uiPriority="9" w:unhideWhenUsed="1" w:qFormat="1"/>
+    <w:lsdException w:name="heading 8" w:semiHidden="1" w:uiPriority="9" w:unhideWhenUsed="1" w:qFormat="1"/>
+    <w:lsdException w:name="heading 9" w:semiHidden="1" w:uiPriority="9" w:unhideWhenUsed="1" w:qFormat="1"/>
+    <w:lsdException w:name="index 1" w:semiHidden="1" w:unhideWhenUsed="1"/>
+    <w:lsdException w:name="index 2" w:semiHidden="1" w:unhideWhenUsed="1"/>
+    <w:lsdException w:name="index 3" w:semiHidden="1" w:unhideWhenUsed="1"/>
+    <w:lsdException w:name="index 4" w:semiHidden="1" w:unhideWhenUsed="1"/>
+    <w:lsdException w:name="index 5" w:semiHidden="1" w:unhideWhenUsed="1"/>
+    <w:lsdException w:name="index 6" w:semiHidden="1" w:unhideWhenUsed="1"/>
+    <w:lsdException w:name="index 7" w:semiHidden="1" w:unhideWhenUsed="1"/>
+    <w:lsdException w:name="index 8" w:semiHidden="1" w:unhideWhenUsed="1"/>
+    <w:lsdException w:name="index 9" w:semiHidden="1" w:unhideWhenUsed="1"/>
+    <w:lsdException w:name="toc 1" w:semiHidden="1" w:uiPriority="39" w:unhideWhenUsed="1"/>
+    <w:lsdException w:name="toc 2" w:semiHidden="1" w:uiPriority="39" w:unhideWhenUsed="1"/>
+    <w:lsdException w:name="toc 3" w:semiHidden="1" w:uiPriority="39" w:unhideWhenUsed="1"/>
+    <w:lsdException w:name="toc 4" w:semiHidden="1" w:uiPriority="39" w:unhideWhenUsed="1"/>
+    <w:lsdException w:name="toc 5" w:semiHidden="1" w:uiPriority="39" w:unhideWhenUsed="1"/>
+    <w:lsdException w:name="toc 6" w:semiHidden="1" w:uiPriority="39" w:unhideWhenUsed="1"/>
+    <w:lsdException w:name="toc 7" w:semiHidden="1" w:uiPriority="39" w:unhideWhenUsed="1"/>
+    <w:lsdException w:name="toc 8" w:semiHidden="1" w:uiPriority="39" w:unhideWhenUsed="1"/>
+    <w:lsdException w:name="toc 9" w:semiHidden="1" w:uiPriority="39" w:unhideWhenUsed="1"/>
+    <w:lsdException w:name="Normal Indent" w:semiHidden="1" w:unhideWhenUsed="1"/>
+    <w:lsdException w:name="footnote text" w:semiHidden="1" w:unhideWhenUsed="1"/>
+    <w:lsdException w:name="annotation text" w:semiHidden="1" w:unhideWhenUsed="1"/>
+    <w:lsdException w:name="header" w:semiHidden="1" w:unhideWhenUsed="1"/>
+    <w:lsdException w:name="footer" w:semiHidden="1" w:unhideWhenUsed="1"/>
+    <w:lsdException w:name="index heading" w:semiHidden="1" w:unhideWhenUsed="1"/>
+    <w:lsdException w:name="caption" w:semiHidden="1" w:uiPriority="35" w:unhideWhenUsed="1" w:qFormat="1"/>
+    <w:lsdException w:name="table of figures" w:semiHidden="1" w:unhideWhenUsed="1"/>
+    <w:lsdException w:name="envelope address" w:semiHidden="1" w:unhideWhenUsed="1"/>
+    <w:lsdException w:name="envelope return" w:semiHidden="1" w:unhideWhenUsed="1"/>
+    <w:lsdException w:name="footnote reference" w:semiHidden="1" w:unhideWhenUsed="1"/>
+    <w:lsdException w:name="annotation reference" w:semiHidden="1" w:unhideWhenUsed="1"/>
+    <w:lsdException w:name="line number" w:semiHidden="1" w:unhideWhenUsed="1"/>
+    <w:lsdException w:name="page number" w:semiHidden="1" w:unhideWhenUsed="1"/>
+    <w:lsdException w:name="endnote reference" w:semiHidden="1" w:unhideWhenUsed="1"/>
+    <w:lsdException w:name="endnote text" w:semiHidden="1" w:unhideWhenUsed="1"/>
+    <w:lsdException w:name="table of authorities" w:semiHidden="1" w:unhideWhenUsed="1"/>
+    <w:lsdException w:name="macro" w:semiHidden="1" w:unhideWhenUsed="1"/>
+    <w:lsdException w:name="toa heading" w:semiHidden="1" w:unhideWhenUsed="1"/>
+    <w:lsdException w:name="List" w:semiHidden="1" w:unhideWhenUsed="1"/>
+    <w:lsdException w:name="List Bullet" w:semiHidden="1" w:unhideWhenUsed="1"/>
+    <w:lsdException w:name="List Number" w:semiHidden="1" w:unhideWhenUsed="1"/>
+    <w:lsdException w:name="List 2" w:semiHidden="1" w:unhideWhenUsed="1"/>
+    <w:lsdException w:name="List 3" w:semiHidden="1" w:unhideWhenUsed="1"/>
+    <w:lsdException w:name="List 4" w:semiHidden="1" w:unhideWhenUsed="1"/>
+    <w:lsdException w:name="List 5" w:semiHidden="1" w:unhideWhenUsed="1"/>
+    <w:lsdException w:name="List Bullet 2" w:semiHidden="1" w:unhideWhenUsed="1"/>
+    <w:lsdException w:name="List Bullet 3" w:semiHidden="1" w:unhideWhenUsed="1"/>
+    <w:lsdException w:name="List Bullet 4" w:semiHidden="1" w:unhideWhenUsed="1"/>
+    <w:lsdException w:name="List Bullet 5" w:semiHidden="1" w:unhideWhenUsed="1"/>
+    <w:lsdException w:name="List Number 2" w:semiHidden="1" w:unhideWhenUsed="1"/>
+    <w:lsdException w:name="List Number 3" w:semiHidden="1" w:unhideWhenUsed="1"/>
+    <w:lsdException w:name="List Number 4" w:semiHidden="1" w:unhideWhenUsed="1"/>
+    <w:lsdException w:name="List Number 5" w:semiHidden="1" w:unhideWhenUsed="1"/>
+    <w:lsdException w:name="Title" w:uiPriority="10" w:qFormat="1"/>
+    <w:lsdException w:name="Closing" w:semiHidden="1" w:unhideWhenUsed="1"/>
+    <w:lsdException w:name="Signature" w:semiHidden="1" w:unhideWhenUsed="1"/>
+    <w:lsdException w:name="Default Paragraph Font" w:semiHidden="1" w:uiPriority="1" w:unhideWhenUsed="1"/>
+    <w:lsdException w:name="Body Text" w:semiHidden="1" w:unhideWhenUsed="1"/>
+    <w:lsdException w:name="Body Text Indent" w:semiHidden="1" w:unhideWhenUsed="1"/>
+    <w:lsdException w:name="List Continue" w:semiHidden="1" w:unhideWhenUsed="1"/>
+    <w:lsdException w:name="List Continue 2" w:semiHidden="1" w:unhideWhenUsed="1"/>
+    <w:lsdException w:name="List Continue 3" w:semiHidden="1" w:unhideWhenUsed="1"/>
+    <w:lsdException w:name="List Continue 4" w:semiHidden="1" w:unhideWhenUsed="1"/>
+    <w:lsdException w:name="List Continue 5" w:semiHidden="1" w:unhideWhenUsed="1"/>
+    <w:lsdException w:name="Message Header" w:semiHidden="1" w:unhideWhenUsed="1"/>
+    <w:lsdException w:name="Subtitle" w:uiPriority="11" w:qFormat="1"/>
+    <w:lsdException w:name="Salutation" w:semiHidden="1" w:unhideWhenUsed="1"/>
+    <w:lsdException w:name="Date" w:semiHidden="1" w:unhideWhenUsed="1"/>
+    <w:lsdException w:name="Body Text First Indent" w:semiHidden="1" w:unhideWhenUsed="1"/>
+    <w:lsdException w:name="Body Text First Indent 2" w:semiHidden="1" w:unhideWhenUsed="1"/>
+    <w:lsdException w:name="Note Heading" w:semiHidden="1" w:unhideWhenUsed="1"/>
+    <w:lsdException w:name="Body Text 2" w:semiHidden="1" w:unhideWhenUsed="1"/>
+    <w:lsdException w:name="Body Text 3" w:semiHidden="1" w:unhideWhenUsed="1"/>
+    <w:lsdException w:name="Body Text Indent 2" w:semiHidden="1" w:unhideWhenUsed="1"/>
+    <w:lsdException w:name="Body Text Indent 3" w:semiHidden="1" w:unhideWhenUsed="1"/>
+    <w:lsdException w:name="Block Text" w:semiHidden="1" w:unhideWhenUsed="1"/>
+    <w:lsdException w:name="Hyperlink" w:semiHidden="1" w:unhideWhenUsed="1"/>
+    <w:lsdException w:name="FollowedHyperlink" w:semiHidden="1" w:unhideWhenUsed="1"/>
+    <w:lsdException w:name="Strong" w:uiPriority="22" w:qFormat="1"/>
+    <w:lsdException w:name="Emphasis" w:uiPriority="20" w:qFormat="1"/>
+    <w:lsdException w:name="Document Map" w:semiHidden="1" w:unhideWhenUsed="1"/>
+    <w:lsdException w:name="Plain Text" w:semiHidden="1" w:unhideWhenUsed="1"/>
+    <w:lsdException w:name="E-mail Signature" w:semiHidden="1" w:unhideWhenUsed="1"/>
+    <w:lsdException w:name="HTML Top of Form" w:semiHidden="1" w:unhideWhenUsed="1"/>
+    <w:lsdException w:name="HTML Bottom of Form" w:semiHidden="1" w:unhideWhenUsed="1"/>
+    <w:lsdException w:name="Normal (Web)" w:semiHidden="1" w:unhideWhenUsed="1"/>
+    <w:lsdException w:name="HTML Acronym" w:semiHidden="1" w:unhideWhenUsed="1"/>
+    <w:lsdException w:name="HTML Address" w:semiHidden="1" w:unhideWhenUsed="1"/>
+    <w:lsdException w:name="HTML Cite" w:semiHidden="1" w:unhideWhenUsed="1"/>
+    <w:lsdException w:name="HTML Code" w:semiHidden="1" w:unhideWhenUsed="1"/>
+    <w:lsdException w:name="HTML Definition" w:semiHidden="1" w:unhideWhenUsed="1"/>
+    <w:lsdException w:name="HTML Keyboard" w:semiHidden="1" w:unhideWhenUsed="1"/>
+    <w:lsdException w:name="HTML Preformatted" w:semiHidden="1" w:unhideWhenUsed="1"/>
+    <w:lsdException w:name="HTML Sample" w:semiHidden="1" w:unhideWhenUsed="1"/>
+    <w:lsdException w:name="HTML Typewriter" w:semiHidden="1" w:unhideWhenUsed="1"/>
+    <w:lsdException w:name="HTML Variable" w:semiHidden="1" w:unhideWhenUsed="1"/>
+    <w:lsdException w:name="Normal Table" w:semiHidden="1" w:unhideWhenUsed="1"/>
+    <w:lsdException w:name="annotation subject" w:semiHidden="1" w:unhideWhenUsed="1"/>
+    <w:lsdException w:name="No List" w:semiHidden="1" w:unhideWhenUsed="1"/>
+    <w:lsdException w:name="Outline List 1" w:semiHidden="1" w:unhideWhenUsed="1"/>
+    <w:lsdException w:name="Outline List 2" w:semiHidden="1" w:unhideWhenUsed="1"/>
+    <w:lsdException w:name="Outline List 3" w:semiHidden="1" w:unhideWhenUsed="1"/>
+    <w:lsdException w:name="Table Simple 1" w:semiHidden="1" w:unhideWhenUsed="1"/>
+    <w:lsdException w:name="Table Simple 2" w:semiHidden="1" w:unhideWhenUsed="1"/>
+    <w:lsdException w:name="Table Simple 3" w:semiHidden="1" w:unhideWhenUsed="1"/>
+    <w:lsdException w:name="Table Classic 1" w:semiHidden="1" w:unhideWhenUsed="1"/>
+    <w:lsdException w:name="Table Classic 2" w:semiHidden="1" w:unhideWhenUsed="1"/>
+    <w:lsdException w:name="Table Classic 3" w:semiHidden="1" w:unhideWhenUsed="1"/>
+    <w:lsdException w:name="Table Classic 4" w:semiHidden="1" w:unhideWhenUsed="1"/>
+    <w:lsdException w:name="Table Colorful 1" w:semiHidden="1" w:unhideWhenUsed="1"/>
+    <w:lsdException w:name="Table Colorful 2" w:semiHidden="1" w:unhideWhenUsed="1"/>
+    <w:lsdException w:name="Table Colorful 3" w:semiHidden="1" w:unhideWhenUsed="1"/>
+    <w:lsdException w:name="Table Columns 1" w:semiHidden="1" w:unhideWhenUsed="1"/>
+    <w:lsdException w:name="Table Columns 2" w:semiHidden="1" w:unhideWhenUsed="1"/>
+    <w:lsdException w:name="Table Columns 3" w:semiHidden="1" w:unhideWhenUsed="1"/>
+    <w:lsdException w:name="Table Columns 4" w:semiHidden="1" w:unhideWhenUsed="1"/>
+    <w:lsdException w:name="Table Columns 5" w:semiHidden="1" w:unhideWhenUsed="1"/>
+    <w:lsdException w:name="Table Grid 1" w:semiHidden="1" w:unhideWhenUsed="1"/>
+    <w:lsdException w:name="Table Grid 2" w:semiHidden="1" w:unhideWhenUsed="1"/>
+    <w:lsdException w:name="Table Grid 3" w:semiHidden="1" w:unhideWhenUsed="1"/>
+    <w:lsdException w:name="Table Grid 4" w:semiHidden="1" w:unhideWhenUsed="1"/>
+    <w:lsdException w:name="Table Grid 5" w:semiHidden="1" w:unhideWhenUsed="1"/>
+    <w:lsdException w:name="Table Grid 6" w:semiHidden="1" w:unhideWhenUsed="1"/>
+    <w:lsdException w:name="Table Grid 7" w:semiHidden="1" w:unhideWhenUsed="1"/>
+    <w:lsdException w:name="Table Grid 8" w:semiHidden="1" w:unhideWhenUsed="1"/>
+    <w:lsdException w:name="Table List 1" w:semiHidden="1" w:unhideWhenUsed="1"/>
+    <w:lsdException w:name="Table List 2" w:semiHidden="1" w:unhideWhenUsed="1"/>
+    <w:lsdException w:name="Table List 3" w:semiHidden="1" w:unhideWhenUsed="1"/>
+    <w:lsdException w:name="Table List 4" w:semiHidden="1" w:unhideWhenUsed="1"/>
+    <w:lsdException w:name="Table List 5" w:semiHidden="1" w:unhideWhenUsed="1"/>
+    <w:lsdException w:name="Table List 6" w:semiHidden="1" w:unhideWhenUsed="1"/>
+    <w:lsdException w:name="Table List 7" w:semiHidden="1" w:unhideWhenUsed="1"/>
+    <w:lsdException w:name="Table List 8" w:semiHidden="1" w:unhideWhenUsed="1"/>
+    <w:lsdException w:name="Table 3D effects 1" w:semiHidden="1" w:unhideWhenUsed="1"/>
+    <w:lsdException w:name="Table 3D effects 2" w:semiHidden="1" w:unhideWhenUsed="1"/>
+    <w:lsdException w:name="Table 3D effects 3" w:semiHidden="1" w:unhideWhenUsed="1"/>
+    <w:lsdException w:name="Table Contemporary" w:semiHidden="1" w:unhideWhenUsed="1"/>
+    <w:lsdException w:name="Table Elegant" w:semiHidden="1" w:unhideWhenUsed="1"/>
+    <w:lsdException w:name="Table Professional" w:semiHidden="1" w:unhideWhenUsed="1"/>
+    <w:lsdException w:name="Table Subtle 1" w:semiHidden="1" w:unhideWhenUsed="1"/>
+    <w:lsdException w:name="Table Subtle 2" w:semiHidden="1" w:unhideWhenUsed="1"/>
+    <w:lsdException w:name="Table Web 1" w:semiHidden="1" w:unhideWhenUsed="1"/>
+    <w:lsdException w:name="Table Web 2" w:semiHidden="1" w:unhideWhenUsed="1"/>
+    <w:lsdException w:name="Table Web 3" w:semiHidden="1" w:unhideWhenUsed="1"/>
+    <w:lsdException w:name="Balloon Text" w:semiHidden="1" w:unhideWhenUsed="1"/>
+    <w:lsdException w:name="Table Grid" w:uiPriority="59"/>
+    <w:lsdException w:name="Table Theme" w:semiHidden="1" w:unhideWhenUsed="1"/>
+    <w:lsdException w:name="Placeholder Text" w:semiHidden="1"/>
+    <w:lsdException w:name="No Spacing" w:uiPriority="1" w:qFormat="1"/>
+    <w:lsdException w:name="Light Shading" w:uiPriority="60"/>
+    <w:lsdException w:name="Light List" w:uiPriority="61"/>
+    <w:lsdException w:name="Light Grid" w:uiPriority="62"/>
+    <w:lsdException w:name="Medium Shading 1" w:uiPriority="63"/>
+    <w:lsdException w:name="Medium Shading 2" w:uiPriority="64"/>
+    <w:lsdException w:name="Medium List 1" w:uiPriority="65"/>
+    <w:lsdException w:name="Medium List 2" w:uiPriority="66"/>
+    <w:lsdException w:name="Medium Grid 1" w:uiPriority="67"/>
+    <w:lsdException w:name="Medium Grid 2" w:uiPriority="68"/>
+    <w:lsdException w:name="Medium Grid 3" w:uiPriority="69"/>
+    <w:lsdException w:name="Dark List" w:uiPriority="70"/>
+    <w:lsdException w:name="Colorful Shading" w:uiPriority="71"/>
+    <w:lsdException w:name="Colorful List" w:uiPriority="72"/>
+    <w:lsdException w:name="Colorful Grid" w:uiPriority="73"/>
+    <w:lsdException w:name="Light Shading Accent 1" w:uiPriority="60"/>
+    <w:lsdException w:name="Light List Accent 1" w:uiPriority="61"/>
+    <w:lsdException w:name="Light Grid Accent 1" w:uiPriority="62"/>
+    <w:lsdException w:name="Medium Shading 1 Accent 1" w:uiPriority="63"/>
+    <w:lsdException w:name="Medium Shading 2 Accent 1" w:uiPriority="64"/>
+    <w:lsdException w:name="Medium List 1 Accent 1" w:uiPriority="65"/>
+    <w:lsdException w:name="Revision" w:semiHidden="1"/>
+    <w:lsdException w:name="List Paragraph" w:uiPriority="34" w:qFormat="1"/>
+    <w:lsdException w:name="Quote" w:uiPriority="29" w:qFormat="1"/>
+    <w:lsdException w:name="Intense Quote" w:uiPriority="30" w:qFormat="1"/>
+    <w:lsdException w:name="Medium List 2 Accent 1" w:uiPriority="66"/>
+    <w:lsdException w:name="Medium Grid 1 Accent 1" w:uiPriority="67"/>
+    <w:lsdException w:name="Medium Grid 2 Accent 1" w:uiPriority="68"/>
+    <w:lsdException w:name="Medium Grid 3 Accent 1" w:uiPriority="69"/>
+    <w:lsdException w:name="Dark List Accent 1" w:uiPriority="70"/>
+    <w:lsdException w:name="Colorful Shading Accent 1" w:uiPriority="71"/>
+    <w:lsdException w:name="Colorful List Accent 1" w:uiPriority="72"/>
+    <w:lsdException w:name="Colorful Grid Accent 1" w:uiPriority="73"/>
+    <w:lsdException w:name="Light Shading Accent 2" w:uiPriority="60"/>
+    <w:lsdException w:name="Light List Accent 2" w:uiPriority="61"/>
+    <w:lsdException w:name="Light Grid Accent 2" w:uiPriority="62"/>
+    <w:lsdException w:name="Medium Shading 1 Accent 2" w:uiPriority="63"/>
+    <w:lsdException w:name="Medium Shading 2 Accent 2" w:uiPriority="64"/>
+    <w:lsdException w:name="Medium List 1 Accent 2" w:uiPriority="65"/>
+    <w:lsdException w:name="Medium List 2 Accent 2" w:uiPriority="66"/>
+    <w:lsdException w:name="Medium Grid 1 Accent 2" w:uiPriority="67"/>
+    <w:lsdException w:name="Medium Grid 2 Accent 2" w:uiPriority="68"/>
+    <w:lsdException w:name="Medium Grid 3 Accent 2" w:uiPriority="69"/>
+    <w:lsdException w:name="Dark List Accent 2" w:uiPriority="70"/>
+    <w:lsdException w:name="Colorful Shading Accent 2" w:uiPriority="71"/>
+    <w:lsdException w:name="Colorful List Accent 2" w:uiPriority="72"/>
+    <w:lsdException w:name="Colorful Grid Accent 2" w:uiPriority="73"/>
+    <w:lsdException w:name="Light Shading Accent 3" w:uiPriority="60"/>
+    <w:lsdException w:name="Light List Accent 3" w:uiPriority="61"/>
+    <w:lsdException w:name="Light Grid Accent 3" w:uiPriority="62"/>
+    <w:lsdException w:name="Medium Shading 1 Accent 3" w:uiPriority="63"/>
+    <w:lsdException w:name="Medium Shading 2 Accent 3" w:uiPriority="64"/>
+    <w:lsdException w:name="Medium List 1 Accent 3" w:uiPriority="65"/>
+    <w:lsdException w:name="Medium List 2 Accent 3" w:uiPriority="66"/>
+    <w:lsdException w:name="Medium Grid 1 Accent 3" w:uiPriority="67"/>
+    <w:lsdException w:name="Medium Grid 2 Accent 3" w:uiPriority="68"/>
+    <w:lsdException w:name="Medium Grid 3 Accent 3" w:uiPriority="69"/>
+    <w:lsdException w:name="Dark List Accent 3" w:uiPriority="70"/>
+    <w:lsdException w:name="Colorful Shading Accent 3" w:uiPriority="71"/>
+    <w:lsdException w:name="Colorful List Accent 3" w:uiPriority="72"/>
+    <w:lsdException w:name="Colorful Grid Accent 3" w:uiPriority="73"/>
+    <w:lsdException w:name="Light Shading Accent 4" w:uiPriority="60"/>
+    <w:lsdException w:name="Light List Accent 4" w:uiPriority="61"/>
+    <w:lsdException w:name="Light Grid Accent 4" w:uiPriority="62"/>
+    <w:lsdException w:name="Medium Shading 1 Accent 4" w:uiPriority="63"/>
+    <w:lsdException w:name="Medium Shading 2 Accent 4" w:uiPriority="64"/>
+    <w:lsdException w:name="Medium List 1 Accent 4" w:uiPriority="65"/>
+    <w:lsdException w:name="Medium List 2 Accent 4" w:uiPriority="66"/>
+    <w:lsdException w:name="Medium Grid 1 Accent 4" w:uiPriority="67"/>
+    <w:lsdException w:name="Medium Grid 2 Accent 4" w:uiPriority="68"/>
+    <w:lsdException w:name="Medium Grid 3 Accent 4" w:uiPriority="69"/>
+    <w:lsdException w:name="Dark List Accent 4" w:uiPriority="70"/>
+    <w:lsdException w:name="Colorful Shading Accent 4" w:uiPriority="71"/>
+    <w:lsdException w:name="Colorful List Accent 4" w:uiPriority="72"/>
+    <w:lsdException w:name="Colorful Grid Accent 4" w:uiPriority="73"/>
+    <w:lsdException w:name="Light Shading Accent 5" w:uiPriority="60"/>
+    <w:lsdException w:name="Light List Accent 5" w:uiPriority="61"/>
+    <w:lsdException w:name="Light Grid Accent 5" w:uiPriority="62"/>
+    <w:lsdException w:name="Medium Shading 1 Accent 5" w:uiPriority="63"/>
+    <w:lsdException w:name="Medium Shading 2 Accent 5" w:uiPriority="64"/>
+    <w:lsdException w:name="Medium List 1 Accent 5" w:uiPriority="65"/>
+    <w:lsdException w:name="Medium List 2 Accent 5" w:uiPriority="66"/>
+    <w:lsdException w:name="Medium Grid 1 Accent 5" w:uiPriority="67"/>
+    <w:lsdException w:name="Medium Grid 2 Accent 5" w:uiPriority="68"/>
+    <w:lsdException w:name="Medium Grid 3 Accent 5" w:uiPriority="69"/>
+    <w:lsdException w:name="Dark List Accent 5" w:uiPriority="70"/>
+    <w:lsdException w:name="Colorful Shading Accent 5" w:uiPriority="71"/>
+    <w:lsdException w:name="Colorful List Accent 5" w:uiPriority="72"/>
+    <w:lsdException w:name="Colorful Grid Accent 5" w:uiPriority="73"/>
+    <w:lsdException w:name="Light Shading Accent 6" w:uiPriority="60"/>
+    <w:lsdException w:name="Light List Accent 6" w:uiPriority="61"/>
+    <w:lsdException w:name="Light Grid Accent 6" w:uiPriority="62"/>
+    <w:lsdException w:name="Medium Shading 1 Accent 6" w:uiPriority="63"/>
+    <w:lsdException w:name="Medium Shading 2 Accent 6" w:uiPriority="64"/>
+    <w:lsdException w:name="Medium List 1 Accent 6" w:uiPriority="65"/>
+    <w:lsdException w:name="Medium List 2 Accent 6" w:uiPriority="66"/>
+    <w:lsdException w:name="Medium Grid 1 Accent 6" w:uiPriority="67"/>
+    <w:lsdException w:name="Medium Grid 2 Accent 6" w:uiPriority="68"/>
+    <w:lsdException w:name="Medium Grid 3 Accent 6" w:uiPriority="69"/>
+    <w:lsdException w:name="Dark List Accent 6" w:uiPriority="70"/>
+    <w:lsdException w:name="Colorful Shading Accent 6" w:uiPriority="71"/>
+    <w:lsdException w:name="Colorful List Accent 6" w:uiPriority="72"/>
+    <w:lsdException w:name="Colorful Grid Accent 6" w:uiPriority="73"/>
+    <w:lsdException w:name="Subtle Emphasis" w:uiPriority="19" w:qFormat="1"/>
+    <w:lsdException w:name="Intense Emphasis" w:uiPriority="21" w:qFormat="1"/>
+    <w:lsdException w:name="Subtle Reference" w:uiPriority="31" w:qFormat="1"/>
+    <w:lsdException w:name="Intense Reference" w:uiPriority="32" w:qFormat="1"/>
+    <w:lsdException w:name="Book Title" w:uiPriority="33" w:qFormat="1"/>
+    <w:lsdException w:name="Bibliography" w:semiHidden="1" w:uiPriority="37" w:unhideWhenUsed="1"/>
+    <w:lsdException w:name="TOC Heading" w:semiHidden="1" w:uiPriority="39" w:unhideWhenUsed="1" w:qFormat="1"/>
+    <w:lsdException w:name="Plain Table 1" w:uiPriority="41"/>
+    <w:lsdException w:name="Plain Table 2" w:uiPriority="42"/>
+    <w:lsdException w:name="Plain Table 3" w:uiPriority="43"/>
+    <w:lsdException w:name="Plain Table 4" w:uiPriority="44"/>
+    <w:lsdException w:name="Plain Table 5" w:uiPriority="45"/>
+    <w:lsdException w:name="Grid Table Light" w:uiPriority="40"/>
+    <w:lsdException w:name="Grid Table 1 Light" w:uiPriority="46"/>
+    <w:lsdException w:name="Grid Table 2" w:uiPriority="47"/>
+    <w:lsdException w:name="Grid Table 3" w:uiPriority="48"/>
+    <w:lsdException w:name="Grid Table 4" w:uiPriority="49"/>
+    <w:lsdException w:name="Grid Table 5 Dark" w:uiPriority="50"/>
+    <w:lsdException w:name="Grid Table 6 Colorful" w:uiPriority="51"/>
+    <w:lsdException w:name="Grid Table 7 Colorful" w:uiPriority="52"/>
+    <w:lsdException w:name="Grid Table 1 Light Accent 1" w:uiPriority="46"/>
+    <w:lsdException w:name="Grid Table 2 Accent 1" w:uiPriority="47"/>
+    <w:lsdException w:name="Grid Table 3 Accent 1" w:uiPriority="48"/>
+    <w:lsdException w:name="Grid Table 4 Accent 1" w:uiPriority="49"/>
+    <w:lsdException w:name="Grid Table 5 Dark Accent 1" w:uiPriority="50"/>
+    <w:lsdException w:name="Grid Table 6 Colorful Accent 1" w:uiPriority="51"/>
+    <w:lsdException w:name="Grid Table 7 Colorful Accent 1" w:uiPriority="52"/>
+    <w:lsdException w:name="Grid Table 1 Light Accent 2" w:uiPriority="46"/>
+    <w:lsdException w:name="Grid Table 2 Accent 2" w:uiPriority="47"/>
+    <w:lsdException w:name="Grid Table 3 Accent 2" w:uiPriority="48"/>
+    <w:lsdException w:name="Grid Table 4 Accent 2" w:uiPriority="49"/>
+    <w:lsdException w:name="Grid Table 5 Dark Accent 2" w:uiPriority="50"/>
+    <w:lsdException w:name="Grid Table 6 Colorful Accent 2" w:uiPriority="51"/>
+    <w:lsdException w:name="Grid Table 7 Colorful Accent 2" w:uiPriority="52"/>
+    <w:lsdException w:name="Grid Table 1 Light Accent 3" w:uiPriority="46"/>
+    <w:lsdException w:name="Grid Table 2 Accent 3" w:uiPriority="47"/>
+    <w:lsdException w:name="Grid Table 3 Accent 3" w:uiPriority="48"/>
+    <w:lsdException w:name="Grid Table 4 Accent 3" w:uiPriority="49"/>
+    <w:lsdException w:name="Grid Table 5 Dark Accent 3" w:uiPriority="50"/>
+    <w:lsdException w:name="Grid Table 6 Colorful Accent 3" w:uiPriority="51"/>
+    <w:lsdException w:name="Grid Table 7 Colorful Accent 3" w:uiPriority="52"/>
+    <w:lsdException w:name="Grid Table 1 Light Accent 4" w:uiPriority="46"/>
+    <w:lsdException w:name="Grid Table 2 Accent 4" w:uiPriority="47"/>
+    <w:lsdException w:name="Grid Table 3 Accent 4" w:uiPriority="48"/>
+    <w:lsdException w:name="Grid Table 4 Accent 4" w:uiPriority="49"/>
+    <w:lsdException w:name="Grid Table 5 Dark Accent 4" w:uiPriority="50"/>
+    <w:lsdException w:name="Grid Table 6 Colorful Accent 4" w:uiPriority="51"/>
+    <w:lsdException w:name="Grid Table 7 Colorful Accent 4" w:uiPriority="52"/>
+    <w:lsdException w:name="Grid Table 1 Light Accent 5" w:uiPriority="46"/>
+    <w:lsdException w:name="Grid Table 2 Accent 5" w:uiPriority="47"/>
+    <w:lsdException w:name="Grid Table 3 Accent 5" w:uiPriority="48"/>
+    <w:lsdException w:name="Grid Table 4 Accent 5" w:uiPriority="49"/>
+    <w:lsdException w:name="Grid Table 5 Dark Accent 5" w:uiPriority="50"/>
+    <w:lsdException w:name="Grid Table 6 Colorful Accent 5" w:uiPriority="51"/>
+    <w:lsdException w:name="Grid Table 7 Colorful Accent 5" w:uiPriority="52"/>
+    <w:lsdException w:name="Grid Table 1 Light Accent 6" w:uiPriority="46"/>
+    <w:lsdException w:name="Grid Table 2 Accent 6" w:uiPriority="47"/>
+    <w:lsdException w:name="Grid Table 3 Accent 6" w:uiPriority="48"/>
+    <w:lsdException w:name="Grid Table 4 Accent 6" w:uiPriority="49"/>
+    <w:lsdException w:name="Grid Table 5 Dark Accent 6" w:uiPriority="50"/>
+    <w:lsdException w:name="Grid Table 6 Colorful Accent 6" w:uiPriority="51"/>
+    <w:lsdException w:name="Grid Table 7 Colorful Accent 6" w:uiPriority="52"/>
+    <w:lsdException w:name="List Table 1 Light" w:uiPriority="46"/>
+    <w:lsdException w:name="List Table 2" w:uiPriority="47"/>
+    <w:lsdException w:name="List Table 3" w:uiPriority="48"/>
+    <w:lsdException w:name="List Table 4" w:uiPriority="49"/>
+    <w:lsdException w:name="List Table 5 Dark" w:uiPriority="50"/>
+    <w:lsdException w:name="List Table 6 Colorful" w:uiPriority="51"/>
+    <w:lsdException w:name="List Table 7 Colorful" w:uiPriority="52"/>
+    <w:lsdException w:name="List Table 1 Light Accent 1" w:uiPriority="46"/>
+    <w:lsdException w:name="List Table 2 Accent 1" w:uiPriority="47"/>
+    <w:lsdException w:name="List Table 3 Accent 1" w:uiPriority="48"/>
+    <w:lsdException w:name="List Table 4 Accent 1" w:uiPriority="49"/>
+    <w:lsdException w:name="List Table 5 Dark Accent 1" w:uiPriority="50"/>
+    <w:lsdException w:name="List Table 6 Colorful Accent 1" w:uiPriority="51"/>
+    <w:lsdException w:name="List Table 7 Colorful Accent 1" w:uiPriority="52"/>
+    <w:lsdException w:name="List Table 1 Light Accent 2" w:uiPriority="46"/>
+    <w:lsdException w:name="List Table 2 Accent 2" w:uiPriority="47"/>
+    <w:lsdException w:name="List Table 3 Accent 2" w:uiPriority="48"/>
+    <w:lsdException w:name="List Table 4 Accent 2" w:uiPriority="49"/>
+    <w:lsdException w:name="List Table 5 Dark Accent 2" w:uiPriority="50"/>
+    <w:lsdException w:name="List Table 6 Colorful Accent 2" w:uiPriority="51"/>
+    <w:lsdException w:name="List Table 7 Colorful Accent 2" w:uiPriority="52"/>
+    <w:lsdException w:name="List Table 1 Light Accent 3" w:uiPriority="46"/>
+    <w:lsdException w:name="List Table 2 Accent 3" w:uiPriority="47"/>
+    <w:lsdException w:name="List Table 3 Accent 3" w:uiPriority="48"/>
+    <w:lsdException w:name="List Table 4 Accent 3" w:uiPriority="49"/>
+    <w:lsdException w:name="List Table 5 Dark Accent 3" w:uiPriority="50"/>
+    <w:lsdException w:name="List Table 6 Colorful Accent 3" w:uiPriority="51"/>
+    <w:lsdException w:name="List Table 7 Colorful Accent 3" w:uiPriority="52"/>
+    <w:lsdException w:name="List Table 1 Light Accent 4" w:uiPriority="46"/>
+    <w:lsdException w:name="List Table 2 Accent 4" w:uiPriority="47"/>
+    <w:lsdException w:name="List Table 3 Accent 4" w:uiPriority="48"/>
+    <w:lsdException w:name="List Table 4 Accent 4" w:uiPriority="49"/>
+    <w:lsdException w:name="List Table 5 Dark Accent 4" w:uiPriority="50"/>
+    <w:lsdException w:name="List Table 6 Colorful Accent 4" w:uiPriority="51"/>
+    <w:lsdException w:name="List Table 7 Colorful Accent 4" w:uiPriority="52"/>
+    <w:lsdException w:name="List Table 1 Light Accent 5" w:uiPriority="46"/>
+    <w:lsdException w:name="List Table 2 Accent 5" w:uiPriority="47"/>
+    <w:lsdException w:name="List Table 3 Accent 5" w:uiPriority="48"/>
+    <w:lsdException w:name="List Table 4 Accent 5" w:uiPriority="49"/>
+    <w:lsdException w:name="List Table 5 Dark Accent 5" w:uiPriority="50"/>
+    <w:lsdException w:name="List Table 6 Colorful Accent 5" w:uiPriority="51"/>
+    <w:lsdException w:name="List Table 7 Colorful Accent 5" w:uiPriority="52"/>
+    <w:lsdException w:name="List Table 1 Light Accent 6" w:uiPriority="46"/>
+    <w:lsdException w:name="List Table 2 Accent 6" w:uiPriority="47"/>
+    <w:lsdException w:name="List Table 3 Accent 6" w:uiPriority="48"/>
+    <w:lsdException w:name="List Table 4 Accent 6" w:uiPriority="49"/>
+    <w:lsdException w:name="List Table 5 Dark Accent 6" w:uiPriority="50"/>
+    <w:lsdException w:name="List Table 6 Colorful Accent 6" w:uiPriority="51"/>
+    <w:lsdException w:name="List Table 7 Colorful Accent 6" w:uiPriority="52"/>
   </w:latentStyles>
   <w:style w:type="paragraph" w:default="1" w:styleId="Normal">
     <w:name w:val="Normal"/>
@@ -2328,7 +2289,7 @@
 </file>
 
 <file path=customXml/itemProps1.xml><?xml version="1.0" encoding="utf-8"?>
-<ds:datastoreItem xmlns:ds="http://schemas.openxmlformats.org/officeDocument/2006/customXml" ds:itemID="{407C0A2A-EDD6-4728-9B1C-E4BAD28B67F6}">
+<ds:datastoreItem xmlns:ds="http://schemas.openxmlformats.org/officeDocument/2006/customXml" ds:itemID="{4210279A-0030-4EEB-BF1C-D741F5D593C6}">
   <ds:schemaRefs>
     <ds:schemaRef ds:uri="http://schemas.openxmlformats.org/officeDocument/2006/bibliography"/>
   </ds:schemaRefs>

--- a/doc/Memoire_2015.docx
+++ b/doc/Memoire_2015.docx
@@ -796,19 +796,173 @@
     </w:p>
     <w:p>
       <w:pPr>
-        <w:rPr>
-          <w:rFonts w:ascii="Gill Sans MT" w:hAnsi="Gill Sans MT"/>
-        </w:rPr>
-      </w:pPr>
-    </w:p>
-    <w:p>
-      <w:pPr>
-        <w:rPr>
-          <w:rFonts w:ascii="Gill Sans MT" w:hAnsi="Gill Sans MT"/>
-        </w:rPr>
-      </w:pPr>
+        <w:spacing w:line="360" w:lineRule="auto"/>
+        <w:rPr>
+          <w:rFonts w:ascii="Gill Sans MT" w:hAnsi="Gill Sans MT"/>
+        </w:rPr>
+      </w:pPr>
+    </w:p>
+    <w:p>
+      <w:pPr>
+        <w:spacing w:line="360" w:lineRule="auto"/>
+        <w:rPr>
+          <w:rFonts w:ascii="Gill Sans MT" w:hAnsi="Gill Sans MT"/>
+        </w:rPr>
+      </w:pPr>
+      <w:r>
+        <w:rPr>
+          <w:rFonts w:ascii="Gill Sans MT" w:hAnsi="Gill Sans MT"/>
+        </w:rPr>
+        <w:t>Le jeu vidéo est</w:t>
+      </w:r>
+      <w:r>
+        <w:rPr>
+          <w:rFonts w:ascii="Gill Sans MT" w:hAnsi="Gill Sans MT"/>
+        </w:rPr>
+        <w:t xml:space="preserve"> considéré au</w:t>
+      </w:r>
+      <w:r>
+        <w:rPr>
+          <w:rFonts w:ascii="Gill Sans MT" w:hAnsi="Gill Sans MT"/>
+        </w:rPr>
+        <w:t>jourd'hui comme le dixième art</w:t>
+      </w:r>
+      <w:r>
+        <w:rPr>
+          <w:rFonts w:ascii="Gill Sans MT" w:hAnsi="Gill Sans MT"/>
+        </w:rPr>
+        <w:t xml:space="preserve"> en plus d’être une industrie florissante</w:t>
+      </w:r>
+      <w:r>
+        <w:rPr>
+          <w:rFonts w:ascii="Gill Sans MT" w:hAnsi="Gill Sans MT"/>
+        </w:rPr>
+        <w:t xml:space="preserve">. </w:t>
+      </w:r>
+      <w:r>
+        <w:rPr>
+          <w:rFonts w:ascii="Gill Sans MT" w:hAnsi="Gill Sans MT"/>
+        </w:rPr>
+        <w:t xml:space="preserve">Il existe depuis le commencement de l'ère informatique, et n'a pas cessé d'évoluer. </w:t>
+      </w:r>
+      <w:r>
+        <w:rPr>
+          <w:rFonts w:ascii="Gill Sans MT" w:hAnsi="Gill Sans MT"/>
+        </w:rPr>
+        <w:t>Ce domaine, d</w:t>
+      </w:r>
+      <w:r>
+        <w:rPr>
+          <w:rFonts w:ascii="Gill Sans MT" w:hAnsi="Gill Sans MT"/>
+        </w:rPr>
+        <w:t>'abord</w:t>
+      </w:r>
+      <w:r>
+        <w:rPr>
+          <w:rFonts w:ascii="Gill Sans MT" w:hAnsi="Gill Sans MT"/>
+        </w:rPr>
+        <w:t xml:space="preserve"> réservé à un public averti, </w:t>
+      </w:r>
+      <w:r>
+        <w:rPr>
+          <w:rFonts w:ascii="Gill Sans MT" w:hAnsi="Gill Sans MT"/>
+        </w:rPr>
+        <w:t xml:space="preserve">s’est ouvert au </w:t>
+      </w:r>
+      <w:r>
+        <w:rPr>
+          <w:rFonts w:ascii="Gill Sans MT" w:hAnsi="Gill Sans MT"/>
+        </w:rPr>
+        <w:t xml:space="preserve">grand </w:t>
+      </w:r>
+      <w:r>
+        <w:rPr>
+          <w:rFonts w:ascii="Gill Sans MT" w:hAnsi="Gill Sans MT"/>
+        </w:rPr>
+        <w:t>public au fil des</w:t>
+      </w:r>
+      <w:r>
+        <w:rPr>
+          <w:rFonts w:ascii="Gill Sans MT" w:hAnsi="Gill Sans MT"/>
+        </w:rPr>
+        <w:t xml:space="preserve"> années en passant de l'arcade à la console</w:t>
+      </w:r>
+      <w:r>
+        <w:rPr>
+          <w:rFonts w:ascii="Gill Sans MT" w:hAnsi="Gill Sans MT"/>
+        </w:rPr>
+        <w:t xml:space="preserve"> </w:t>
+      </w:r>
+      <w:r>
+        <w:rPr>
+          <w:rFonts w:ascii="Gill Sans MT" w:hAnsi="Gill Sans MT"/>
+        </w:rPr>
+        <w:t xml:space="preserve">et </w:t>
+      </w:r>
+      <w:r>
+        <w:rPr>
+          <w:rFonts w:ascii="Gill Sans MT" w:hAnsi="Gill Sans MT"/>
+        </w:rPr>
+        <w:t xml:space="preserve">maintenant dans </w:t>
+      </w:r>
+      <w:r>
+        <w:rPr>
+          <w:rFonts w:ascii="Gill Sans MT" w:hAnsi="Gill Sans MT"/>
+        </w:rPr>
+        <w:t>sur</w:t>
+      </w:r>
+      <w:r>
+        <w:rPr>
+          <w:rFonts w:ascii="Gill Sans MT" w:hAnsi="Gill Sans MT"/>
+        </w:rPr>
+        <w:t xml:space="preserve"> téléphones. Son public à évoluer, son approche aussi. Il est passé de l'abstrait, imposé par les contraintes technologiques d’antan, au quasi monde alternatif tant controversé aujourd'hui. Chaque évolution dans le domaine de l'informatique; l'amélioration des machines, les techniques de conception, l'infographie, le rendu temps réel, a fait naitre de nouvelles générations de jeu vidéo, toujours plus poussé, plus réaliste, avec un souci constant d'être en adéquation avec son temps. </w:t>
+      </w:r>
+    </w:p>
+    <w:p>
+      <w:pPr>
+        <w:spacing w:line="360" w:lineRule="auto"/>
+        <w:rPr>
+          <w:rFonts w:ascii="Gill Sans MT" w:hAnsi="Gill Sans MT"/>
+        </w:rPr>
+      </w:pPr>
+      <w:r>
+        <w:rPr>
+          <w:rFonts w:ascii="Gill Sans MT" w:hAnsi="Gill Sans MT"/>
+        </w:rPr>
+        <w:t xml:space="preserve">Nous avons parlez du dixième art, </w:t>
+      </w:r>
+      <w:r>
+        <w:rPr>
+          <w:rFonts w:ascii="Gill Sans MT" w:hAnsi="Gill Sans MT"/>
+        </w:rPr>
+        <w:t xml:space="preserve">d’industrie, d’évolution technologique, </w:t>
+      </w:r>
+      <w:r>
+        <w:rPr>
+          <w:rFonts w:ascii="Gill Sans MT" w:hAnsi="Gill Sans MT"/>
+        </w:rPr>
+        <w:t>qu'en est-il aujourd'hui</w:t>
+      </w:r>
+      <w:r>
+        <w:rPr>
+          <w:rFonts w:ascii="Gill Sans MT" w:hAnsi="Gill Sans MT"/>
+        </w:rPr>
+        <w:t xml:space="preserve"> et qu’en sera-t-il demain</w:t>
+      </w:r>
       <w:bookmarkStart w:id="0" w:name="_GoBack"/>
       <w:bookmarkEnd w:id="0"/>
+      <w:r>
+        <w:rPr>
+          <w:rFonts w:ascii="Gill Sans MT" w:hAnsi="Gill Sans MT"/>
+        </w:rPr>
+        <w:t xml:space="preserve"> ?</w:t>
+      </w:r>
+      <w:r>
+        <w:rPr>
+          <w:rFonts w:ascii="Gill Sans MT" w:hAnsi="Gill Sans MT"/>
+        </w:rPr>
+        <w:br/>
+      </w:r>
     </w:p>
     <w:p>
       <w:pPr>
@@ -817,68 +971,6 @@
           <w:rFonts w:ascii="Gill Sans MT" w:hAnsi="Gill Sans MT"/>
         </w:rPr>
       </w:pPr>
-      <w:r>
-        <w:rPr>
-          <w:rFonts w:ascii="Gill Sans MT" w:hAnsi="Gill Sans MT"/>
-        </w:rPr>
-        <w:tab/>
-      </w:r>
-    </w:p>
-    <w:p>
-      <w:pPr>
-        <w:spacing w:line="360" w:lineRule="auto"/>
-        <w:rPr>
-          <w:rFonts w:ascii="Gill Sans MT" w:hAnsi="Gill Sans MT"/>
-        </w:rPr>
-      </w:pPr>
-    </w:p>
-    <w:p>
-      <w:pPr>
-        <w:spacing w:line="360" w:lineRule="auto"/>
-        <w:rPr>
-          <w:rFonts w:ascii="Gill Sans MT" w:hAnsi="Gill Sans MT"/>
-        </w:rPr>
-      </w:pPr>
-      <w:r>
-        <w:rPr>
-          <w:rFonts w:ascii="Gill Sans MT" w:hAnsi="Gill Sans MT"/>
-          <w:color w:val="FF0066"/>
-        </w:rPr>
-        <w:t>Le jeu vidéo est</w:t>
-      </w:r>
-      <w:r>
-        <w:rPr>
-          <w:rFonts w:ascii="Gill Sans MT" w:hAnsi="Gill Sans MT"/>
-          <w:color w:val="FF0066"/>
-        </w:rPr>
-        <w:t xml:space="preserve"> considéré au</w:t>
-      </w:r>
-      <w:r>
-        <w:rPr>
-          <w:rFonts w:ascii="Gill Sans MT" w:hAnsi="Gill Sans MT"/>
-          <w:color w:val="FF0066"/>
-        </w:rPr>
-        <w:t xml:space="preserve">jourd'hui comme le dixième art. Il est maintenant </w:t>
-      </w:r>
-      <w:r>
-        <w:rPr>
-          <w:rFonts w:ascii="Gill Sans MT" w:hAnsi="Gill Sans MT"/>
-          <w:color w:val="FF0066"/>
-        </w:rPr>
-        <w:t>.</w:t>
-      </w:r>
-      <w:r>
-        <w:rPr>
-          <w:rFonts w:ascii="Gill Sans MT" w:hAnsi="Gill Sans MT"/>
-        </w:rPr>
-        <w:t xml:space="preserve"> Il existe depuis le commencement de l'ère informatique, et n'a pas cessé d'évoluer. D'abord réservé à un public averti, il s’est ouvert au public au fil des années, de l'arcade à la console, maintenant dans nos téléphones. Son public à évoluer, son approche aussi. Il est passé de l'abstrait, imposé par les contraintes technologiques d’antan, au quasi monde alternatif tant controversé aujourd'hui. Chaque évolution dans le domaine de l'informatique; l'amélioration des machines, les techniques de conception, l'infographie, le rendu temps réel, a fait naitre de nouvelles générations de jeu vidéo, toujours plus poussé, plus réaliste, avec un souci constant d'être en adéquation avec son temps. Nous avons parlez de média, du dixième art, qu'en est-il aujourd'hui ?</w:t>
-      </w:r>
-      <w:r>
-        <w:rPr>
-          <w:rFonts w:ascii="Gill Sans MT" w:hAnsi="Gill Sans MT"/>
-        </w:rPr>
-        <w:br/>
-      </w:r>
       <w:r>
         <w:rPr>
           <w:rFonts w:ascii="Gill Sans MT" w:hAnsi="Gill Sans MT"/>
@@ -2289,7 +2381,7 @@
 </file>
 
 <file path=customXml/itemProps1.xml><?xml version="1.0" encoding="utf-8"?>
-<ds:datastoreItem xmlns:ds="http://schemas.openxmlformats.org/officeDocument/2006/customXml" ds:itemID="{4210279A-0030-4EEB-BF1C-D741F5D593C6}">
+<ds:datastoreItem xmlns:ds="http://schemas.openxmlformats.org/officeDocument/2006/customXml" ds:itemID="{2A242F5F-18B5-4681-96F5-EE25D446B31F}">
   <ds:schemaRefs>
     <ds:schemaRef ds:uri="http://schemas.openxmlformats.org/officeDocument/2006/bibliography"/>
   </ds:schemaRefs>
